--- a/HW6_Part1_3_Writeup.docx
+++ b/HW6_Part1_3_Writeup.docx
@@ -105,34 +105,231 @@
     <w:p>
       <w:pPr>
         <w:pStyle w:val="ListParagraph"/>
-        <w:numPr>
-          <w:ilvl w:val="0"/>
-          <w:numId w:val="2"/>
-        </w:numPr>
-        <w:jc w:val="lowKashida"/>
-        <w:rPr>
-          <w:noProof/>
-        </w:rPr>
-      </w:pPr>
-      <w:r>
-        <w:rPr>
-          <w:noProof/>
-        </w:rPr>
-        <w:t>Does a Box-Cox transformation improve the regressions? Notice that the dependent variable has some negative values, which Box-Cox doesn't like. You can deal with this by remembering that these are angles, so you get to choose the origin. why do you say so? For the rest of the exercise, use the transformation if it does improve things, otherwise, use the raw data.</w:t>
+        <w:spacing w:before="100" w:beforeAutospacing="1" w:after="100" w:afterAutospacing="1" w:line="240" w:lineRule="auto"/>
+        <w:ind w:left="-270" w:right="-720"/>
+        <w:rPr>
+          <w:rFonts w:eastAsia="Times New Roman" w:cstheme="minorHAnsi"/>
+          <w:color w:val="000000"/>
+        </w:rPr>
+      </w:pPr>
+      <w:bookmarkStart w:id="0" w:name="_GoBack"/>
+      <w:bookmarkEnd w:id="0"/>
+      <w:r>
+        <w:drawing>
+          <wp:inline distT="0" distB="0" distL="0" distR="0" wp14:anchorId="5EF6B95C" wp14:editId="3A31E2AD">
+            <wp:extent cx="3321231" cy="2583180"/>
+            <wp:effectExtent l="0" t="0" r="6350" b="0"/>
+            <wp:docPr id="2" name="Picture 2"/>
+            <wp:cNvGraphicFramePr>
+              <a:graphicFrameLocks xmlns:a="http://schemas.openxmlformats.org/drawingml/2006/main" noChangeAspect="1"/>
+            </wp:cNvGraphicFramePr>
+            <a:graphic xmlns:a="http://schemas.openxmlformats.org/drawingml/2006/main">
+              <a:graphicData uri="http://schemas.openxmlformats.org/drawingml/2006/picture">
+                <pic:pic xmlns:pic="http://schemas.openxmlformats.org/drawingml/2006/picture">
+                  <pic:nvPicPr>
+                    <pic:cNvPr id="1" name=""/>
+                    <pic:cNvPicPr/>
+                  </pic:nvPicPr>
+                  <pic:blipFill>
+                    <a:blip r:embed="rId9"/>
+                    <a:stretch>
+                      <a:fillRect/>
+                    </a:stretch>
+                  </pic:blipFill>
+                  <pic:spPr>
+                    <a:xfrm>
+                      <a:off x="0" y="0"/>
+                      <a:ext cx="3340867" cy="2598453"/>
+                    </a:xfrm>
+                    <a:prstGeom prst="rect">
+                      <a:avLst/>
+                    </a:prstGeom>
+                  </pic:spPr>
+                </pic:pic>
+              </a:graphicData>
+            </a:graphic>
+          </wp:inline>
+        </w:drawing>
+      </w:r>
+      <w:r>
+        <w:drawing>
+          <wp:inline distT="0" distB="0" distL="0" distR="0" wp14:anchorId="26D1E20A" wp14:editId="5CD94F48">
+            <wp:extent cx="3225800" cy="2678173"/>
+            <wp:effectExtent l="0" t="0" r="0" b="1905"/>
+            <wp:docPr id="4" name="Picture 4"/>
+            <wp:cNvGraphicFramePr>
+              <a:graphicFrameLocks xmlns:a="http://schemas.openxmlformats.org/drawingml/2006/main" noChangeAspect="1"/>
+            </wp:cNvGraphicFramePr>
+            <a:graphic xmlns:a="http://schemas.openxmlformats.org/drawingml/2006/main">
+              <a:graphicData uri="http://schemas.openxmlformats.org/drawingml/2006/picture">
+                <pic:pic xmlns:pic="http://schemas.openxmlformats.org/drawingml/2006/picture">
+                  <pic:nvPicPr>
+                    <pic:cNvPr id="1" name=""/>
+                    <pic:cNvPicPr/>
+                  </pic:nvPicPr>
+                  <pic:blipFill>
+                    <a:blip r:embed="rId10"/>
+                    <a:stretch>
+                      <a:fillRect/>
+                    </a:stretch>
+                  </pic:blipFill>
+                  <pic:spPr>
+                    <a:xfrm>
+                      <a:off x="0" y="0"/>
+                      <a:ext cx="3257542" cy="2704527"/>
+                    </a:xfrm>
+                    <a:prstGeom prst="rect">
+                      <a:avLst/>
+                    </a:prstGeom>
+                  </pic:spPr>
+                </pic:pic>
+              </a:graphicData>
+            </a:graphic>
+          </wp:inline>
+        </w:drawing>
       </w:r>
     </w:p>
     <w:p>
       <w:pPr>
-        <w:rPr>
-          <w:noProof/>
-        </w:rPr>
-      </w:pPr>
-      <w:r>
-        <w:rPr>
-          <w:noProof/>
-        </w:rPr>
-        <w:br w:type="page"/>
-      </w:r>
+        <w:pStyle w:val="ListParagraph"/>
+        <w:spacing w:before="100" w:beforeAutospacing="1" w:after="100" w:afterAutospacing="1" w:line="240" w:lineRule="auto"/>
+        <w:ind w:left="-450" w:right="-810"/>
+        <w:rPr>
+          <w:rFonts w:eastAsia="Times New Roman" w:cstheme="minorHAnsi"/>
+          <w:color w:val="000000"/>
+        </w:rPr>
+      </w:pPr>
+      <w:r>
+        <w:drawing>
+          <wp:inline distT="0" distB="0" distL="0" distR="0" wp14:anchorId="17C35919" wp14:editId="3C3DC2B0">
+            <wp:extent cx="3451860" cy="2684780"/>
+            <wp:effectExtent l="0" t="0" r="2540" b="0"/>
+            <wp:docPr id="5" name="Picture 5"/>
+            <wp:cNvGraphicFramePr>
+              <a:graphicFrameLocks xmlns:a="http://schemas.openxmlformats.org/drawingml/2006/main" noChangeAspect="1"/>
+            </wp:cNvGraphicFramePr>
+            <a:graphic xmlns:a="http://schemas.openxmlformats.org/drawingml/2006/main">
+              <a:graphicData uri="http://schemas.openxmlformats.org/drawingml/2006/picture">
+                <pic:pic xmlns:pic="http://schemas.openxmlformats.org/drawingml/2006/picture">
+                  <pic:nvPicPr>
+                    <pic:cNvPr id="1" name=""/>
+                    <pic:cNvPicPr/>
+                  </pic:nvPicPr>
+                  <pic:blipFill>
+                    <a:blip r:embed="rId11"/>
+                    <a:stretch>
+                      <a:fillRect/>
+                    </a:stretch>
+                  </pic:blipFill>
+                  <pic:spPr>
+                    <a:xfrm>
+                      <a:off x="0" y="0"/>
+                      <a:ext cx="3453542" cy="2686088"/>
+                    </a:xfrm>
+                    <a:prstGeom prst="rect">
+                      <a:avLst/>
+                    </a:prstGeom>
+                  </pic:spPr>
+                </pic:pic>
+              </a:graphicData>
+            </a:graphic>
+          </wp:inline>
+        </w:drawing>
+      </w:r>
+      <w:r>
+        <w:drawing>
+          <wp:inline distT="0" distB="0" distL="0" distR="0" wp14:anchorId="2862B307" wp14:editId="6D7AEC41">
+            <wp:extent cx="3225800" cy="2691613"/>
+            <wp:effectExtent l="0" t="0" r="0" b="1270"/>
+            <wp:docPr id="6" name="Picture 6"/>
+            <wp:cNvGraphicFramePr>
+              <a:graphicFrameLocks xmlns:a="http://schemas.openxmlformats.org/drawingml/2006/main" noChangeAspect="1"/>
+            </wp:cNvGraphicFramePr>
+            <a:graphic xmlns:a="http://schemas.openxmlformats.org/drawingml/2006/main">
+              <a:graphicData uri="http://schemas.openxmlformats.org/drawingml/2006/picture">
+                <pic:pic xmlns:pic="http://schemas.openxmlformats.org/drawingml/2006/picture">
+                  <pic:nvPicPr>
+                    <pic:cNvPr id="1" name=""/>
+                    <pic:cNvPicPr/>
+                  </pic:nvPicPr>
+                  <pic:blipFill>
+                    <a:blip r:embed="rId12"/>
+                    <a:stretch>
+                      <a:fillRect/>
+                    </a:stretch>
+                  </pic:blipFill>
+                  <pic:spPr>
+                    <a:xfrm>
+                      <a:off x="0" y="0"/>
+                      <a:ext cx="3254608" cy="2715650"/>
+                    </a:xfrm>
+                    <a:prstGeom prst="rect">
+                      <a:avLst/>
+                    </a:prstGeom>
+                  </pic:spPr>
+                </pic:pic>
+              </a:graphicData>
+            </a:graphic>
+          </wp:inline>
+        </w:drawing>
+      </w:r>
+    </w:p>
+    <w:p>
+      <w:pPr>
+        <w:pStyle w:val="ListParagraph"/>
+        <w:spacing w:before="100" w:beforeAutospacing="1" w:after="100" w:afterAutospacing="1" w:line="240" w:lineRule="auto"/>
+        <w:jc w:val="center"/>
+        <w:rPr>
+          <w:rFonts w:eastAsia="Times New Roman" w:cstheme="minorHAnsi"/>
+          <w:color w:val="000000"/>
+        </w:rPr>
+      </w:pPr>
+      <w:r>
+        <w:drawing>
+          <wp:inline distT="0" distB="0" distL="0" distR="0" wp14:anchorId="1FC67C37" wp14:editId="1C981489">
+            <wp:extent cx="3412956" cy="469900"/>
+            <wp:effectExtent l="0" t="0" r="3810" b="0"/>
+            <wp:docPr id="3" name="Picture 3"/>
+            <wp:cNvGraphicFramePr>
+              <a:graphicFrameLocks xmlns:a="http://schemas.openxmlformats.org/drawingml/2006/main" noChangeAspect="1"/>
+            </wp:cNvGraphicFramePr>
+            <a:graphic xmlns:a="http://schemas.openxmlformats.org/drawingml/2006/main">
+              <a:graphicData uri="http://schemas.openxmlformats.org/drawingml/2006/picture">
+                <pic:pic xmlns:pic="http://schemas.openxmlformats.org/drawingml/2006/picture">
+                  <pic:nvPicPr>
+                    <pic:cNvPr id="1" name=""/>
+                    <pic:cNvPicPr/>
+                  </pic:nvPicPr>
+                  <pic:blipFill>
+                    <a:blip r:embed="rId13"/>
+                    <a:stretch>
+                      <a:fillRect/>
+                    </a:stretch>
+                  </pic:blipFill>
+                  <pic:spPr>
+                    <a:xfrm>
+                      <a:off x="0" y="0"/>
+                      <a:ext cx="3483974" cy="479678"/>
+                    </a:xfrm>
+                    <a:prstGeom prst="rect">
+                      <a:avLst/>
+                    </a:prstGeom>
+                  </pic:spPr>
+                </pic:pic>
+              </a:graphicData>
+            </a:graphic>
+          </wp:inline>
+        </w:drawing>
+      </w:r>
+    </w:p>
+    <w:p>
+      <w:pPr>
+        <w:ind w:left="360"/>
+        <w:jc w:val="lowKashida"/>
+        <w:rPr>
+          <w:noProof/>
+        </w:rPr>
+      </w:pPr>
     </w:p>
     <w:p>
       <w:pPr>
@@ -151,6 +348,39 @@
           <w:noProof/>
         </w:rPr>
         <w:lastRenderedPageBreak/>
+        <w:t>Does a Box-Cox transformation improve the regressions? Notice that the dependent variable has some negative values, which Box-Cox doesn't like. You can deal with this by remembering that these are angles, so you get to choose the origin. why do you say so? For the rest of the exercise, use the transformation if it does improve things, otherwise, use the raw data.</w:t>
+      </w:r>
+    </w:p>
+    <w:p>
+      <w:pPr>
+        <w:rPr>
+          <w:noProof/>
+        </w:rPr>
+      </w:pPr>
+      <w:r>
+        <w:rPr>
+          <w:noProof/>
+        </w:rPr>
+        <w:br w:type="page"/>
+      </w:r>
+    </w:p>
+    <w:p>
+      <w:pPr>
+        <w:pStyle w:val="ListParagraph"/>
+        <w:numPr>
+          <w:ilvl w:val="0"/>
+          <w:numId w:val="2"/>
+        </w:numPr>
+        <w:jc w:val="lowKashida"/>
+        <w:rPr>
+          <w:noProof/>
+        </w:rPr>
+      </w:pPr>
+      <w:r>
+        <w:rPr>
+          <w:noProof/>
+        </w:rPr>
+        <w:lastRenderedPageBreak/>
         <w:t>Use glmnet to produce:</w:t>
       </w:r>
     </w:p>
@@ -218,7 +448,7 @@
           <w:noProof/>
         </w:rPr>
       </w:pPr>
-      <w:bookmarkStart w:id="0" w:name="_Hlk509864323"/>
+      <w:bookmarkStart w:id="1" w:name="_Hlk509864323"/>
       <w:r>
         <w:rPr>
           <w:noProof/>
@@ -253,19 +483,7 @@
         <w:rPr>
           <w:noProof/>
         </w:rPr>
-        <w:t xml:space="preserve">. </w:t>
-      </w:r>
-      <w:r>
-        <w:rPr>
-          <w:noProof/>
-        </w:rPr>
-        <w:t>According to the documentation of the cv.glmnet() function, the fuction does a 10-fold cross validiation by splitting the data into 10 sets, fitting the moder on 9 sets and evaluating on the one, repaeating this process 10 times, changing the sets each round.</w:t>
-      </w:r>
-      <w:r>
-        <w:rPr>
-          <w:noProof/>
-        </w:rPr>
-        <w:t xml:space="preserve"> Therefore, the MSE values are obtained by fitted model being tested on one fold of data not used for training the model.</w:t>
+        <w:t>. According to the documentation of the cv.glmnet() function, the fuction does a 10-fold cross validiation by splitting the data into 10 sets, fitting the moder on 9 sets and evaluating on the one, repaeating this process 10 times, changing the sets each round. Therefore, the MSE values are obtained by fitted model being tested on one fold of data not used for training the model.</w:t>
       </w:r>
     </w:p>
     <w:p>
@@ -279,25 +497,13 @@
         <w:rPr>
           <w:noProof/>
         </w:rPr>
-        <w:t>T</w:t>
-      </w:r>
-      <w:r>
-        <w:rPr>
-          <w:noProof/>
-        </w:rPr>
-        <w:t xml:space="preserve">wo sets of linear regression models are fitted for latitude and longtitude vs. 166 features. </w:t>
-      </w:r>
-      <w:r>
-        <w:rPr>
-          <w:noProof/>
-        </w:rPr>
-        <w:t xml:space="preserve">A set of linear regression models fitted for each case include one cross validated unregurized linear model and five </w:t>
-      </w:r>
-      <w:r>
-        <w:rPr>
-          <w:noProof/>
-        </w:rPr>
-        <w:t xml:space="preserve">cross validated </w:t>
+        <w:t xml:space="preserve">Two sets of linear regression models are fitted for latitude and longtitude vs. 166 features. </w:t>
+      </w:r>
+      <w:r>
+        <w:rPr>
+          <w:noProof/>
+        </w:rPr>
+        <w:t xml:space="preserve">A set of linear regression models fitted for each case include one cross validated unregurized linear model and five cross validated </w:t>
       </w:r>
       <w:r>
         <w:rPr>
@@ -309,69 +515,21 @@
         <w:rPr>
           <w:noProof/>
         </w:rPr>
-        <w:t>linear model</w:t>
-      </w:r>
-      <w:r>
-        <w:rPr>
-          <w:noProof/>
-        </w:rPr>
-        <w:t xml:space="preserve">: ridge </w:t>
-      </w:r>
-      <w:bookmarkStart w:id="1" w:name="_Hlk509862782"/>
+        <w:t xml:space="preserve">linear model: ridge </w:t>
+      </w:r>
+      <w:bookmarkStart w:id="2" w:name="_Hlk509862782"/>
       <w:r>
         <w:rPr>
           <w:noProof/>
         </w:rPr>
         <w:t>(alpha = 0)</w:t>
       </w:r>
-      <w:bookmarkEnd w:id="1"/>
-      <w:r>
-        <w:rPr>
-          <w:noProof/>
-        </w:rPr>
-        <w:t>, lasso (</w:t>
-      </w:r>
-      <w:r>
-        <w:rPr>
-          <w:noProof/>
-        </w:rPr>
-        <w:t xml:space="preserve">alpha = </w:t>
-      </w:r>
-      <w:r>
-        <w:rPr>
-          <w:noProof/>
-        </w:rPr>
-        <w:t>1</w:t>
-      </w:r>
-      <w:r>
-        <w:rPr>
-          <w:noProof/>
-        </w:rPr>
-        <w:t>)</w:t>
-      </w:r>
-      <w:r>
-        <w:rPr>
-          <w:noProof/>
-        </w:rPr>
-        <w:t xml:space="preserve">, elastic net </w:t>
-      </w:r>
-      <w:r>
-        <w:rPr>
-          <w:noProof/>
-        </w:rPr>
-        <w:t>(alpha = 0</w:t>
-      </w:r>
-      <w:r>
-        <w:rPr>
-          <w:noProof/>
-        </w:rPr>
-        <w:t>.25</w:t>
-      </w:r>
-      <w:r>
-        <w:rPr>
-          <w:noProof/>
-        </w:rPr>
-        <w:t>)</w:t>
+      <w:bookmarkEnd w:id="2"/>
+      <w:r>
+        <w:rPr>
+          <w:noProof/>
+        </w:rPr>
+        <w:t>, lasso (alpha = 1), elastic net (alpha = 0.25)</w:t>
       </w:r>
       <w:r>
         <w:rPr>
@@ -383,19 +541,7 @@
         <w:rPr>
           <w:noProof/>
         </w:rPr>
-        <w:t>, elastic net (alpha = 0.</w:t>
-      </w:r>
-      <w:r>
-        <w:rPr>
-          <w:noProof/>
-        </w:rPr>
-        <w:t>50</w:t>
-      </w:r>
-      <w:r>
-        <w:rPr>
-          <w:noProof/>
-        </w:rPr>
-        <w:t>)</w:t>
+        <w:t>, elastic net (alpha = 0.50)</w:t>
       </w:r>
       <w:r>
         <w:rPr>
@@ -407,37 +553,13 @@
         <w:rPr>
           <w:noProof/>
         </w:rPr>
-        <w:t>, elastic net (alpha = 0.</w:t>
-      </w:r>
-      <w:r>
-        <w:rPr>
-          <w:noProof/>
-        </w:rPr>
-        <w:t>7</w:t>
-      </w:r>
-      <w:r>
-        <w:rPr>
-          <w:noProof/>
-        </w:rPr>
-        <w:t>5)</w:t>
-      </w:r>
-      <w:r>
-        <w:rPr>
-          <w:noProof/>
-        </w:rPr>
-        <w:t xml:space="preserve">. For being able to compare the results of the models with each other, all the models are fitted using the cv.glmnet() function and means squared errors (MSE) reported by the function are obtained and analysed. In case of the </w:t>
-      </w:r>
-      <w:r>
-        <w:rPr>
-          <w:noProof/>
-        </w:rPr>
-        <w:t>cross validated unregurized linear model</w:t>
-      </w:r>
-      <w:r>
-        <w:rPr>
-          <w:noProof/>
-        </w:rPr>
-        <w:t xml:space="preserve">, </w:t>
+        <w:t xml:space="preserve">, elastic net (alpha = 0.75). For being able to compare the results of the models with each other, all the models are fitted using the cv.glmnet() function and means squared errors (MSE) reported by the function are obtained and analysed. In case of the </w:t>
+      </w:r>
+      <w:r>
+        <w:rPr>
+          <w:noProof/>
+        </w:rPr>
+        <w:t xml:space="preserve">cross validated unregurized linear model, </w:t>
       </w:r>
       <w:r>
         <w:rPr>
@@ -479,19 +601,7 @@
         <w:rPr>
           <w:noProof/>
         </w:rPr>
-        <w:t xml:space="preserve">penalty. Table 1 and 2 show the MSE results obtained by fitting a set of linear models for </w:t>
-      </w:r>
-      <w:r>
-        <w:rPr>
-          <w:noProof/>
-        </w:rPr>
-        <w:t xml:space="preserve">latitude </w:t>
-      </w:r>
-      <w:r>
-        <w:rPr>
-          <w:noProof/>
-        </w:rPr>
-        <w:t xml:space="preserve">and </w:t>
+        <w:t xml:space="preserve">penalty. Table 1 and 2 show the MSE results obtained by fitting a set of linear models for latitude and </w:t>
       </w:r>
       <w:r>
         <w:rPr>
@@ -503,13 +613,7 @@
         <w:rPr>
           <w:noProof/>
         </w:rPr>
-        <w:t xml:space="preserve"> labels, respectively</w:t>
-      </w:r>
-      <w:r>
-        <w:rPr>
-          <w:noProof/>
-        </w:rPr>
-        <w:t>.</w:t>
+        <w:t xml:space="preserve"> labels, respectively.</w:t>
       </w:r>
     </w:p>
     <w:p>
@@ -524,19 +628,7 @@
         <w:rPr>
           <w:noProof/>
         </w:rPr>
-        <w:t xml:space="preserve">Table 1. </w:t>
-      </w:r>
-      <w:r>
-        <w:rPr>
-          <w:noProof/>
-        </w:rPr>
-        <w:t xml:space="preserve">MSE results obtained by fitting linear models for latitude </w:t>
-      </w:r>
-      <w:r>
-        <w:rPr>
-          <w:noProof/>
-        </w:rPr>
-        <w:t>vs. 116-feature matrix</w:t>
+        <w:t>Table 1. MSE results obtained by fitting linear models for latitude vs. 116-feature matrix</w:t>
       </w:r>
     </w:p>
     <w:tbl>
@@ -2019,19 +2111,7 @@
           <w:noProof/>
         </w:rPr>
         <w:lastRenderedPageBreak/>
-        <w:t xml:space="preserve">Table </w:t>
-      </w:r>
-      <w:r>
-        <w:rPr>
-          <w:noProof/>
-        </w:rPr>
-        <w:t>2</w:t>
-      </w:r>
-      <w:r>
-        <w:rPr>
-          <w:noProof/>
-        </w:rPr>
-        <w:t xml:space="preserve">. MSE results obtained by fitting linear models for </w:t>
+        <w:t xml:space="preserve">Table 2. MSE results obtained by fitting linear models for </w:t>
       </w:r>
       <w:r>
         <w:rPr>
@@ -2043,16 +2123,10 @@
         <w:rPr>
           <w:noProof/>
         </w:rPr>
-        <w:t xml:space="preserve"> </w:t>
-      </w:r>
-      <w:r>
-        <w:rPr>
-          <w:noProof/>
-        </w:rPr>
-        <w:t>vs. 116-feature matrix</w:t>
+        <w:t xml:space="preserve"> vs. 116-feature matrix</w:t>
       </w:r>
     </w:p>
-    <w:bookmarkEnd w:id="0"/>
+    <w:bookmarkEnd w:id="1"/>
     <w:tbl>
       <w:tblPr>
         <w:tblW w:w="8920" w:type="dxa"/>
@@ -3526,7 +3600,7 @@
         </w:rPr>
         <w:t>regression regularized by L2 (equivalently, a ridge regression</w:t>
       </w:r>
-      <w:bookmarkStart w:id="2" w:name="_Hlk509864975"/>
+      <w:bookmarkStart w:id="3" w:name="_Hlk509864975"/>
       <w:r>
         <w:rPr>
           <w:noProof/>
@@ -3629,7 +3703,7 @@
         </w:rPr>
         <w:t xml:space="preserve"> </w:t>
       </w:r>
-      <w:bookmarkEnd w:id="2"/>
+      <w:bookmarkEnd w:id="3"/>
       <w:r>
         <w:rPr>
           <w:noProof/>
@@ -3708,13 +3782,7 @@
         <w:rPr>
           <w:noProof/>
         </w:rPr>
-        <w:t xml:space="preserve">best </w:t>
-      </w:r>
-      <w:r>
-        <w:rPr>
-          <w:noProof/>
-        </w:rPr>
-        <w:t xml:space="preserve">accuracies are obtained with </w:t>
+        <w:t xml:space="preserve">best accuracies are obtained with </w:t>
       </w:r>
       <w:r>
         <w:rPr>
@@ -3738,19 +3806,7 @@
         <w:rPr>
           <w:noProof/>
         </w:rPr>
-        <w:t xml:space="preserve">of </w:t>
-      </w:r>
-      <w:r>
-        <w:rPr>
-          <w:noProof/>
-        </w:rPr>
-        <w:t xml:space="preserve">Lambda </w:t>
-      </w:r>
-      <w:r>
-        <w:rPr>
-          <w:noProof/>
-        </w:rPr>
-        <w:t xml:space="preserve">0.458 and 0.27 along with alpha of 1 for latitude and </w:t>
+        <w:t xml:space="preserve">of Lambda 0.458 and 0.27 along with alpha of 1 for latitude and </w:t>
       </w:r>
       <w:r>
         <w:rPr>
@@ -3804,31 +3860,7 @@
         <w:rPr>
           <w:noProof/>
         </w:rPr>
-        <w:t xml:space="preserve">are 279 and 1873 </w:t>
-      </w:r>
-      <w:r>
-        <w:rPr>
-          <w:noProof/>
-        </w:rPr>
-        <w:t xml:space="preserve">for latitude and </w:t>
-      </w:r>
-      <w:r>
-        <w:rPr>
-          <w:noProof/>
-        </w:rPr>
-        <w:t>longtitude</w:t>
-      </w:r>
-      <w:r>
-        <w:rPr>
-          <w:noProof/>
-        </w:rPr>
-        <w:t>, respectively</w:t>
-      </w:r>
-      <w:r>
-        <w:rPr>
-          <w:noProof/>
-        </w:rPr>
-        <w:t xml:space="preserve"> </w:t>
+        <w:t xml:space="preserve">are 279 and 1873 for latitude and longtitude, respectively </w:t>
       </w:r>
       <w:r>
         <w:rPr>
@@ -3840,13 +3872,7 @@
         <w:rPr>
           <w:noProof/>
         </w:rPr>
-        <w:t xml:space="preserve"> </w:t>
-      </w:r>
-      <w:r>
-        <w:rPr>
-          <w:noProof/>
-        </w:rPr>
-        <w:t xml:space="preserve">Comparing the </w:t>
+        <w:t xml:space="preserve"> Comparing the </w:t>
       </w:r>
       <w:r>
         <w:rPr>
@@ -3858,13 +3884,7 @@
         <w:rPr>
           <w:noProof/>
         </w:rPr>
-        <w:t>lasso</w:t>
-      </w:r>
-      <w:r>
-        <w:rPr>
-          <w:noProof/>
-        </w:rPr>
-        <w:t xml:space="preserve"> </w:t>
+        <w:t xml:space="preserve">lasso </w:t>
       </w:r>
       <w:r>
         <w:rPr>
@@ -3876,25 +3896,7 @@
         <w:rPr>
           <w:noProof/>
         </w:rPr>
-        <w:t xml:space="preserve">with unregularized linear model, it can be concluded that </w:t>
-      </w:r>
-      <w:r>
-        <w:rPr>
-          <w:noProof/>
-        </w:rPr>
-        <w:t xml:space="preserve">lasso regularized regression </w:t>
-      </w:r>
-      <w:r>
-        <w:rPr>
-          <w:noProof/>
-        </w:rPr>
-        <w:t xml:space="preserve">is </w:t>
-      </w:r>
-      <w:r>
-        <w:rPr>
-          <w:noProof/>
-        </w:rPr>
-        <w:t>better than the unregularized ones. In case of lasso regularized regression, 21 and 58 non-zero variables are used for latitude and longtitude cases, respectively.</w:t>
+        <w:t>with unregularized linear model, it can be concluded that lasso regularized regression is better than the unregularized ones. In case of lasso regularized regression, 21 and 58 non-zero variables are used for latitude and longtitude cases, respectively.</w:t>
       </w:r>
     </w:p>
     <w:p>
@@ -3914,19 +3916,7 @@
         <w:rPr>
           <w:noProof/>
         </w:rPr>
-        <w:t>regression regularized by elastic net (equivalently, a regression regularized by a convex combination of L1 and L2) three alpha</w:t>
-      </w:r>
-      <w:r>
-        <w:rPr>
-          <w:noProof/>
-        </w:rPr>
-        <w:t xml:space="preserve"> </w:t>
-      </w:r>
-      <w:r>
-        <w:rPr>
-          <w:noProof/>
-        </w:rPr>
-        <w:t>values of</w:t>
+        <w:t>regression regularized by elastic net (equivalently, a regression regularized by a convex combination of L1 and L2) three alpha values of</w:t>
       </w:r>
       <w:r>
         <w:rPr>
@@ -4038,8 +4028,6 @@
         </w:rPr>
         <w:t xml:space="preserve"> </w:t>
       </w:r>
-      <w:bookmarkStart w:id="3" w:name="_GoBack"/>
-      <w:bookmarkEnd w:id="3"/>
     </w:p>
     <w:sectPr>
       <w:pgSz w:w="12240" w:h="15840"/>
@@ -4588,6 +4576,7 @@
     <w:lsdException w:name="HTML Sample" w:semiHidden="1" w:unhideWhenUsed="1"/>
     <w:lsdException w:name="HTML Typewriter" w:semiHidden="1" w:unhideWhenUsed="1"/>
     <w:lsdException w:name="HTML Variable" w:semiHidden="1" w:unhideWhenUsed="1"/>
+    <w:lsdException w:name="Normal Table" w:semiHidden="1" w:unhideWhenUsed="1"/>
     <w:lsdException w:name="annotation subject" w:semiHidden="1" w:unhideWhenUsed="1"/>
     <w:lsdException w:name="No List" w:semiHidden="1" w:unhideWhenUsed="1"/>
     <w:lsdException w:name="Outline List 1" w:semiHidden="1" w:unhideWhenUsed="1"/>
@@ -4631,8 +4620,10 @@
     <w:lsdException w:name="Table Elegant" w:semiHidden="1" w:unhideWhenUsed="1"/>
     <w:lsdException w:name="Table Professional" w:semiHidden="1" w:unhideWhenUsed="1"/>
     <w:lsdException w:name="Table Subtle 1" w:semiHidden="1" w:unhideWhenUsed="1"/>
+    <w:lsdException w:name="Table Subtle 2" w:semiHidden="1" w:unhideWhenUsed="1"/>
     <w:lsdException w:name="Table Web 1" w:semiHidden="1" w:unhideWhenUsed="1"/>
     <w:lsdException w:name="Table Web 2" w:semiHidden="1" w:unhideWhenUsed="1"/>
+    <w:lsdException w:name="Table Web 3" w:semiHidden="1" w:unhideWhenUsed="1"/>
     <w:lsdException w:name="Balloon Text" w:semiHidden="1" w:unhideWhenUsed="1"/>
     <w:lsdException w:name="Table Grid" w:uiPriority="39"/>
     <w:lsdException w:name="Table Theme" w:semiHidden="1" w:unhideWhenUsed="1"/>
@@ -5258,7 +5249,7 @@
 </file>
 
 <file path=customXml/itemProps1.xml><?xml version="1.0" encoding="utf-8"?>
-<ds:datastoreItem xmlns:ds="http://schemas.openxmlformats.org/officeDocument/2006/customXml" ds:itemID="{6114AE12-965C-43DD-8A71-2A0950F53D0A}">
+<ds:datastoreItem xmlns:ds="http://schemas.openxmlformats.org/officeDocument/2006/customXml" ds:itemID="{33EEC324-54D8-004F-BD40-BF661C6D8A48}">
   <ds:schemaRefs>
     <ds:schemaRef ds:uri="http://schemas.openxmlformats.org/officeDocument/2006/bibliography"/>
   </ds:schemaRefs>

--- a/HW6_Part1_3_Writeup.docx
+++ b/HW6_Part1_3_Writeup.docx
@@ -112,8 +112,6 @@
           <w:color w:val="000000"/>
         </w:rPr>
       </w:pPr>
-      <w:bookmarkStart w:id="0" w:name="_GoBack"/>
-      <w:bookmarkEnd w:id="0"/>
       <w:r>
         <w:drawing>
           <wp:inline distT="0" distB="0" distL="0" distR="0" wp14:anchorId="5EF6B95C" wp14:editId="3A31E2AD">
@@ -448,7 +446,7 @@
           <w:noProof/>
         </w:rPr>
       </w:pPr>
-      <w:bookmarkStart w:id="1" w:name="_Hlk509864323"/>
+      <w:bookmarkStart w:id="0" w:name="_Hlk509864323"/>
       <w:r>
         <w:rPr>
           <w:noProof/>
@@ -517,14 +515,14 @@
         </w:rPr>
         <w:t xml:space="preserve">linear model: ridge </w:t>
       </w:r>
-      <w:bookmarkStart w:id="2" w:name="_Hlk509862782"/>
+      <w:bookmarkStart w:id="1" w:name="_Hlk509862782"/>
       <w:r>
         <w:rPr>
           <w:noProof/>
         </w:rPr>
         <w:t>(alpha = 0)</w:t>
       </w:r>
-      <w:bookmarkEnd w:id="2"/>
+      <w:bookmarkEnd w:id="1"/>
       <w:r>
         <w:rPr>
           <w:noProof/>
@@ -2126,7 +2124,7 @@
         <w:t xml:space="preserve"> vs. 116-feature matrix</w:t>
       </w:r>
     </w:p>
-    <w:bookmarkEnd w:id="1"/>
+    <w:bookmarkEnd w:id="0"/>
     <w:tbl>
       <w:tblPr>
         <w:tblW w:w="8920" w:type="dxa"/>
@@ -3600,7 +3598,7 @@
         </w:rPr>
         <w:t>regression regularized by L2 (equivalently, a ridge regression</w:t>
       </w:r>
-      <w:bookmarkStart w:id="3" w:name="_Hlk509864975"/>
+      <w:bookmarkStart w:id="2" w:name="_Hlk509864975"/>
       <w:r>
         <w:rPr>
           <w:noProof/>
@@ -3703,7 +3701,7 @@
         </w:rPr>
         <w:t xml:space="preserve"> </w:t>
       </w:r>
-      <w:bookmarkEnd w:id="3"/>
+      <w:bookmarkEnd w:id="2"/>
       <w:r>
         <w:rPr>
           <w:noProof/>
@@ -3910,7 +3908,21 @@
         <w:rPr>
           <w:noProof/>
         </w:rPr>
-        <w:t xml:space="preserve">Finaly, in regard to linear </w:t>
+        <w:t>Final</w:t>
+      </w:r>
+      <w:r>
+        <w:rPr>
+          <w:noProof/>
+        </w:rPr>
+        <w:t>l</w:t>
+      </w:r>
+      <w:bookmarkStart w:id="3" w:name="_GoBack"/>
+      <w:bookmarkEnd w:id="3"/>
+      <w:r>
+        <w:rPr>
+          <w:noProof/>
+        </w:rPr>
+        <w:t xml:space="preserve">y, in regard to linear </w:t>
       </w:r>
       <w:r>
         <w:rPr>
@@ -5249,7 +5261,7 @@
 </file>
 
 <file path=customXml/itemProps1.xml><?xml version="1.0" encoding="utf-8"?>
-<ds:datastoreItem xmlns:ds="http://schemas.openxmlformats.org/officeDocument/2006/customXml" ds:itemID="{33EEC324-54D8-004F-BD40-BF661C6D8A48}">
+<ds:datastoreItem xmlns:ds="http://schemas.openxmlformats.org/officeDocument/2006/customXml" ds:itemID="{F4A19BE2-5579-0E42-9E58-08D1CD01ABBC}">
   <ds:schemaRefs>
     <ds:schemaRef ds:uri="http://schemas.openxmlformats.org/officeDocument/2006/bibliography"/>
   </ds:schemaRefs>

--- a/HW6_Part1_3_Writeup.docx
+++ b/HW6_Part1_3_Writeup.docx
@@ -105,6 +105,10 @@
     <w:p>
       <w:pPr>
         <w:pStyle w:val="ListParagraph"/>
+        <w:numPr>
+          <w:ilvl w:val="0"/>
+          <w:numId w:val="2"/>
+        </w:numPr>
         <w:spacing w:before="100" w:beforeAutospacing="1" w:after="100" w:afterAutospacing="1" w:line="240" w:lineRule="auto"/>
         <w:ind w:left="-270" w:right="-720"/>
         <w:rPr>
@@ -114,7 +118,7 @@
       </w:pPr>
       <w:r>
         <w:drawing>
-          <wp:inline distT="0" distB="0" distL="0" distR="0" wp14:anchorId="5EF6B95C" wp14:editId="3A31E2AD">
+          <wp:inline distT="0" distB="0" distL="0" distR="0" wp14:anchorId="541FE9FC" wp14:editId="67605018">
             <wp:extent cx="3321231" cy="2583180"/>
             <wp:effectExtent l="0" t="0" r="6350" b="0"/>
             <wp:docPr id="2" name="Picture 2"/>
@@ -151,7 +155,7 @@
       </w:r>
       <w:r>
         <w:drawing>
-          <wp:inline distT="0" distB="0" distL="0" distR="0" wp14:anchorId="26D1E20A" wp14:editId="5CD94F48">
+          <wp:inline distT="0" distB="0" distL="0" distR="0" wp14:anchorId="74EDA9F8" wp14:editId="5C9E7598">
             <wp:extent cx="3225800" cy="2678173"/>
             <wp:effectExtent l="0" t="0" r="0" b="1905"/>
             <wp:docPr id="4" name="Picture 4"/>
@@ -199,7 +203,7 @@
       </w:pPr>
       <w:r>
         <w:drawing>
-          <wp:inline distT="0" distB="0" distL="0" distR="0" wp14:anchorId="17C35919" wp14:editId="3C3DC2B0">
+          <wp:inline distT="0" distB="0" distL="0" distR="0" wp14:anchorId="461234A4" wp14:editId="437A4B0C">
             <wp:extent cx="3451860" cy="2684780"/>
             <wp:effectExtent l="0" t="0" r="2540" b="0"/>
             <wp:docPr id="5" name="Picture 5"/>
@@ -236,7 +240,7 @@
       </w:r>
       <w:r>
         <w:drawing>
-          <wp:inline distT="0" distB="0" distL="0" distR="0" wp14:anchorId="2862B307" wp14:editId="6D7AEC41">
+          <wp:inline distT="0" distB="0" distL="0" distR="0" wp14:anchorId="459DF289" wp14:editId="576E502E">
             <wp:extent cx="3225800" cy="2691613"/>
             <wp:effectExtent l="0" t="0" r="0" b="1270"/>
             <wp:docPr id="6" name="Picture 6"/>
@@ -282,12 +286,24 @@
           <w:color w:val="000000"/>
         </w:rPr>
       </w:pPr>
-      <w:r>
+    </w:p>
+    <w:p>
+      <w:pPr>
+        <w:pStyle w:val="ListParagraph"/>
+        <w:jc w:val="center"/>
+        <w:rPr>
+          <w:noProof/>
+        </w:rPr>
+      </w:pPr>
+      <w:r>
+        <w:rPr>
+          <w:noProof/>
+        </w:rPr>
         <w:drawing>
-          <wp:inline distT="0" distB="0" distL="0" distR="0" wp14:anchorId="1FC67C37" wp14:editId="1C981489">
-            <wp:extent cx="3412956" cy="469900"/>
-            <wp:effectExtent l="0" t="0" r="3810" b="0"/>
-            <wp:docPr id="3" name="Picture 3"/>
+          <wp:inline distT="0" distB="0" distL="0" distR="0" wp14:anchorId="2A425537" wp14:editId="21668C62">
+            <wp:extent cx="4203700" cy="482600"/>
+            <wp:effectExtent l="0" t="0" r="0" b="0"/>
+            <wp:docPr id="10" name="Picture 10"/>
             <wp:cNvGraphicFramePr>
               <a:graphicFrameLocks xmlns:a="http://schemas.openxmlformats.org/drawingml/2006/main" noChangeAspect="1"/>
             </wp:cNvGraphicFramePr>
@@ -307,7 +323,7 @@
                   <pic:spPr>
                     <a:xfrm>
                       <a:off x="0" y="0"/>
-                      <a:ext cx="3483974" cy="479678"/>
+                      <a:ext cx="4203700" cy="482600"/>
                     </a:xfrm>
                     <a:prstGeom prst="rect">
                       <a:avLst/>
@@ -322,7 +338,16 @@
     </w:p>
     <w:p>
       <w:pPr>
-        <w:ind w:left="360"/>
+        <w:pStyle w:val="ListParagraph"/>
+        <w:jc w:val="lowKashida"/>
+        <w:rPr>
+          <w:noProof/>
+        </w:rPr>
+      </w:pPr>
+    </w:p>
+    <w:p>
+      <w:pPr>
+        <w:pStyle w:val="ListParagraph"/>
         <w:jc w:val="lowKashida"/>
         <w:rPr>
           <w:noProof/>
@@ -346,11 +371,13 @@
           <w:noProof/>
         </w:rPr>
         <w:lastRenderedPageBreak/>
-        <w:t>Does a Box-Cox transformation improve the regressions? Notice that the dependent variable has some negative values, which Box-Cox doesn't like. You can deal with this by remembering that these are angles, so you get to choose the origin. why do you say so? For the rest of the exercise, use the transformation if it does improve things, otherwise, use the raw data.</w:t>
+        <w:t xml:space="preserve">Does a Box-Cox transformation improve the regressions? Notice that the dependent variable has some negative values, which Box-Cox doesn't like. why do you say so? </w:t>
       </w:r>
     </w:p>
     <w:p>
       <w:pPr>
+        <w:pStyle w:val="ListParagraph"/>
+        <w:jc w:val="center"/>
         <w:rPr>
           <w:noProof/>
         </w:rPr>
@@ -359,8 +386,152 @@
         <w:rPr>
           <w:noProof/>
         </w:rPr>
-        <w:br w:type="page"/>
-      </w:r>
+        <w:t>UNTOUCHED R-SQUARED</w:t>
+      </w:r>
+      <w:r>
+        <w:rPr>
+          <w:noProof/>
+        </w:rPr>
+        <w:t xml:space="preserve"> VALUES</w:t>
+      </w:r>
+    </w:p>
+    <w:p>
+      <w:pPr>
+        <w:pStyle w:val="ListParagraph"/>
+        <w:jc w:val="center"/>
+        <w:rPr>
+          <w:noProof/>
+        </w:rPr>
+      </w:pPr>
+      <w:r>
+        <w:rPr>
+          <w:noProof/>
+        </w:rPr>
+        <w:drawing>
+          <wp:inline distT="0" distB="0" distL="0" distR="0" wp14:anchorId="24C91529" wp14:editId="40FE054F">
+            <wp:extent cx="3268133" cy="375194"/>
+            <wp:effectExtent l="0" t="0" r="0" b="6350"/>
+            <wp:docPr id="9" name="Picture 9"/>
+            <wp:cNvGraphicFramePr>
+              <a:graphicFrameLocks xmlns:a="http://schemas.openxmlformats.org/drawingml/2006/main" noChangeAspect="1"/>
+            </wp:cNvGraphicFramePr>
+            <a:graphic xmlns:a="http://schemas.openxmlformats.org/drawingml/2006/main">
+              <a:graphicData uri="http://schemas.openxmlformats.org/drawingml/2006/picture">
+                <pic:pic xmlns:pic="http://schemas.openxmlformats.org/drawingml/2006/picture">
+                  <pic:nvPicPr>
+                    <pic:cNvPr id="1" name=""/>
+                    <pic:cNvPicPr/>
+                  </pic:nvPicPr>
+                  <pic:blipFill>
+                    <a:blip r:embed="rId13"/>
+                    <a:stretch>
+                      <a:fillRect/>
+                    </a:stretch>
+                  </pic:blipFill>
+                  <pic:spPr>
+                    <a:xfrm>
+                      <a:off x="0" y="0"/>
+                      <a:ext cx="3322653" cy="381453"/>
+                    </a:xfrm>
+                    <a:prstGeom prst="rect">
+                      <a:avLst/>
+                    </a:prstGeom>
+                  </pic:spPr>
+                </pic:pic>
+              </a:graphicData>
+            </a:graphic>
+          </wp:inline>
+        </w:drawing>
+      </w:r>
+    </w:p>
+    <w:p>
+      <w:pPr>
+        <w:pStyle w:val="ListParagraph"/>
+        <w:jc w:val="center"/>
+        <w:rPr>
+          <w:noProof/>
+        </w:rPr>
+      </w:pPr>
+    </w:p>
+    <w:p>
+      <w:pPr>
+        <w:pStyle w:val="ListParagraph"/>
+        <w:jc w:val="center"/>
+        <w:rPr>
+          <w:noProof/>
+        </w:rPr>
+      </w:pPr>
+      <w:r>
+        <w:rPr>
+          <w:noProof/>
+        </w:rPr>
+        <w:t>BOXCOX R-SQUARED VALUES</w:t>
+      </w:r>
+    </w:p>
+    <w:p>
+      <w:pPr>
+        <w:pStyle w:val="ListParagraph"/>
+        <w:jc w:val="center"/>
+        <w:rPr>
+          <w:noProof/>
+        </w:rPr>
+      </w:pPr>
+      <w:r>
+        <w:rPr>
+          <w:noProof/>
+        </w:rPr>
+        <w:drawing>
+          <wp:inline distT="0" distB="0" distL="0" distR="0" wp14:anchorId="7615DB0D" wp14:editId="6656B35C">
+            <wp:extent cx="3281159" cy="373803"/>
+            <wp:effectExtent l="0" t="0" r="0" b="0"/>
+            <wp:docPr id="8" name="Picture 8"/>
+            <wp:cNvGraphicFramePr>
+              <a:graphicFrameLocks xmlns:a="http://schemas.openxmlformats.org/drawingml/2006/main" noChangeAspect="1"/>
+            </wp:cNvGraphicFramePr>
+            <a:graphic xmlns:a="http://schemas.openxmlformats.org/drawingml/2006/main">
+              <a:graphicData uri="http://schemas.openxmlformats.org/drawingml/2006/picture">
+                <pic:pic xmlns:pic="http://schemas.openxmlformats.org/drawingml/2006/picture">
+                  <pic:nvPicPr>
+                    <pic:cNvPr id="1" name=""/>
+                    <pic:cNvPicPr/>
+                  </pic:nvPicPr>
+                  <pic:blipFill>
+                    <a:blip r:embed="rId14"/>
+                    <a:stretch>
+                      <a:fillRect/>
+                    </a:stretch>
+                  </pic:blipFill>
+                  <pic:spPr>
+                    <a:xfrm>
+                      <a:off x="0" y="0"/>
+                      <a:ext cx="3489446" cy="397532"/>
+                    </a:xfrm>
+                    <a:prstGeom prst="rect">
+                      <a:avLst/>
+                    </a:prstGeom>
+                  </pic:spPr>
+                </pic:pic>
+              </a:graphicData>
+            </a:graphic>
+          </wp:inline>
+        </w:drawing>
+      </w:r>
+    </w:p>
+    <w:p>
+      <w:pPr>
+        <w:pStyle w:val="ListParagraph"/>
+        <w:rPr>
+          <w:noProof/>
+        </w:rPr>
+      </w:pPr>
+      <w:r>
+        <w:rPr>
+          <w:noProof/>
+        </w:rPr>
+        <w:t xml:space="preserve">After resetting the origins of latitude and longitude by adding 90 degrees and 180 degrees, respectively, performing our prediction and fitting, then resetting the origins, the boxcox transformation appears to be giving a slightly lower R-squared value than the original data. From this observation, the boxcox transformation does not appear to benefit the models. </w:t>
+      </w:r>
+      <w:bookmarkStart w:id="0" w:name="_GoBack"/>
+      <w:bookmarkEnd w:id="0"/>
     </w:p>
     <w:p>
       <w:pPr>
@@ -378,7 +549,6 @@
         <w:rPr>
           <w:noProof/>
         </w:rPr>
-        <w:lastRenderedPageBreak/>
         <w:t>Use glmnet to produce:</w:t>
       </w:r>
     </w:p>
@@ -446,7 +616,7 @@
           <w:noProof/>
         </w:rPr>
       </w:pPr>
-      <w:bookmarkStart w:id="0" w:name="_Hlk509864323"/>
+      <w:bookmarkStart w:id="1" w:name="_Hlk509864323"/>
       <w:r>
         <w:rPr>
           <w:noProof/>
@@ -515,14 +685,14 @@
         </w:rPr>
         <w:t xml:space="preserve">linear model: ridge </w:t>
       </w:r>
-      <w:bookmarkStart w:id="1" w:name="_Hlk509862782"/>
+      <w:bookmarkStart w:id="2" w:name="_Hlk509862782"/>
       <w:r>
         <w:rPr>
           <w:noProof/>
         </w:rPr>
         <w:t>(alpha = 0)</w:t>
       </w:r>
-      <w:bookmarkEnd w:id="1"/>
+      <w:bookmarkEnd w:id="2"/>
       <w:r>
         <w:rPr>
           <w:noProof/>
@@ -2124,7 +2294,7 @@
         <w:t xml:space="preserve"> vs. 116-feature matrix</w:t>
       </w:r>
     </w:p>
-    <w:bookmarkEnd w:id="0"/>
+    <w:bookmarkEnd w:id="1"/>
     <w:tbl>
       <w:tblPr>
         <w:tblW w:w="8920" w:type="dxa"/>
@@ -3598,7 +3768,7 @@
         </w:rPr>
         <w:t>regression regularized by L2 (equivalently, a ridge regression</w:t>
       </w:r>
-      <w:bookmarkStart w:id="2" w:name="_Hlk509864975"/>
+      <w:bookmarkStart w:id="3" w:name="_Hlk509864975"/>
       <w:r>
         <w:rPr>
           <w:noProof/>
@@ -3701,7 +3871,7 @@
         </w:rPr>
         <w:t xml:space="preserve"> </w:t>
       </w:r>
-      <w:bookmarkEnd w:id="2"/>
+      <w:bookmarkEnd w:id="3"/>
       <w:r>
         <w:rPr>
           <w:noProof/>
@@ -3908,21 +4078,7 @@
         <w:rPr>
           <w:noProof/>
         </w:rPr>
-        <w:t>Final</w:t>
-      </w:r>
-      <w:r>
-        <w:rPr>
-          <w:noProof/>
-        </w:rPr>
-        <w:t>l</w:t>
-      </w:r>
-      <w:bookmarkStart w:id="3" w:name="_GoBack"/>
-      <w:bookmarkEnd w:id="3"/>
-      <w:r>
-        <w:rPr>
-          <w:noProof/>
-        </w:rPr>
-        <w:t xml:space="preserve">y, in regard to linear </w:t>
+        <w:t xml:space="preserve">Finaly, in regard to linear </w:t>
       </w:r>
       <w:r>
         <w:rPr>
@@ -4039,6 +4195,4308 @@
           <w:noProof/>
         </w:rPr>
         <w:t xml:space="preserve"> </w:t>
+      </w:r>
+      <w:r>
+        <w:rPr>
+          <w:b/>
+          <w:bCs/>
+          <w:noProof/>
+        </w:rPr>
+        <w:br w:type="page"/>
+      </w:r>
+    </w:p>
+    <w:p>
+      <w:pPr>
+        <w:spacing w:after="0"/>
+        <w:rPr>
+          <w:b/>
+          <w:bCs/>
+          <w:noProof/>
+        </w:rPr>
+      </w:pPr>
+      <w:r>
+        <w:rPr>
+          <w:b/>
+          <w:bCs/>
+          <w:noProof/>
+        </w:rPr>
+        <w:lastRenderedPageBreak/>
+        <w:t>2.</w:t>
+      </w:r>
+    </w:p>
+    <w:p>
+      <w:pPr>
+        <w:jc w:val="lowKashida"/>
+        <w:rPr>
+          <w:noProof/>
+        </w:rPr>
+      </w:pPr>
+      <w:r>
+        <w:rPr>
+          <w:b/>
+          <w:bCs/>
+          <w:noProof/>
+        </w:rPr>
+        <w:t>Logistic regression</w:t>
+      </w:r>
+      <w:r>
+        <w:rPr>
+          <w:noProof/>
+        </w:rPr>
+        <w:t>:</w:t>
+      </w:r>
+      <w:r>
+        <w:rPr>
+          <w:noProof/>
+        </w:rPr>
+        <w:t xml:space="preserve"> The UCI Machine Learning dataset repository hosts a dataset giving whether a Taiwanese credit card user defaults against a variety of features </w:t>
+      </w:r>
+      <w:hyperlink r:id="rId15" w:history="1">
+        <w:r>
+          <w:rPr>
+            <w:noProof/>
+          </w:rPr>
+          <w:t>here</w:t>
+        </w:r>
+      </w:hyperlink>
+      <w:r>
+        <w:rPr>
+          <w:noProof/>
+        </w:rPr>
+        <w:t>. Use logistic regression to predict whether the user defaults. You should ignore outliers, but you should try the various regularization schemes we have discussed.</w:t>
+      </w:r>
+    </w:p>
+    <w:p>
+      <w:pPr>
+        <w:jc w:val="both"/>
+        <w:rPr>
+          <w:noProof/>
+        </w:rPr>
+      </w:pPr>
+      <w:r>
+        <w:rPr>
+          <w:noProof/>
+        </w:rPr>
+        <w:t xml:space="preserve">Raw data </w:t>
+      </w:r>
+      <w:r>
+        <w:rPr>
+          <w:noProof/>
+        </w:rPr>
+        <w:t xml:space="preserve">for </w:t>
+      </w:r>
+      <w:r>
+        <w:rPr>
+          <w:noProof/>
+        </w:rPr>
+        <w:t xml:space="preserve">Taiwanese credit card user defaults database </w:t>
+      </w:r>
+      <w:r>
+        <w:rPr>
+          <w:noProof/>
+        </w:rPr>
+        <w:t>a</w:t>
+      </w:r>
+      <w:r>
+        <w:rPr>
+          <w:noProof/>
+        </w:rPr>
+        <w:t xml:space="preserve">re downloaded from the webpage and the headres are modified in the downloadd .xls file to </w:t>
+      </w:r>
+      <w:r>
+        <w:rPr>
+          <w:noProof/>
+        </w:rPr>
+        <w:t xml:space="preserve">remove </w:t>
+      </w:r>
+      <w:r>
+        <w:rPr>
+          <w:noProof/>
+        </w:rPr>
+        <w:t>header row</w:t>
+      </w:r>
+      <w:r>
+        <w:rPr>
+          <w:noProof/>
+        </w:rPr>
+        <w:t>s (more than one)</w:t>
+      </w:r>
+      <w:r>
+        <w:rPr>
+          <w:noProof/>
+        </w:rPr>
+        <w:t>. The data file is then</w:t>
+      </w:r>
+      <w:r>
+        <w:rPr>
+          <w:noProof/>
+        </w:rPr>
+        <w:t xml:space="preserve"> converted to csv format (</w:t>
+      </w:r>
+      <w:r>
+        <w:rPr>
+          <w:noProof/>
+        </w:rPr>
+        <w:t>also provided in the submitted homework</w:t>
+      </w:r>
+      <w:r>
+        <w:rPr>
+          <w:noProof/>
+        </w:rPr>
+        <w:t>)</w:t>
+      </w:r>
+      <w:r>
+        <w:rPr>
+          <w:noProof/>
+        </w:rPr>
+        <w:t xml:space="preserve">. The </w:t>
+      </w:r>
+      <w:r>
+        <w:rPr>
+          <w:noProof/>
+        </w:rPr>
+        <w:t xml:space="preserve">.csv </w:t>
+      </w:r>
+      <w:r>
+        <w:rPr>
+          <w:noProof/>
+        </w:rPr>
+        <w:t>raw data file is read into the R and the databse is crearted.</w:t>
+      </w:r>
+      <w:r>
+        <w:rPr>
+          <w:noProof/>
+        </w:rPr>
+        <w:t xml:space="preserve"> </w:t>
+      </w:r>
+      <w:r>
+        <w:rPr>
+          <w:noProof/>
+        </w:rPr>
+        <w:t xml:space="preserve">As preparation of the databse, </w:t>
+      </w:r>
+      <w:r>
+        <w:rPr>
+          <w:noProof/>
+        </w:rPr>
+        <w:t xml:space="preserve">the </w:t>
+      </w:r>
+      <w:r>
+        <w:rPr>
+          <w:noProof/>
+        </w:rPr>
+        <w:t xml:space="preserve">feature </w:t>
+      </w:r>
+      <w:r>
+        <w:rPr>
+          <w:noProof/>
+        </w:rPr>
+        <w:t>database is genertaed from the 23 feature coloumns</w:t>
+      </w:r>
+      <w:r>
+        <w:rPr>
+          <w:noProof/>
+        </w:rPr>
+        <w:t xml:space="preserve"> and labels are converted to factors with two classes of 0 and 1</w:t>
+      </w:r>
+      <w:r>
+        <w:rPr>
+          <w:noProof/>
+        </w:rPr>
+        <w:t>. The label and factor</w:t>
+      </w:r>
+      <w:r>
+        <w:rPr>
+          <w:noProof/>
+        </w:rPr>
+        <w:t xml:space="preserve"> datasets</w:t>
+      </w:r>
+      <w:r>
+        <w:rPr>
+          <w:noProof/>
+        </w:rPr>
+        <w:t xml:space="preserve"> are </w:t>
+      </w:r>
+      <w:r>
+        <w:rPr>
+          <w:noProof/>
+        </w:rPr>
+        <w:t xml:space="preserve">then </w:t>
+      </w:r>
+      <w:r>
+        <w:rPr>
+          <w:noProof/>
+        </w:rPr>
+        <w:t>used for cv.glmnet() function of R</w:t>
+      </w:r>
+      <w:r>
+        <w:rPr>
+          <w:noProof/>
+        </w:rPr>
+        <w:t xml:space="preserve"> with parameters of </w:t>
+      </w:r>
+      <w:r>
+        <w:rPr>
+          <w:noProof/>
+        </w:rPr>
+        <w:t>family="binomial", type.measure = 'class'</w:t>
+      </w:r>
+      <w:r>
+        <w:rPr>
+          <w:noProof/>
+        </w:rPr>
+        <w:t xml:space="preserve"> which performes similar to a binary logistic regression analysis. P</w:t>
+      </w:r>
+      <w:r>
+        <w:rPr>
+          <w:noProof/>
+        </w:rPr>
+        <w:t>erformance of the binary logistic regression is evaluated using the misclassification error reported by the cv.glmnet() function</w:t>
+      </w:r>
+      <w:r>
+        <w:rPr>
+          <w:noProof/>
+        </w:rPr>
+        <w:t>.</w:t>
+      </w:r>
+    </w:p>
+    <w:p>
+      <w:pPr>
+        <w:jc w:val="both"/>
+        <w:rPr>
+          <w:noProof/>
+        </w:rPr>
+      </w:pPr>
+      <w:r>
+        <w:rPr>
+          <w:noProof/>
+        </w:rPr>
+        <w:t xml:space="preserve">According to the documentation of the cv.glmnet() function, the fuction does a 10-fold cross validiation by splitting the data into 10 sets, fitting </w:t>
+      </w:r>
+      <w:r>
+        <w:rPr>
+          <w:noProof/>
+        </w:rPr>
+        <w:t>the moder</w:t>
+      </w:r>
+      <w:r>
+        <w:rPr>
+          <w:noProof/>
+        </w:rPr>
+        <w:t xml:space="preserve"> on 9 sets and evaluating on </w:t>
+      </w:r>
+      <w:r>
+        <w:rPr>
+          <w:noProof/>
+        </w:rPr>
+        <w:t xml:space="preserve">the </w:t>
+      </w:r>
+      <w:r>
+        <w:rPr>
+          <w:noProof/>
+        </w:rPr>
+        <w:t>one</w:t>
+      </w:r>
+      <w:r>
+        <w:rPr>
+          <w:noProof/>
+        </w:rPr>
+        <w:t xml:space="preserve">, </w:t>
+      </w:r>
+      <w:r>
+        <w:rPr>
+          <w:noProof/>
+        </w:rPr>
+        <w:t>repaeating this process 10 times</w:t>
+      </w:r>
+      <w:r>
+        <w:rPr>
+          <w:noProof/>
+        </w:rPr>
+        <w:t>, changing the sets each round</w:t>
+      </w:r>
+      <w:r>
+        <w:rPr>
+          <w:noProof/>
+        </w:rPr>
+        <w:t>.</w:t>
+      </w:r>
+    </w:p>
+    <w:p>
+      <w:pPr>
+        <w:jc w:val="both"/>
+        <w:rPr>
+          <w:noProof/>
+        </w:rPr>
+      </w:pPr>
+      <w:r>
+        <w:rPr>
+          <w:noProof/>
+        </w:rPr>
+        <w:t>First an unregulrized linear model is fitted by assigning lmabda and alpha coeficients of zero (0)</w:t>
+      </w:r>
+      <w:r>
+        <w:rPr>
+          <w:noProof/>
+        </w:rPr>
+        <w:t xml:space="preserve"> to </w:t>
+      </w:r>
+      <w:r>
+        <w:rPr>
+          <w:noProof/>
+        </w:rPr>
+        <w:t>cv.glmnet() function</w:t>
+      </w:r>
+      <w:r>
+        <w:rPr>
+          <w:noProof/>
+        </w:rPr>
+        <w:t>.</w:t>
+      </w:r>
+      <w:r>
+        <w:rPr>
+          <w:noProof/>
+        </w:rPr>
+        <w:t xml:space="preserve"> According to the </w:t>
+      </w:r>
+      <w:r>
+        <w:rPr>
+          <w:noProof/>
+        </w:rPr>
+        <w:t xml:space="preserve">Eq. </w:t>
+      </w:r>
+      <w:r>
+        <w:rPr>
+          <w:noProof/>
+        </w:rPr>
+        <w:t xml:space="preserve">1. </w:t>
+      </w:r>
+      <w:r>
+        <w:rPr>
+          <w:noProof/>
+        </w:rPr>
+        <w:t>m</w:t>
+      </w:r>
+      <w:r>
+        <w:rPr>
+          <w:noProof/>
+        </w:rPr>
+        <w:t xml:space="preserve">entioned below, by feeding zero values for lmabda and alpha coeficients to the cv.glmnet(), it will behave as if an unregulrized linear model is fitted. </w:t>
+      </w:r>
+    </w:p>
+    <w:p>
+      <w:pPr>
+        <w:jc w:val="both"/>
+        <w:rPr>
+          <w:noProof/>
+        </w:rPr>
+      </w:pPr>
+      <w:r>
+        <w:rPr>
+          <w:noProof/>
+        </w:rPr>
+        <w:drawing>
+          <wp:inline distT="0" distB="0" distL="0" distR="0" wp14:anchorId="3DFAB0A6" wp14:editId="5557B575">
+            <wp:extent cx="3063922" cy="646627"/>
+            <wp:effectExtent l="0" t="0" r="3175" b="1270"/>
+            <wp:docPr id="16" name="Picture 16"/>
+            <wp:cNvGraphicFramePr>
+              <a:graphicFrameLocks xmlns:a="http://schemas.openxmlformats.org/drawingml/2006/main" noChangeAspect="1"/>
+            </wp:cNvGraphicFramePr>
+            <a:graphic xmlns:a="http://schemas.openxmlformats.org/drawingml/2006/main">
+              <a:graphicData uri="http://schemas.openxmlformats.org/drawingml/2006/picture">
+                <pic:pic xmlns:pic="http://schemas.openxmlformats.org/drawingml/2006/picture">
+                  <pic:nvPicPr>
+                    <pic:cNvPr id="1" name=""/>
+                    <pic:cNvPicPr/>
+                  </pic:nvPicPr>
+                  <pic:blipFill>
+                    <a:blip r:embed="rId16"/>
+                    <a:stretch>
+                      <a:fillRect/>
+                    </a:stretch>
+                  </pic:blipFill>
+                  <pic:spPr>
+                    <a:xfrm>
+                      <a:off x="0" y="0"/>
+                      <a:ext cx="3150735" cy="664949"/>
+                    </a:xfrm>
+                    <a:prstGeom prst="rect">
+                      <a:avLst/>
+                    </a:prstGeom>
+                  </pic:spPr>
+                </pic:pic>
+              </a:graphicData>
+            </a:graphic>
+          </wp:inline>
+        </w:drawing>
+      </w:r>
+    </w:p>
+    <w:p>
+      <w:pPr>
+        <w:jc w:val="both"/>
+        <w:rPr>
+          <w:noProof/>
+        </w:rPr>
+      </w:pPr>
+      <w:r>
+        <w:rPr>
+          <w:noProof/>
+        </w:rPr>
+        <w:t xml:space="preserve">Table 1 </w:t>
+      </w:r>
+      <w:r>
+        <w:rPr>
+          <w:noProof/>
+        </w:rPr>
+        <w:t xml:space="preserve">shows </w:t>
+      </w:r>
+      <w:r>
+        <w:rPr>
+          <w:noProof/>
+        </w:rPr>
+        <w:t>res</w:t>
+      </w:r>
+      <w:r>
+        <w:rPr>
+          <w:noProof/>
+        </w:rPr>
+        <w:t>u</w:t>
+      </w:r>
+      <w:r>
+        <w:rPr>
+          <w:noProof/>
+        </w:rPr>
+        <w:t xml:space="preserve">lts for the unregulrized linear model fitted </w:t>
+      </w:r>
+      <w:r>
+        <w:rPr>
+          <w:noProof/>
+        </w:rPr>
+        <w:t xml:space="preserve">for </w:t>
+      </w:r>
+      <w:r>
+        <w:rPr>
+          <w:noProof/>
+        </w:rPr>
+        <w:t xml:space="preserve">Taiwanese credit card user defaults </w:t>
+      </w:r>
+      <w:r>
+        <w:rPr>
+          <w:noProof/>
+        </w:rPr>
+        <w:t>database.</w:t>
+      </w:r>
+    </w:p>
+    <w:p>
+      <w:pPr>
+        <w:spacing w:after="0"/>
+        <w:jc w:val="center"/>
+        <w:rPr>
+          <w:noProof/>
+        </w:rPr>
+      </w:pPr>
+      <w:r>
+        <w:rPr>
+          <w:noProof/>
+        </w:rPr>
+        <w:t xml:space="preserve">Table 1. Results for unregulrized linear model fitted on </w:t>
+      </w:r>
+      <w:r>
+        <w:rPr>
+          <w:noProof/>
+        </w:rPr>
+        <w:t xml:space="preserve">Taiwanese credit card user defaults </w:t>
+      </w:r>
+      <w:r>
+        <w:rPr>
+          <w:noProof/>
+        </w:rPr>
+        <w:t>database.</w:t>
+      </w:r>
+    </w:p>
+    <w:tbl>
+      <w:tblPr>
+        <w:tblW w:w="5766" w:type="dxa"/>
+        <w:jc w:val="center"/>
+        <w:tblBorders>
+          <w:top w:val="single" w:sz="4" w:space="0" w:color="auto"/>
+          <w:left w:val="single" w:sz="4" w:space="0" w:color="auto"/>
+          <w:bottom w:val="single" w:sz="4" w:space="0" w:color="auto"/>
+          <w:right w:val="single" w:sz="4" w:space="0" w:color="auto"/>
+          <w:insideH w:val="single" w:sz="4" w:space="0" w:color="auto"/>
+          <w:insideV w:val="single" w:sz="4" w:space="0" w:color="auto"/>
+        </w:tblBorders>
+        <w:tblLook w:val="04A0" w:firstRow="1" w:lastRow="0" w:firstColumn="1" w:lastColumn="0" w:noHBand="0" w:noVBand="1"/>
+      </w:tblPr>
+      <w:tblGrid>
+        <w:gridCol w:w="2785"/>
+        <w:gridCol w:w="2981"/>
+      </w:tblGrid>
+      <w:tr>
+        <w:trPr>
+          <w:trHeight w:val="238"/>
+          <w:jc w:val="center"/>
+        </w:trPr>
+        <w:tc>
+          <w:tcPr>
+            <w:tcW w:w="2785" w:type="dxa"/>
+            <w:shd w:val="clear" w:color="auto" w:fill="auto"/>
+            <w:noWrap/>
+            <w:vAlign w:val="center"/>
+            <w:hideMark/>
+          </w:tcPr>
+          <w:p>
+            <w:pPr>
+              <w:spacing w:after="0" w:line="240" w:lineRule="auto"/>
+              <w:rPr>
+                <w:rFonts w:ascii="Calibri" w:eastAsia="Times New Roman" w:hAnsi="Calibri" w:cs="Calibri"/>
+                <w:color w:val="000000"/>
+                <w:sz w:val="20"/>
+              </w:rPr>
+            </w:pPr>
+            <w:r>
+              <w:rPr>
+                <w:rFonts w:ascii="Calibri" w:eastAsia="Times New Roman" w:hAnsi="Calibri" w:cs="Calibri"/>
+                <w:color w:val="000000"/>
+                <w:sz w:val="20"/>
+              </w:rPr>
+              <w:t> </w:t>
+            </w:r>
+          </w:p>
+        </w:tc>
+        <w:tc>
+          <w:tcPr>
+            <w:tcW w:w="2981" w:type="dxa"/>
+            <w:shd w:val="clear" w:color="auto" w:fill="auto"/>
+            <w:noWrap/>
+            <w:vAlign w:val="bottom"/>
+            <w:hideMark/>
+          </w:tcPr>
+          <w:p>
+            <w:pPr>
+              <w:spacing w:after="0" w:line="240" w:lineRule="auto"/>
+              <w:rPr>
+                <w:rFonts w:ascii="Calibri" w:eastAsia="Times New Roman" w:hAnsi="Calibri" w:cs="Calibri"/>
+                <w:color w:val="000000"/>
+                <w:sz w:val="20"/>
+              </w:rPr>
+            </w:pPr>
+            <w:r>
+              <w:rPr>
+                <w:noProof/>
+                <w:sz w:val="20"/>
+              </w:rPr>
+              <w:t>Unregulrized Linear Model</w:t>
+            </w:r>
+          </w:p>
+        </w:tc>
+      </w:tr>
+      <w:tr>
+        <w:trPr>
+          <w:trHeight w:val="161"/>
+          <w:jc w:val="center"/>
+        </w:trPr>
+        <w:tc>
+          <w:tcPr>
+            <w:tcW w:w="2785" w:type="dxa"/>
+            <w:shd w:val="clear" w:color="auto" w:fill="auto"/>
+            <w:noWrap/>
+            <w:vAlign w:val="bottom"/>
+            <w:hideMark/>
+          </w:tcPr>
+          <w:p>
+            <w:pPr>
+              <w:spacing w:after="0" w:line="240" w:lineRule="auto"/>
+              <w:rPr>
+                <w:rFonts w:ascii="Calibri" w:eastAsia="Times New Roman" w:hAnsi="Calibri" w:cs="Calibri"/>
+                <w:color w:val="000000"/>
+                <w:sz w:val="20"/>
+              </w:rPr>
+            </w:pPr>
+            <w:r>
+              <w:rPr>
+                <w:rFonts w:ascii="Calibri" w:eastAsia="Times New Roman" w:hAnsi="Calibri" w:cs="Calibri"/>
+                <w:color w:val="000000"/>
+                <w:sz w:val="20"/>
+              </w:rPr>
+              <w:t>Alpha</w:t>
+            </w:r>
+          </w:p>
+        </w:tc>
+        <w:tc>
+          <w:tcPr>
+            <w:tcW w:w="2981" w:type="dxa"/>
+            <w:shd w:val="clear" w:color="auto" w:fill="auto"/>
+            <w:noWrap/>
+            <w:vAlign w:val="bottom"/>
+            <w:hideMark/>
+          </w:tcPr>
+          <w:p>
+            <w:pPr>
+              <w:spacing w:after="0" w:line="240" w:lineRule="auto"/>
+              <w:rPr>
+                <w:rFonts w:ascii="Calibri" w:eastAsia="Times New Roman" w:hAnsi="Calibri" w:cs="Calibri"/>
+                <w:color w:val="000000"/>
+                <w:sz w:val="20"/>
+              </w:rPr>
+            </w:pPr>
+            <w:r>
+              <w:rPr>
+                <w:rFonts w:ascii="Calibri" w:eastAsia="Times New Roman" w:hAnsi="Calibri" w:cs="Calibri"/>
+                <w:color w:val="000000"/>
+                <w:sz w:val="20"/>
+              </w:rPr>
+              <w:t>0</w:t>
+            </w:r>
+          </w:p>
+        </w:tc>
+      </w:tr>
+      <w:tr>
+        <w:trPr>
+          <w:trHeight w:val="226"/>
+          <w:jc w:val="center"/>
+        </w:trPr>
+        <w:tc>
+          <w:tcPr>
+            <w:tcW w:w="2785" w:type="dxa"/>
+            <w:shd w:val="clear" w:color="auto" w:fill="auto"/>
+            <w:noWrap/>
+            <w:vAlign w:val="bottom"/>
+            <w:hideMark/>
+          </w:tcPr>
+          <w:p>
+            <w:pPr>
+              <w:spacing w:after="0" w:line="240" w:lineRule="auto"/>
+              <w:rPr>
+                <w:rFonts w:ascii="Calibri" w:eastAsia="Times New Roman" w:hAnsi="Calibri" w:cs="Calibri"/>
+                <w:color w:val="000000"/>
+                <w:sz w:val="20"/>
+              </w:rPr>
+            </w:pPr>
+            <w:r>
+              <w:rPr>
+                <w:rFonts w:ascii="Calibri" w:eastAsia="Times New Roman" w:hAnsi="Calibri" w:cs="Calibri"/>
+                <w:color w:val="000000"/>
+                <w:sz w:val="20"/>
+              </w:rPr>
+              <w:t>Lambda</w:t>
+            </w:r>
+          </w:p>
+        </w:tc>
+        <w:tc>
+          <w:tcPr>
+            <w:tcW w:w="2981" w:type="dxa"/>
+            <w:shd w:val="clear" w:color="auto" w:fill="auto"/>
+            <w:noWrap/>
+            <w:vAlign w:val="bottom"/>
+            <w:hideMark/>
+          </w:tcPr>
+          <w:p>
+            <w:pPr>
+              <w:spacing w:after="0" w:line="240" w:lineRule="auto"/>
+              <w:rPr>
+                <w:rFonts w:ascii="Calibri" w:eastAsia="Times New Roman" w:hAnsi="Calibri" w:cs="Calibri"/>
+                <w:color w:val="000000"/>
+                <w:sz w:val="20"/>
+              </w:rPr>
+            </w:pPr>
+            <w:r>
+              <w:rPr>
+                <w:rFonts w:ascii="Calibri" w:eastAsia="Times New Roman" w:hAnsi="Calibri" w:cs="Calibri"/>
+                <w:color w:val="000000"/>
+                <w:sz w:val="20"/>
+              </w:rPr>
+              <w:t>0</w:t>
+            </w:r>
+          </w:p>
+        </w:tc>
+      </w:tr>
+      <w:tr>
+        <w:trPr>
+          <w:trHeight w:val="226"/>
+          <w:jc w:val="center"/>
+        </w:trPr>
+        <w:tc>
+          <w:tcPr>
+            <w:tcW w:w="2785" w:type="dxa"/>
+            <w:shd w:val="clear" w:color="auto" w:fill="auto"/>
+            <w:noWrap/>
+            <w:vAlign w:val="center"/>
+            <w:hideMark/>
+          </w:tcPr>
+          <w:p>
+            <w:pPr>
+              <w:spacing w:after="0" w:line="240" w:lineRule="auto"/>
+              <w:rPr>
+                <w:rFonts w:ascii="Calibri" w:eastAsia="Times New Roman" w:hAnsi="Calibri" w:cs="Calibri"/>
+                <w:color w:val="000000"/>
+                <w:sz w:val="20"/>
+              </w:rPr>
+            </w:pPr>
+            <w:r>
+              <w:rPr>
+                <w:rFonts w:ascii="Calibri" w:eastAsia="Times New Roman" w:hAnsi="Calibri" w:cs="Calibri"/>
+                <w:color w:val="000000"/>
+                <w:sz w:val="20"/>
+              </w:rPr>
+              <w:t>Misclassification Error</w:t>
+            </w:r>
+          </w:p>
+        </w:tc>
+        <w:tc>
+          <w:tcPr>
+            <w:tcW w:w="2981" w:type="dxa"/>
+            <w:shd w:val="clear" w:color="auto" w:fill="auto"/>
+            <w:noWrap/>
+            <w:vAlign w:val="bottom"/>
+            <w:hideMark/>
+          </w:tcPr>
+          <w:p>
+            <w:pPr>
+              <w:spacing w:after="0" w:line="240" w:lineRule="auto"/>
+              <w:rPr>
+                <w:rFonts w:ascii="Calibri" w:eastAsia="Times New Roman" w:hAnsi="Calibri" w:cs="Calibri"/>
+                <w:color w:val="000000"/>
+                <w:sz w:val="20"/>
+              </w:rPr>
+            </w:pPr>
+            <w:r>
+              <w:rPr>
+                <w:rFonts w:ascii="Calibri" w:eastAsia="Times New Roman" w:hAnsi="Calibri" w:cs="Calibri"/>
+                <w:color w:val="000000"/>
+                <w:sz w:val="20"/>
+              </w:rPr>
+              <w:t>0.1895333</w:t>
+            </w:r>
+          </w:p>
+        </w:tc>
+      </w:tr>
+      <w:tr>
+        <w:trPr>
+          <w:trHeight w:val="238"/>
+          <w:jc w:val="center"/>
+        </w:trPr>
+        <w:tc>
+          <w:tcPr>
+            <w:tcW w:w="2785" w:type="dxa"/>
+            <w:shd w:val="clear" w:color="auto" w:fill="auto"/>
+            <w:noWrap/>
+            <w:vAlign w:val="center"/>
+            <w:hideMark/>
+          </w:tcPr>
+          <w:p>
+            <w:pPr>
+              <w:spacing w:after="0" w:line="240" w:lineRule="auto"/>
+              <w:rPr>
+                <w:rFonts w:ascii="Calibri" w:eastAsia="Times New Roman" w:hAnsi="Calibri" w:cs="Calibri"/>
+                <w:color w:val="000000"/>
+                <w:sz w:val="20"/>
+              </w:rPr>
+            </w:pPr>
+            <w:r>
+              <w:rPr>
+                <w:rFonts w:ascii="Calibri" w:eastAsia="Times New Roman" w:hAnsi="Calibri" w:cs="Calibri"/>
+                <w:color w:val="000000"/>
+                <w:sz w:val="20"/>
+              </w:rPr>
+              <w:t>Accuracy</w:t>
+            </w:r>
+          </w:p>
+        </w:tc>
+        <w:tc>
+          <w:tcPr>
+            <w:tcW w:w="2981" w:type="dxa"/>
+            <w:shd w:val="clear" w:color="auto" w:fill="auto"/>
+            <w:noWrap/>
+            <w:vAlign w:val="bottom"/>
+            <w:hideMark/>
+          </w:tcPr>
+          <w:p>
+            <w:pPr>
+              <w:spacing w:after="0" w:line="240" w:lineRule="auto"/>
+              <w:rPr>
+                <w:rFonts w:ascii="Calibri" w:eastAsia="Times New Roman" w:hAnsi="Calibri" w:cs="Calibri"/>
+                <w:color w:val="000000"/>
+                <w:sz w:val="20"/>
+              </w:rPr>
+            </w:pPr>
+            <w:r>
+              <w:rPr>
+                <w:rFonts w:ascii="Calibri" w:eastAsia="Times New Roman" w:hAnsi="Calibri" w:cs="Calibri"/>
+                <w:color w:val="000000"/>
+                <w:sz w:val="20"/>
+              </w:rPr>
+              <w:t>0.8104667</w:t>
+            </w:r>
+          </w:p>
+        </w:tc>
+      </w:tr>
+    </w:tbl>
+    <w:p>
+      <w:pPr>
+        <w:spacing w:before="240"/>
+        <w:jc w:val="both"/>
+        <w:rPr>
+          <w:noProof/>
+        </w:rPr>
+      </w:pPr>
+      <w:r>
+        <w:rPr>
+          <w:noProof/>
+        </w:rPr>
+        <w:t xml:space="preserve">To study performance of the regulrized linear models, cv.glmnet() function is used with various values of </w:t>
+      </w:r>
+      <w:r>
+        <w:rPr>
+          <w:noProof/>
+        </w:rPr>
+        <w:t>lambda</w:t>
+      </w:r>
+      <w:r>
+        <w:rPr>
+          <w:noProof/>
+        </w:rPr>
+        <w:t xml:space="preserve"> and alpha.</w:t>
+      </w:r>
+      <w:r>
+        <w:rPr>
+          <w:noProof/>
+        </w:rPr>
+        <w:t xml:space="preserve"> For</w:t>
+      </w:r>
+      <w:r>
+        <w:rPr>
+          <w:noProof/>
+        </w:rPr>
+        <w:t xml:space="preserve"> ridge regression alpha of zero, for lasso regression an </w:t>
+      </w:r>
+      <w:r>
+        <w:rPr>
+          <w:noProof/>
+        </w:rPr>
+        <w:t xml:space="preserve">alpha </w:t>
+      </w:r>
+      <w:r>
+        <w:rPr>
+          <w:noProof/>
+        </w:rPr>
+        <w:t xml:space="preserve">of 1 and for elastic net regression </w:t>
+      </w:r>
+      <w:r>
+        <w:rPr>
+          <w:noProof/>
+        </w:rPr>
+        <w:t xml:space="preserve">alpha values </w:t>
+      </w:r>
+      <w:r>
+        <w:rPr>
+          <w:noProof/>
+        </w:rPr>
+        <w:t>between 0 and 1</w:t>
+      </w:r>
+      <w:r>
+        <w:rPr>
+          <w:noProof/>
+        </w:rPr>
+        <w:t xml:space="preserve"> are </w:t>
+      </w:r>
+      <w:r>
+        <w:rPr>
+          <w:noProof/>
+        </w:rPr>
+        <w:t>used</w:t>
+      </w:r>
+      <w:r>
+        <w:rPr>
+          <w:noProof/>
+        </w:rPr>
+        <w:t>. In these cases</w:t>
+      </w:r>
+      <w:r>
+        <w:rPr>
+          <w:noProof/>
+        </w:rPr>
+        <w:t>,</w:t>
+      </w:r>
+      <w:r>
+        <w:rPr>
+          <w:noProof/>
+        </w:rPr>
+        <w:t xml:space="preserve"> the lambda values are not detremined fo </w:t>
+      </w:r>
+      <w:r>
+        <w:rPr>
+          <w:noProof/>
+        </w:rPr>
+        <w:t xml:space="preserve">the </w:t>
+      </w:r>
+      <w:r>
+        <w:rPr>
+          <w:noProof/>
+        </w:rPr>
+        <w:t>function</w:t>
+      </w:r>
+      <w:r>
+        <w:rPr>
+          <w:noProof/>
+        </w:rPr>
+        <w:t xml:space="preserve"> and sc.glmnet s</w:t>
+      </w:r>
+      <w:r>
+        <w:rPr>
+          <w:noProof/>
+        </w:rPr>
+        <w:t>earch</w:t>
+      </w:r>
+      <w:r>
+        <w:rPr>
+          <w:noProof/>
+        </w:rPr>
+        <w:t>es</w:t>
+      </w:r>
+      <w:r>
+        <w:rPr>
+          <w:noProof/>
+        </w:rPr>
+        <w:t xml:space="preserve"> f</w:t>
+      </w:r>
+      <w:r>
+        <w:rPr>
+          <w:noProof/>
+        </w:rPr>
+        <w:t>o</w:t>
+      </w:r>
+      <w:r>
+        <w:rPr>
+          <w:noProof/>
+        </w:rPr>
+        <w:t>r the best lambda value</w:t>
+      </w:r>
+      <w:r>
+        <w:rPr>
+          <w:noProof/>
+        </w:rPr>
+        <w:t xml:space="preserve"> itslef</w:t>
+      </w:r>
+      <w:r>
+        <w:rPr>
+          <w:noProof/>
+        </w:rPr>
+        <w:t xml:space="preserve">. </w:t>
+      </w:r>
+      <w:r>
+        <w:rPr>
+          <w:noProof/>
+        </w:rPr>
+        <w:t>It’s worth mentioning that for each case of specific lambda and alpha values, a 10-fold c</w:t>
+      </w:r>
+      <w:r>
+        <w:rPr>
+          <w:noProof/>
+        </w:rPr>
+        <w:t xml:space="preserve">ross validation is poerfomred </w:t>
+      </w:r>
+      <w:r>
+        <w:rPr>
+          <w:noProof/>
+        </w:rPr>
+        <w:t>by the function</w:t>
+      </w:r>
+      <w:r>
+        <w:rPr>
+          <w:noProof/>
+        </w:rPr>
+        <w:t xml:space="preserve">. The results of the regulrized linear models are provided in Table 2. A selection of the </w:t>
+      </w:r>
+      <w:r>
+        <w:rPr>
+          <w:noProof/>
+        </w:rPr>
+        <w:t xml:space="preserve">cross validated </w:t>
+      </w:r>
+      <w:r>
+        <w:rPr>
+          <w:noProof/>
+        </w:rPr>
+        <w:t xml:space="preserve">misscalssification </w:t>
+      </w:r>
+      <w:r>
+        <w:rPr>
+          <w:noProof/>
+        </w:rPr>
+        <w:t>erros result figures are presented in Figures 1 to 6.</w:t>
+      </w:r>
+      <w:r>
+        <w:rPr>
+          <w:noProof/>
+        </w:rPr>
+        <w:t xml:space="preserve"> </w:t>
+      </w:r>
+    </w:p>
+    <w:p>
+      <w:pPr>
+        <w:jc w:val="both"/>
+        <w:rPr>
+          <w:noProof/>
+        </w:rPr>
+        <w:sectPr>
+          <w:pgSz w:w="12240" w:h="15840"/>
+          <w:pgMar w:top="1440" w:right="1440" w:bottom="1440" w:left="1440" w:header="720" w:footer="720" w:gutter="0"/>
+          <w:cols w:space="720"/>
+          <w:docGrid w:linePitch="360"/>
+        </w:sectPr>
+      </w:pPr>
+      <w:r>
+        <w:rPr>
+          <w:noProof/>
+        </w:rPr>
+        <w:t xml:space="preserve">According to the obtained results, the accuracies </w:t>
+      </w:r>
+      <w:r>
+        <w:rPr>
+          <w:noProof/>
+        </w:rPr>
+        <w:t xml:space="preserve">does not flactiate </w:t>
+      </w:r>
+      <w:r>
+        <w:rPr>
+          <w:noProof/>
+        </w:rPr>
+        <w:t>significantly rang</w:t>
+      </w:r>
+      <w:r>
+        <w:rPr>
+          <w:noProof/>
+        </w:rPr>
+        <w:t xml:space="preserve">ing </w:t>
+      </w:r>
+      <w:r>
+        <w:rPr>
+          <w:noProof/>
+        </w:rPr>
+        <w:t xml:space="preserve">from 78% to 81%. The </w:t>
+      </w:r>
+      <w:r>
+        <w:rPr>
+          <w:noProof/>
+        </w:rPr>
+        <w:t>maximum accuracy (</w:t>
+      </w:r>
+      <w:r>
+        <w:rPr>
+          <w:noProof/>
+        </w:rPr>
+        <w:t xml:space="preserve">resp. </w:t>
+      </w:r>
+      <w:r>
+        <w:rPr>
+          <w:noProof/>
+        </w:rPr>
+        <w:t>least misclassification error</w:t>
+      </w:r>
+      <w:r>
+        <w:rPr>
+          <w:noProof/>
+        </w:rPr>
+        <w:t>) is</w:t>
+      </w:r>
+      <w:r>
+        <w:rPr>
+          <w:noProof/>
+        </w:rPr>
+        <w:t xml:space="preserve"> </w:t>
+      </w:r>
+      <w:r>
+        <w:rPr>
+          <w:noProof/>
+        </w:rPr>
+        <w:t>81</w:t>
+      </w:r>
+      <w:r>
+        <w:rPr>
+          <w:noProof/>
+        </w:rPr>
+        <w:t>.</w:t>
+      </w:r>
+      <w:r>
+        <w:rPr>
+          <w:noProof/>
+        </w:rPr>
+        <w:t xml:space="preserve">07 </w:t>
+      </w:r>
+      <w:r>
+        <w:rPr>
+          <w:noProof/>
+        </w:rPr>
+        <w:t>% obtained from 4</w:t>
+      </w:r>
+      <w:r>
+        <w:rPr>
+          <w:noProof/>
+          <w:vertAlign w:val="superscript"/>
+        </w:rPr>
+        <w:t>th</w:t>
+      </w:r>
+      <w:r>
+        <w:rPr>
+          <w:noProof/>
+        </w:rPr>
+        <w:t xml:space="preserve"> scenario of the </w:t>
+      </w:r>
+      <w:r>
+        <w:rPr>
+          <w:noProof/>
+        </w:rPr>
+        <w:lastRenderedPageBreak/>
+        <w:t>elastic net regulrized reggresion in which the an alpha of 0.3 is used</w:t>
+      </w:r>
+      <w:r>
+        <w:rPr>
+          <w:noProof/>
+        </w:rPr>
+        <w:t xml:space="preserve">. Also it can be seen thet the </w:t>
+      </w:r>
+      <w:r>
+        <w:rPr>
+          <w:noProof/>
+        </w:rPr>
+        <w:t xml:space="preserve">regression </w:t>
+      </w:r>
+      <w:r>
+        <w:rPr>
+          <w:noProof/>
+        </w:rPr>
+        <w:t xml:space="preserve">accuracy is </w:t>
+      </w:r>
+      <w:r>
+        <w:rPr>
+          <w:noProof/>
+        </w:rPr>
+        <w:t xml:space="preserve">slightly </w:t>
+      </w:r>
+      <w:r>
+        <w:rPr>
+          <w:noProof/>
+        </w:rPr>
+        <w:t xml:space="preserve">deacrased by </w:t>
+      </w:r>
+      <w:r>
+        <w:rPr>
+          <w:noProof/>
+        </w:rPr>
+        <w:t xml:space="preserve">using regularization and unreglrized regression models stands in the second place with a misclassification error of </w:t>
+      </w:r>
+      <w:r>
+        <w:rPr>
+          <w:noProof/>
+        </w:rPr>
+        <w:t>81</w:t>
+      </w:r>
+      <w:r>
+        <w:rPr>
+          <w:noProof/>
+        </w:rPr>
+        <w:t>.</w:t>
+      </w:r>
+      <w:r>
+        <w:rPr>
+          <w:noProof/>
+        </w:rPr>
+        <w:t>0</w:t>
+      </w:r>
+      <w:r>
+        <w:rPr>
+          <w:noProof/>
+        </w:rPr>
+        <w:t>5%</w:t>
+      </w:r>
+      <w:r>
+        <w:rPr>
+          <w:noProof/>
+        </w:rPr>
+        <w:t xml:space="preserve">. </w:t>
+      </w:r>
+    </w:p>
+    <w:p>
+      <w:pPr>
+        <w:spacing w:after="0"/>
+        <w:jc w:val="center"/>
+        <w:rPr>
+          <w:noProof/>
+        </w:rPr>
+      </w:pPr>
+      <w:r>
+        <w:rPr>
+          <w:noProof/>
+        </w:rPr>
+        <w:lastRenderedPageBreak/>
+        <w:t xml:space="preserve">Table 2. Results for regulrized linear model fitted on </w:t>
+      </w:r>
+      <w:r>
+        <w:rPr>
+          <w:noProof/>
+        </w:rPr>
+        <w:t xml:space="preserve">Taiwanese credit card user defaults </w:t>
+      </w:r>
+      <w:r>
+        <w:rPr>
+          <w:noProof/>
+        </w:rPr>
+        <w:t>database.</w:t>
+      </w:r>
+    </w:p>
+    <w:tbl>
+      <w:tblPr>
+        <w:tblW w:w="13279" w:type="dxa"/>
+        <w:tblLayout w:type="fixed"/>
+        <w:tblLook w:val="04A0" w:firstRow="1" w:lastRow="0" w:firstColumn="1" w:lastColumn="0" w:noHBand="0" w:noVBand="1"/>
+      </w:tblPr>
+      <w:tblGrid>
+        <w:gridCol w:w="1467"/>
+        <w:gridCol w:w="953"/>
+        <w:gridCol w:w="1080"/>
+        <w:gridCol w:w="1080"/>
+        <w:gridCol w:w="1080"/>
+        <w:gridCol w:w="1080"/>
+        <w:gridCol w:w="1080"/>
+        <w:gridCol w:w="1080"/>
+        <w:gridCol w:w="1080"/>
+        <w:gridCol w:w="1080"/>
+        <w:gridCol w:w="1170"/>
+        <w:gridCol w:w="1049"/>
+      </w:tblGrid>
+      <w:tr>
+        <w:trPr>
+          <w:trHeight w:val="210"/>
+        </w:trPr>
+        <w:tc>
+          <w:tcPr>
+            <w:tcW w:w="1467" w:type="dxa"/>
+            <w:tcBorders>
+              <w:top w:val="single" w:sz="8" w:space="0" w:color="auto"/>
+              <w:left w:val="single" w:sz="8" w:space="0" w:color="auto"/>
+              <w:bottom w:val="single" w:sz="8" w:space="0" w:color="auto"/>
+              <w:right w:val="single" w:sz="8" w:space="0" w:color="auto"/>
+            </w:tcBorders>
+            <w:shd w:val="clear" w:color="auto" w:fill="auto"/>
+            <w:noWrap/>
+            <w:tcMar>
+              <w:left w:w="43" w:type="dxa"/>
+              <w:right w:w="29" w:type="dxa"/>
+            </w:tcMar>
+            <w:vAlign w:val="center"/>
+            <w:hideMark/>
+          </w:tcPr>
+          <w:p>
+            <w:pPr>
+              <w:spacing w:after="0" w:line="240" w:lineRule="auto"/>
+              <w:rPr>
+                <w:rFonts w:eastAsia="Times New Roman" w:cstheme="minorHAnsi"/>
+                <w:color w:val="000000"/>
+                <w:sz w:val="20"/>
+                <w:szCs w:val="20"/>
+              </w:rPr>
+            </w:pPr>
+          </w:p>
+        </w:tc>
+        <w:tc>
+          <w:tcPr>
+            <w:tcW w:w="953" w:type="dxa"/>
+            <w:tcBorders>
+              <w:top w:val="single" w:sz="8" w:space="0" w:color="auto"/>
+              <w:left w:val="nil"/>
+              <w:bottom w:val="single" w:sz="8" w:space="0" w:color="auto"/>
+              <w:right w:val="single" w:sz="4" w:space="0" w:color="auto"/>
+            </w:tcBorders>
+            <w:shd w:val="clear" w:color="auto" w:fill="auto"/>
+            <w:noWrap/>
+            <w:tcMar>
+              <w:left w:w="43" w:type="dxa"/>
+              <w:right w:w="29" w:type="dxa"/>
+            </w:tcMar>
+            <w:vAlign w:val="center"/>
+            <w:hideMark/>
+          </w:tcPr>
+          <w:p>
+            <w:pPr>
+              <w:spacing w:after="0" w:line="240" w:lineRule="auto"/>
+              <w:rPr>
+                <w:rFonts w:eastAsia="Times New Roman" w:cstheme="minorHAnsi"/>
+                <w:color w:val="000000"/>
+                <w:sz w:val="20"/>
+                <w:szCs w:val="20"/>
+              </w:rPr>
+            </w:pPr>
+            <w:r>
+              <w:rPr>
+                <w:rFonts w:eastAsia="Times New Roman" w:cstheme="minorHAnsi"/>
+                <w:color w:val="000000"/>
+                <w:sz w:val="20"/>
+                <w:szCs w:val="20"/>
+              </w:rPr>
+              <w:t>Scenario 1</w:t>
+            </w:r>
+          </w:p>
+          <w:p>
+            <w:pPr>
+              <w:spacing w:after="0" w:line="240" w:lineRule="auto"/>
+              <w:rPr>
+                <w:rFonts w:eastAsia="Times New Roman" w:cstheme="minorHAnsi"/>
+                <w:color w:val="000000"/>
+                <w:sz w:val="20"/>
+                <w:szCs w:val="20"/>
+              </w:rPr>
+            </w:pPr>
+            <w:r>
+              <w:rPr>
+                <w:rFonts w:eastAsia="Times New Roman" w:cstheme="minorHAnsi"/>
+                <w:color w:val="000000"/>
+                <w:sz w:val="20"/>
+                <w:szCs w:val="20"/>
+              </w:rPr>
+              <w:t>(ridge reg)</w:t>
+            </w:r>
+          </w:p>
+        </w:tc>
+        <w:tc>
+          <w:tcPr>
+            <w:tcW w:w="1080" w:type="dxa"/>
+            <w:tcBorders>
+              <w:top w:val="single" w:sz="8" w:space="0" w:color="auto"/>
+              <w:left w:val="nil"/>
+              <w:bottom w:val="single" w:sz="8" w:space="0" w:color="auto"/>
+              <w:right w:val="single" w:sz="4" w:space="0" w:color="auto"/>
+            </w:tcBorders>
+            <w:shd w:val="clear" w:color="auto" w:fill="auto"/>
+            <w:noWrap/>
+            <w:tcMar>
+              <w:left w:w="43" w:type="dxa"/>
+              <w:right w:w="29" w:type="dxa"/>
+            </w:tcMar>
+            <w:vAlign w:val="center"/>
+            <w:hideMark/>
+          </w:tcPr>
+          <w:p>
+            <w:pPr>
+              <w:spacing w:after="0" w:line="240" w:lineRule="auto"/>
+              <w:rPr>
+                <w:rFonts w:eastAsia="Times New Roman" w:cstheme="minorHAnsi"/>
+                <w:color w:val="000000"/>
+                <w:sz w:val="20"/>
+                <w:szCs w:val="20"/>
+              </w:rPr>
+            </w:pPr>
+            <w:r>
+              <w:rPr>
+                <w:rFonts w:eastAsia="Times New Roman" w:cstheme="minorHAnsi"/>
+                <w:color w:val="000000"/>
+                <w:sz w:val="20"/>
+                <w:szCs w:val="20"/>
+              </w:rPr>
+              <w:t>Scenario 2</w:t>
+            </w:r>
+          </w:p>
+          <w:p>
+            <w:pPr>
+              <w:spacing w:after="0" w:line="240" w:lineRule="auto"/>
+              <w:rPr>
+                <w:rFonts w:eastAsia="Times New Roman" w:cstheme="minorHAnsi"/>
+                <w:color w:val="000000"/>
+                <w:sz w:val="20"/>
+                <w:szCs w:val="20"/>
+              </w:rPr>
+            </w:pPr>
+            <w:r>
+              <w:rPr>
+                <w:rFonts w:eastAsia="Times New Roman" w:cstheme="minorHAnsi"/>
+                <w:color w:val="000000"/>
+                <w:sz w:val="20"/>
+                <w:szCs w:val="20"/>
+              </w:rPr>
+              <w:t>(Elastic net)</w:t>
+            </w:r>
+          </w:p>
+        </w:tc>
+        <w:tc>
+          <w:tcPr>
+            <w:tcW w:w="1080" w:type="dxa"/>
+            <w:tcBorders>
+              <w:top w:val="single" w:sz="8" w:space="0" w:color="auto"/>
+              <w:left w:val="nil"/>
+              <w:bottom w:val="single" w:sz="8" w:space="0" w:color="auto"/>
+              <w:right w:val="single" w:sz="4" w:space="0" w:color="auto"/>
+            </w:tcBorders>
+            <w:shd w:val="clear" w:color="auto" w:fill="auto"/>
+            <w:noWrap/>
+            <w:tcMar>
+              <w:left w:w="43" w:type="dxa"/>
+              <w:right w:w="29" w:type="dxa"/>
+            </w:tcMar>
+            <w:vAlign w:val="center"/>
+            <w:hideMark/>
+          </w:tcPr>
+          <w:p>
+            <w:pPr>
+              <w:spacing w:after="0" w:line="240" w:lineRule="auto"/>
+              <w:rPr>
+                <w:rFonts w:eastAsia="Times New Roman" w:cstheme="minorHAnsi"/>
+                <w:color w:val="000000"/>
+                <w:sz w:val="20"/>
+                <w:szCs w:val="20"/>
+              </w:rPr>
+            </w:pPr>
+            <w:r>
+              <w:rPr>
+                <w:rFonts w:eastAsia="Times New Roman" w:cstheme="minorHAnsi"/>
+                <w:color w:val="000000"/>
+                <w:sz w:val="20"/>
+                <w:szCs w:val="20"/>
+              </w:rPr>
+              <w:t>Scenario 3</w:t>
+            </w:r>
+          </w:p>
+          <w:p>
+            <w:pPr>
+              <w:spacing w:after="0" w:line="240" w:lineRule="auto"/>
+              <w:rPr>
+                <w:rFonts w:eastAsia="Times New Roman" w:cstheme="minorHAnsi"/>
+                <w:color w:val="000000"/>
+                <w:sz w:val="20"/>
+                <w:szCs w:val="20"/>
+              </w:rPr>
+            </w:pPr>
+            <w:r>
+              <w:rPr>
+                <w:rFonts w:eastAsia="Times New Roman" w:cstheme="minorHAnsi"/>
+                <w:color w:val="000000"/>
+                <w:sz w:val="20"/>
+                <w:szCs w:val="20"/>
+              </w:rPr>
+              <w:t>(Elastic net)</w:t>
+            </w:r>
+          </w:p>
+        </w:tc>
+        <w:tc>
+          <w:tcPr>
+            <w:tcW w:w="1080" w:type="dxa"/>
+            <w:tcBorders>
+              <w:top w:val="single" w:sz="8" w:space="0" w:color="auto"/>
+              <w:left w:val="nil"/>
+              <w:bottom w:val="single" w:sz="8" w:space="0" w:color="auto"/>
+              <w:right w:val="single" w:sz="4" w:space="0" w:color="auto"/>
+            </w:tcBorders>
+            <w:shd w:val="clear" w:color="auto" w:fill="auto"/>
+            <w:noWrap/>
+            <w:tcMar>
+              <w:left w:w="43" w:type="dxa"/>
+              <w:right w:w="29" w:type="dxa"/>
+            </w:tcMar>
+            <w:vAlign w:val="center"/>
+            <w:hideMark/>
+          </w:tcPr>
+          <w:p>
+            <w:pPr>
+              <w:spacing w:after="0" w:line="240" w:lineRule="auto"/>
+              <w:rPr>
+                <w:rFonts w:eastAsia="Times New Roman" w:cstheme="minorHAnsi"/>
+                <w:color w:val="000000"/>
+                <w:sz w:val="20"/>
+                <w:szCs w:val="20"/>
+              </w:rPr>
+            </w:pPr>
+            <w:r>
+              <w:rPr>
+                <w:rFonts w:eastAsia="Times New Roman" w:cstheme="minorHAnsi"/>
+                <w:color w:val="000000"/>
+                <w:sz w:val="20"/>
+                <w:szCs w:val="20"/>
+              </w:rPr>
+              <w:t>Scenario 4</w:t>
+            </w:r>
+          </w:p>
+          <w:p>
+            <w:pPr>
+              <w:spacing w:after="0" w:line="240" w:lineRule="auto"/>
+              <w:rPr>
+                <w:rFonts w:eastAsia="Times New Roman" w:cstheme="minorHAnsi"/>
+                <w:color w:val="000000"/>
+                <w:sz w:val="20"/>
+                <w:szCs w:val="20"/>
+              </w:rPr>
+            </w:pPr>
+            <w:r>
+              <w:rPr>
+                <w:rFonts w:eastAsia="Times New Roman" w:cstheme="minorHAnsi"/>
+                <w:color w:val="000000"/>
+                <w:sz w:val="20"/>
+                <w:szCs w:val="20"/>
+              </w:rPr>
+              <w:t>(Elastic net)</w:t>
+            </w:r>
+          </w:p>
+        </w:tc>
+        <w:tc>
+          <w:tcPr>
+            <w:tcW w:w="1080" w:type="dxa"/>
+            <w:tcBorders>
+              <w:top w:val="single" w:sz="8" w:space="0" w:color="auto"/>
+              <w:left w:val="nil"/>
+              <w:bottom w:val="single" w:sz="8" w:space="0" w:color="auto"/>
+              <w:right w:val="single" w:sz="4" w:space="0" w:color="auto"/>
+            </w:tcBorders>
+            <w:shd w:val="clear" w:color="auto" w:fill="auto"/>
+            <w:noWrap/>
+            <w:tcMar>
+              <w:left w:w="43" w:type="dxa"/>
+              <w:right w:w="29" w:type="dxa"/>
+            </w:tcMar>
+            <w:vAlign w:val="center"/>
+            <w:hideMark/>
+          </w:tcPr>
+          <w:p>
+            <w:pPr>
+              <w:spacing w:after="0" w:line="240" w:lineRule="auto"/>
+              <w:rPr>
+                <w:rFonts w:eastAsia="Times New Roman" w:cstheme="minorHAnsi"/>
+                <w:color w:val="000000"/>
+                <w:sz w:val="20"/>
+                <w:szCs w:val="20"/>
+              </w:rPr>
+            </w:pPr>
+            <w:r>
+              <w:rPr>
+                <w:rFonts w:eastAsia="Times New Roman" w:cstheme="minorHAnsi"/>
+                <w:color w:val="000000"/>
+                <w:sz w:val="20"/>
+                <w:szCs w:val="20"/>
+              </w:rPr>
+              <w:t>Scenario 5</w:t>
+            </w:r>
+          </w:p>
+          <w:p>
+            <w:pPr>
+              <w:spacing w:after="0" w:line="240" w:lineRule="auto"/>
+              <w:rPr>
+                <w:rFonts w:eastAsia="Times New Roman" w:cstheme="minorHAnsi"/>
+                <w:color w:val="000000"/>
+                <w:sz w:val="20"/>
+                <w:szCs w:val="20"/>
+              </w:rPr>
+            </w:pPr>
+            <w:r>
+              <w:rPr>
+                <w:rFonts w:eastAsia="Times New Roman" w:cstheme="minorHAnsi"/>
+                <w:color w:val="000000"/>
+                <w:sz w:val="20"/>
+                <w:szCs w:val="20"/>
+              </w:rPr>
+              <w:t>(Elastic net)</w:t>
+            </w:r>
+          </w:p>
+        </w:tc>
+        <w:tc>
+          <w:tcPr>
+            <w:tcW w:w="1080" w:type="dxa"/>
+            <w:tcBorders>
+              <w:top w:val="single" w:sz="8" w:space="0" w:color="auto"/>
+              <w:left w:val="nil"/>
+              <w:bottom w:val="single" w:sz="8" w:space="0" w:color="auto"/>
+              <w:right w:val="single" w:sz="4" w:space="0" w:color="auto"/>
+            </w:tcBorders>
+            <w:shd w:val="clear" w:color="auto" w:fill="auto"/>
+            <w:noWrap/>
+            <w:tcMar>
+              <w:left w:w="43" w:type="dxa"/>
+              <w:right w:w="29" w:type="dxa"/>
+            </w:tcMar>
+            <w:vAlign w:val="center"/>
+            <w:hideMark/>
+          </w:tcPr>
+          <w:p>
+            <w:pPr>
+              <w:spacing w:after="0" w:line="240" w:lineRule="auto"/>
+              <w:rPr>
+                <w:rFonts w:eastAsia="Times New Roman" w:cstheme="minorHAnsi"/>
+                <w:color w:val="000000"/>
+                <w:sz w:val="20"/>
+                <w:szCs w:val="20"/>
+              </w:rPr>
+            </w:pPr>
+            <w:r>
+              <w:rPr>
+                <w:rFonts w:eastAsia="Times New Roman" w:cstheme="minorHAnsi"/>
+                <w:color w:val="000000"/>
+                <w:sz w:val="20"/>
+                <w:szCs w:val="20"/>
+              </w:rPr>
+              <w:t>Scenario 6</w:t>
+            </w:r>
+          </w:p>
+          <w:p>
+            <w:pPr>
+              <w:spacing w:after="0" w:line="240" w:lineRule="auto"/>
+              <w:rPr>
+                <w:rFonts w:eastAsia="Times New Roman" w:cstheme="minorHAnsi"/>
+                <w:color w:val="000000"/>
+                <w:sz w:val="20"/>
+                <w:szCs w:val="20"/>
+              </w:rPr>
+            </w:pPr>
+            <w:r>
+              <w:rPr>
+                <w:rFonts w:eastAsia="Times New Roman" w:cstheme="minorHAnsi"/>
+                <w:color w:val="000000"/>
+                <w:sz w:val="20"/>
+                <w:szCs w:val="20"/>
+              </w:rPr>
+              <w:t>(Elastic net)</w:t>
+            </w:r>
+          </w:p>
+        </w:tc>
+        <w:tc>
+          <w:tcPr>
+            <w:tcW w:w="1080" w:type="dxa"/>
+            <w:tcBorders>
+              <w:top w:val="single" w:sz="8" w:space="0" w:color="auto"/>
+              <w:left w:val="nil"/>
+              <w:bottom w:val="single" w:sz="8" w:space="0" w:color="auto"/>
+              <w:right w:val="single" w:sz="4" w:space="0" w:color="auto"/>
+            </w:tcBorders>
+            <w:shd w:val="clear" w:color="auto" w:fill="auto"/>
+            <w:noWrap/>
+            <w:tcMar>
+              <w:left w:w="43" w:type="dxa"/>
+              <w:right w:w="29" w:type="dxa"/>
+            </w:tcMar>
+            <w:vAlign w:val="center"/>
+            <w:hideMark/>
+          </w:tcPr>
+          <w:p>
+            <w:pPr>
+              <w:spacing w:after="0" w:line="240" w:lineRule="auto"/>
+              <w:rPr>
+                <w:rFonts w:eastAsia="Times New Roman" w:cstheme="minorHAnsi"/>
+                <w:color w:val="000000"/>
+                <w:sz w:val="20"/>
+                <w:szCs w:val="20"/>
+              </w:rPr>
+            </w:pPr>
+            <w:r>
+              <w:rPr>
+                <w:rFonts w:eastAsia="Times New Roman" w:cstheme="minorHAnsi"/>
+                <w:color w:val="000000"/>
+                <w:sz w:val="20"/>
+                <w:szCs w:val="20"/>
+              </w:rPr>
+              <w:t>Scenario 7</w:t>
+            </w:r>
+          </w:p>
+          <w:p>
+            <w:pPr>
+              <w:spacing w:after="0" w:line="240" w:lineRule="auto"/>
+              <w:rPr>
+                <w:rFonts w:eastAsia="Times New Roman" w:cstheme="minorHAnsi"/>
+                <w:color w:val="000000"/>
+                <w:sz w:val="20"/>
+                <w:szCs w:val="20"/>
+              </w:rPr>
+            </w:pPr>
+            <w:r>
+              <w:rPr>
+                <w:rFonts w:eastAsia="Times New Roman" w:cstheme="minorHAnsi"/>
+                <w:color w:val="000000"/>
+                <w:sz w:val="20"/>
+                <w:szCs w:val="20"/>
+              </w:rPr>
+              <w:t>(Elastic net)</w:t>
+            </w:r>
+          </w:p>
+        </w:tc>
+        <w:tc>
+          <w:tcPr>
+            <w:tcW w:w="1080" w:type="dxa"/>
+            <w:tcBorders>
+              <w:top w:val="single" w:sz="8" w:space="0" w:color="auto"/>
+              <w:left w:val="nil"/>
+              <w:bottom w:val="single" w:sz="8" w:space="0" w:color="auto"/>
+              <w:right w:val="single" w:sz="4" w:space="0" w:color="auto"/>
+            </w:tcBorders>
+            <w:shd w:val="clear" w:color="auto" w:fill="auto"/>
+            <w:noWrap/>
+            <w:tcMar>
+              <w:left w:w="43" w:type="dxa"/>
+              <w:right w:w="29" w:type="dxa"/>
+            </w:tcMar>
+            <w:vAlign w:val="center"/>
+            <w:hideMark/>
+          </w:tcPr>
+          <w:p>
+            <w:pPr>
+              <w:spacing w:after="0" w:line="240" w:lineRule="auto"/>
+              <w:rPr>
+                <w:rFonts w:eastAsia="Times New Roman" w:cstheme="minorHAnsi"/>
+                <w:color w:val="000000"/>
+                <w:sz w:val="20"/>
+                <w:szCs w:val="20"/>
+              </w:rPr>
+            </w:pPr>
+            <w:r>
+              <w:rPr>
+                <w:rFonts w:eastAsia="Times New Roman" w:cstheme="minorHAnsi"/>
+                <w:color w:val="000000"/>
+                <w:sz w:val="20"/>
+                <w:szCs w:val="20"/>
+              </w:rPr>
+              <w:t>Scenario 8</w:t>
+            </w:r>
+          </w:p>
+          <w:p>
+            <w:pPr>
+              <w:spacing w:after="0" w:line="240" w:lineRule="auto"/>
+              <w:rPr>
+                <w:rFonts w:eastAsia="Times New Roman" w:cstheme="minorHAnsi"/>
+                <w:color w:val="000000"/>
+                <w:sz w:val="20"/>
+                <w:szCs w:val="20"/>
+              </w:rPr>
+            </w:pPr>
+            <w:r>
+              <w:rPr>
+                <w:rFonts w:eastAsia="Times New Roman" w:cstheme="minorHAnsi"/>
+                <w:color w:val="000000"/>
+                <w:sz w:val="20"/>
+                <w:szCs w:val="20"/>
+              </w:rPr>
+              <w:t>(Elastic net)</w:t>
+            </w:r>
+          </w:p>
+        </w:tc>
+        <w:tc>
+          <w:tcPr>
+            <w:tcW w:w="1080" w:type="dxa"/>
+            <w:tcBorders>
+              <w:top w:val="single" w:sz="8" w:space="0" w:color="auto"/>
+              <w:left w:val="nil"/>
+              <w:bottom w:val="single" w:sz="8" w:space="0" w:color="auto"/>
+              <w:right w:val="single" w:sz="4" w:space="0" w:color="auto"/>
+            </w:tcBorders>
+            <w:shd w:val="clear" w:color="auto" w:fill="auto"/>
+            <w:noWrap/>
+            <w:tcMar>
+              <w:left w:w="43" w:type="dxa"/>
+              <w:right w:w="29" w:type="dxa"/>
+            </w:tcMar>
+            <w:vAlign w:val="center"/>
+            <w:hideMark/>
+          </w:tcPr>
+          <w:p>
+            <w:pPr>
+              <w:spacing w:after="0" w:line="240" w:lineRule="auto"/>
+              <w:rPr>
+                <w:rFonts w:eastAsia="Times New Roman" w:cstheme="minorHAnsi"/>
+                <w:color w:val="000000"/>
+                <w:sz w:val="20"/>
+                <w:szCs w:val="20"/>
+              </w:rPr>
+            </w:pPr>
+            <w:r>
+              <w:rPr>
+                <w:rFonts w:eastAsia="Times New Roman" w:cstheme="minorHAnsi"/>
+                <w:color w:val="000000"/>
+                <w:sz w:val="20"/>
+                <w:szCs w:val="20"/>
+              </w:rPr>
+              <w:t>Scenario 9</w:t>
+            </w:r>
+          </w:p>
+          <w:p>
+            <w:pPr>
+              <w:spacing w:after="0" w:line="240" w:lineRule="auto"/>
+              <w:rPr>
+                <w:rFonts w:eastAsia="Times New Roman" w:cstheme="minorHAnsi"/>
+                <w:color w:val="000000"/>
+                <w:sz w:val="20"/>
+                <w:szCs w:val="20"/>
+              </w:rPr>
+            </w:pPr>
+            <w:r>
+              <w:rPr>
+                <w:rFonts w:eastAsia="Times New Roman" w:cstheme="minorHAnsi"/>
+                <w:color w:val="000000"/>
+                <w:sz w:val="20"/>
+                <w:szCs w:val="20"/>
+              </w:rPr>
+              <w:t>(Elastic net)</w:t>
+            </w:r>
+          </w:p>
+        </w:tc>
+        <w:tc>
+          <w:tcPr>
+            <w:tcW w:w="1170" w:type="dxa"/>
+            <w:tcBorders>
+              <w:top w:val="single" w:sz="8" w:space="0" w:color="auto"/>
+              <w:left w:val="nil"/>
+              <w:bottom w:val="single" w:sz="8" w:space="0" w:color="auto"/>
+              <w:right w:val="single" w:sz="4" w:space="0" w:color="auto"/>
+            </w:tcBorders>
+            <w:shd w:val="clear" w:color="auto" w:fill="auto"/>
+            <w:noWrap/>
+            <w:tcMar>
+              <w:left w:w="43" w:type="dxa"/>
+              <w:right w:w="29" w:type="dxa"/>
+            </w:tcMar>
+            <w:vAlign w:val="center"/>
+            <w:hideMark/>
+          </w:tcPr>
+          <w:p>
+            <w:pPr>
+              <w:spacing w:after="0" w:line="240" w:lineRule="auto"/>
+              <w:rPr>
+                <w:rFonts w:eastAsia="Times New Roman" w:cstheme="minorHAnsi"/>
+                <w:color w:val="000000"/>
+                <w:sz w:val="20"/>
+                <w:szCs w:val="20"/>
+              </w:rPr>
+            </w:pPr>
+            <w:r>
+              <w:rPr>
+                <w:rFonts w:eastAsia="Times New Roman" w:cstheme="minorHAnsi"/>
+                <w:color w:val="000000"/>
+                <w:sz w:val="20"/>
+                <w:szCs w:val="20"/>
+              </w:rPr>
+              <w:t>Scenario 10</w:t>
+            </w:r>
+          </w:p>
+          <w:p>
+            <w:pPr>
+              <w:spacing w:after="0" w:line="240" w:lineRule="auto"/>
+              <w:rPr>
+                <w:rFonts w:eastAsia="Times New Roman" w:cstheme="minorHAnsi"/>
+                <w:color w:val="000000"/>
+                <w:sz w:val="20"/>
+                <w:szCs w:val="20"/>
+              </w:rPr>
+            </w:pPr>
+            <w:r>
+              <w:rPr>
+                <w:rFonts w:eastAsia="Times New Roman" w:cstheme="minorHAnsi"/>
+                <w:color w:val="000000"/>
+                <w:sz w:val="20"/>
+                <w:szCs w:val="20"/>
+              </w:rPr>
+              <w:t>(Elastic net)</w:t>
+            </w:r>
+          </w:p>
+        </w:tc>
+        <w:tc>
+          <w:tcPr>
+            <w:tcW w:w="1049" w:type="dxa"/>
+            <w:tcBorders>
+              <w:top w:val="single" w:sz="8" w:space="0" w:color="auto"/>
+              <w:left w:val="nil"/>
+              <w:bottom w:val="single" w:sz="8" w:space="0" w:color="auto"/>
+              <w:right w:val="single" w:sz="4" w:space="0" w:color="auto"/>
+            </w:tcBorders>
+            <w:shd w:val="clear" w:color="auto" w:fill="auto"/>
+            <w:noWrap/>
+            <w:tcMar>
+              <w:left w:w="43" w:type="dxa"/>
+              <w:right w:w="29" w:type="dxa"/>
+            </w:tcMar>
+            <w:vAlign w:val="center"/>
+            <w:hideMark/>
+          </w:tcPr>
+          <w:p>
+            <w:pPr>
+              <w:spacing w:after="0" w:line="240" w:lineRule="auto"/>
+              <w:rPr>
+                <w:rFonts w:eastAsia="Times New Roman" w:cstheme="minorHAnsi"/>
+                <w:color w:val="000000"/>
+                <w:sz w:val="20"/>
+                <w:szCs w:val="20"/>
+              </w:rPr>
+            </w:pPr>
+            <w:r>
+              <w:rPr>
+                <w:rFonts w:eastAsia="Times New Roman" w:cstheme="minorHAnsi"/>
+                <w:color w:val="000000"/>
+                <w:sz w:val="20"/>
+                <w:szCs w:val="20"/>
+              </w:rPr>
+              <w:t>Scenario 11</w:t>
+            </w:r>
+          </w:p>
+          <w:p>
+            <w:pPr>
+              <w:spacing w:after="0" w:line="240" w:lineRule="auto"/>
+              <w:rPr>
+                <w:rFonts w:eastAsia="Times New Roman" w:cstheme="minorHAnsi"/>
+                <w:color w:val="000000"/>
+                <w:sz w:val="20"/>
+                <w:szCs w:val="20"/>
+              </w:rPr>
+            </w:pPr>
+            <w:r>
+              <w:rPr>
+                <w:rFonts w:eastAsia="Times New Roman" w:cstheme="minorHAnsi"/>
+                <w:color w:val="000000"/>
+                <w:sz w:val="20"/>
+                <w:szCs w:val="20"/>
+              </w:rPr>
+              <w:t>(lasso reg)</w:t>
+            </w:r>
+          </w:p>
+        </w:tc>
+      </w:tr>
+      <w:tr>
+        <w:trPr>
+          <w:trHeight w:val="200"/>
+        </w:trPr>
+        <w:tc>
+          <w:tcPr>
+            <w:tcW w:w="1467" w:type="dxa"/>
+            <w:tcBorders>
+              <w:top w:val="nil"/>
+              <w:left w:val="single" w:sz="8" w:space="0" w:color="auto"/>
+              <w:bottom w:val="single" w:sz="4" w:space="0" w:color="auto"/>
+              <w:right w:val="single" w:sz="8" w:space="0" w:color="auto"/>
+            </w:tcBorders>
+            <w:shd w:val="clear" w:color="auto" w:fill="auto"/>
+            <w:noWrap/>
+            <w:tcMar>
+              <w:left w:w="43" w:type="dxa"/>
+              <w:right w:w="29" w:type="dxa"/>
+            </w:tcMar>
+            <w:vAlign w:val="center"/>
+            <w:hideMark/>
+          </w:tcPr>
+          <w:p>
+            <w:pPr>
+              <w:spacing w:after="0" w:line="240" w:lineRule="auto"/>
+              <w:rPr>
+                <w:rFonts w:eastAsia="Times New Roman" w:cstheme="minorHAnsi"/>
+                <w:color w:val="000000"/>
+                <w:sz w:val="20"/>
+                <w:szCs w:val="20"/>
+              </w:rPr>
+            </w:pPr>
+            <w:r>
+              <w:rPr>
+                <w:rFonts w:eastAsia="Times New Roman" w:cstheme="minorHAnsi"/>
+                <w:color w:val="000000"/>
+                <w:sz w:val="20"/>
+                <w:szCs w:val="20"/>
+              </w:rPr>
+              <w:t>Alpha</w:t>
+            </w:r>
+          </w:p>
+        </w:tc>
+        <w:tc>
+          <w:tcPr>
+            <w:tcW w:w="953" w:type="dxa"/>
+            <w:tcBorders>
+              <w:top w:val="nil"/>
+              <w:left w:val="nil"/>
+              <w:bottom w:val="single" w:sz="4" w:space="0" w:color="auto"/>
+              <w:right w:val="single" w:sz="4" w:space="0" w:color="auto"/>
+            </w:tcBorders>
+            <w:shd w:val="clear" w:color="auto" w:fill="auto"/>
+            <w:noWrap/>
+            <w:tcMar>
+              <w:left w:w="43" w:type="dxa"/>
+              <w:right w:w="29" w:type="dxa"/>
+            </w:tcMar>
+            <w:vAlign w:val="center"/>
+            <w:hideMark/>
+          </w:tcPr>
+          <w:p>
+            <w:pPr>
+              <w:spacing w:after="0" w:line="240" w:lineRule="auto"/>
+              <w:rPr>
+                <w:rFonts w:eastAsia="Times New Roman" w:cstheme="minorHAnsi"/>
+                <w:color w:val="000000"/>
+                <w:sz w:val="20"/>
+                <w:szCs w:val="20"/>
+              </w:rPr>
+            </w:pPr>
+            <w:r>
+              <w:rPr>
+                <w:rFonts w:eastAsia="Times New Roman" w:cstheme="minorHAnsi"/>
+                <w:color w:val="000000"/>
+                <w:sz w:val="20"/>
+                <w:szCs w:val="20"/>
+              </w:rPr>
+              <w:t>0</w:t>
+            </w:r>
+          </w:p>
+        </w:tc>
+        <w:tc>
+          <w:tcPr>
+            <w:tcW w:w="1080" w:type="dxa"/>
+            <w:tcBorders>
+              <w:top w:val="nil"/>
+              <w:left w:val="nil"/>
+              <w:bottom w:val="single" w:sz="4" w:space="0" w:color="auto"/>
+              <w:right w:val="single" w:sz="4" w:space="0" w:color="auto"/>
+            </w:tcBorders>
+            <w:shd w:val="clear" w:color="auto" w:fill="auto"/>
+            <w:noWrap/>
+            <w:tcMar>
+              <w:left w:w="43" w:type="dxa"/>
+              <w:right w:w="29" w:type="dxa"/>
+            </w:tcMar>
+            <w:vAlign w:val="center"/>
+            <w:hideMark/>
+          </w:tcPr>
+          <w:p>
+            <w:pPr>
+              <w:spacing w:after="0" w:line="240" w:lineRule="auto"/>
+              <w:rPr>
+                <w:rFonts w:eastAsia="Times New Roman" w:cstheme="minorHAnsi"/>
+                <w:color w:val="000000"/>
+                <w:sz w:val="20"/>
+                <w:szCs w:val="20"/>
+              </w:rPr>
+            </w:pPr>
+            <w:r>
+              <w:rPr>
+                <w:rFonts w:eastAsia="Times New Roman" w:cstheme="minorHAnsi"/>
+                <w:color w:val="000000"/>
+                <w:sz w:val="20"/>
+                <w:szCs w:val="20"/>
+              </w:rPr>
+              <w:t>0.1</w:t>
+            </w:r>
+          </w:p>
+        </w:tc>
+        <w:tc>
+          <w:tcPr>
+            <w:tcW w:w="1080" w:type="dxa"/>
+            <w:tcBorders>
+              <w:top w:val="nil"/>
+              <w:left w:val="nil"/>
+              <w:bottom w:val="single" w:sz="4" w:space="0" w:color="auto"/>
+              <w:right w:val="single" w:sz="4" w:space="0" w:color="auto"/>
+            </w:tcBorders>
+            <w:shd w:val="clear" w:color="auto" w:fill="auto"/>
+            <w:noWrap/>
+            <w:tcMar>
+              <w:left w:w="43" w:type="dxa"/>
+              <w:right w:w="29" w:type="dxa"/>
+            </w:tcMar>
+            <w:vAlign w:val="center"/>
+            <w:hideMark/>
+          </w:tcPr>
+          <w:p>
+            <w:pPr>
+              <w:spacing w:after="0" w:line="240" w:lineRule="auto"/>
+              <w:rPr>
+                <w:rFonts w:eastAsia="Times New Roman" w:cstheme="minorHAnsi"/>
+                <w:color w:val="000000"/>
+                <w:sz w:val="20"/>
+                <w:szCs w:val="20"/>
+              </w:rPr>
+            </w:pPr>
+            <w:r>
+              <w:rPr>
+                <w:rFonts w:eastAsia="Times New Roman" w:cstheme="minorHAnsi"/>
+                <w:color w:val="000000"/>
+                <w:sz w:val="20"/>
+                <w:szCs w:val="20"/>
+              </w:rPr>
+              <w:t>0.2</w:t>
+            </w:r>
+          </w:p>
+        </w:tc>
+        <w:tc>
+          <w:tcPr>
+            <w:tcW w:w="1080" w:type="dxa"/>
+            <w:tcBorders>
+              <w:top w:val="nil"/>
+              <w:left w:val="nil"/>
+              <w:bottom w:val="single" w:sz="4" w:space="0" w:color="auto"/>
+              <w:right w:val="single" w:sz="4" w:space="0" w:color="auto"/>
+            </w:tcBorders>
+            <w:shd w:val="clear" w:color="auto" w:fill="auto"/>
+            <w:noWrap/>
+            <w:tcMar>
+              <w:left w:w="43" w:type="dxa"/>
+              <w:right w:w="29" w:type="dxa"/>
+            </w:tcMar>
+            <w:vAlign w:val="center"/>
+            <w:hideMark/>
+          </w:tcPr>
+          <w:p>
+            <w:pPr>
+              <w:spacing w:after="0" w:line="240" w:lineRule="auto"/>
+              <w:rPr>
+                <w:rFonts w:eastAsia="Times New Roman" w:cstheme="minorHAnsi"/>
+                <w:color w:val="000000"/>
+                <w:sz w:val="20"/>
+                <w:szCs w:val="20"/>
+              </w:rPr>
+            </w:pPr>
+            <w:r>
+              <w:rPr>
+                <w:rFonts w:eastAsia="Times New Roman" w:cstheme="minorHAnsi"/>
+                <w:color w:val="000000"/>
+                <w:sz w:val="20"/>
+                <w:szCs w:val="20"/>
+              </w:rPr>
+              <w:t>0.3</w:t>
+            </w:r>
+          </w:p>
+        </w:tc>
+        <w:tc>
+          <w:tcPr>
+            <w:tcW w:w="1080" w:type="dxa"/>
+            <w:tcBorders>
+              <w:top w:val="nil"/>
+              <w:left w:val="nil"/>
+              <w:bottom w:val="single" w:sz="4" w:space="0" w:color="auto"/>
+              <w:right w:val="single" w:sz="4" w:space="0" w:color="auto"/>
+            </w:tcBorders>
+            <w:shd w:val="clear" w:color="auto" w:fill="auto"/>
+            <w:noWrap/>
+            <w:tcMar>
+              <w:left w:w="43" w:type="dxa"/>
+              <w:right w:w="29" w:type="dxa"/>
+            </w:tcMar>
+            <w:vAlign w:val="center"/>
+            <w:hideMark/>
+          </w:tcPr>
+          <w:p>
+            <w:pPr>
+              <w:spacing w:after="0" w:line="240" w:lineRule="auto"/>
+              <w:rPr>
+                <w:rFonts w:eastAsia="Times New Roman" w:cstheme="minorHAnsi"/>
+                <w:color w:val="000000"/>
+                <w:sz w:val="20"/>
+                <w:szCs w:val="20"/>
+              </w:rPr>
+            </w:pPr>
+            <w:r>
+              <w:rPr>
+                <w:rFonts w:eastAsia="Times New Roman" w:cstheme="minorHAnsi"/>
+                <w:color w:val="000000"/>
+                <w:sz w:val="20"/>
+                <w:szCs w:val="20"/>
+              </w:rPr>
+              <w:t>0.4</w:t>
+            </w:r>
+          </w:p>
+        </w:tc>
+        <w:tc>
+          <w:tcPr>
+            <w:tcW w:w="1080" w:type="dxa"/>
+            <w:tcBorders>
+              <w:top w:val="nil"/>
+              <w:left w:val="nil"/>
+              <w:bottom w:val="single" w:sz="4" w:space="0" w:color="auto"/>
+              <w:right w:val="single" w:sz="4" w:space="0" w:color="auto"/>
+            </w:tcBorders>
+            <w:shd w:val="clear" w:color="auto" w:fill="auto"/>
+            <w:noWrap/>
+            <w:tcMar>
+              <w:left w:w="43" w:type="dxa"/>
+              <w:right w:w="29" w:type="dxa"/>
+            </w:tcMar>
+            <w:vAlign w:val="center"/>
+            <w:hideMark/>
+          </w:tcPr>
+          <w:p>
+            <w:pPr>
+              <w:spacing w:after="0" w:line="240" w:lineRule="auto"/>
+              <w:rPr>
+                <w:rFonts w:eastAsia="Times New Roman" w:cstheme="minorHAnsi"/>
+                <w:color w:val="000000"/>
+                <w:sz w:val="20"/>
+                <w:szCs w:val="20"/>
+              </w:rPr>
+            </w:pPr>
+            <w:r>
+              <w:rPr>
+                <w:rFonts w:eastAsia="Times New Roman" w:cstheme="minorHAnsi"/>
+                <w:color w:val="000000"/>
+                <w:sz w:val="20"/>
+                <w:szCs w:val="20"/>
+              </w:rPr>
+              <w:t>0.5</w:t>
+            </w:r>
+          </w:p>
+        </w:tc>
+        <w:tc>
+          <w:tcPr>
+            <w:tcW w:w="1080" w:type="dxa"/>
+            <w:tcBorders>
+              <w:top w:val="nil"/>
+              <w:left w:val="nil"/>
+              <w:bottom w:val="single" w:sz="4" w:space="0" w:color="auto"/>
+              <w:right w:val="single" w:sz="4" w:space="0" w:color="auto"/>
+            </w:tcBorders>
+            <w:shd w:val="clear" w:color="auto" w:fill="auto"/>
+            <w:noWrap/>
+            <w:tcMar>
+              <w:left w:w="43" w:type="dxa"/>
+              <w:right w:w="29" w:type="dxa"/>
+            </w:tcMar>
+            <w:vAlign w:val="center"/>
+            <w:hideMark/>
+          </w:tcPr>
+          <w:p>
+            <w:pPr>
+              <w:spacing w:after="0" w:line="240" w:lineRule="auto"/>
+              <w:rPr>
+                <w:rFonts w:eastAsia="Times New Roman" w:cstheme="minorHAnsi"/>
+                <w:color w:val="000000"/>
+                <w:sz w:val="20"/>
+                <w:szCs w:val="20"/>
+              </w:rPr>
+            </w:pPr>
+            <w:r>
+              <w:rPr>
+                <w:rFonts w:eastAsia="Times New Roman" w:cstheme="minorHAnsi"/>
+                <w:color w:val="000000"/>
+                <w:sz w:val="20"/>
+                <w:szCs w:val="20"/>
+              </w:rPr>
+              <w:t>0.6</w:t>
+            </w:r>
+          </w:p>
+        </w:tc>
+        <w:tc>
+          <w:tcPr>
+            <w:tcW w:w="1080" w:type="dxa"/>
+            <w:tcBorders>
+              <w:top w:val="nil"/>
+              <w:left w:val="nil"/>
+              <w:bottom w:val="single" w:sz="4" w:space="0" w:color="auto"/>
+              <w:right w:val="single" w:sz="4" w:space="0" w:color="auto"/>
+            </w:tcBorders>
+            <w:shd w:val="clear" w:color="auto" w:fill="auto"/>
+            <w:noWrap/>
+            <w:tcMar>
+              <w:left w:w="43" w:type="dxa"/>
+              <w:right w:w="29" w:type="dxa"/>
+            </w:tcMar>
+            <w:vAlign w:val="center"/>
+            <w:hideMark/>
+          </w:tcPr>
+          <w:p>
+            <w:pPr>
+              <w:spacing w:after="0" w:line="240" w:lineRule="auto"/>
+              <w:rPr>
+                <w:rFonts w:eastAsia="Times New Roman" w:cstheme="minorHAnsi"/>
+                <w:color w:val="000000"/>
+                <w:sz w:val="20"/>
+                <w:szCs w:val="20"/>
+              </w:rPr>
+            </w:pPr>
+            <w:r>
+              <w:rPr>
+                <w:rFonts w:eastAsia="Times New Roman" w:cstheme="minorHAnsi"/>
+                <w:color w:val="000000"/>
+                <w:sz w:val="20"/>
+                <w:szCs w:val="20"/>
+              </w:rPr>
+              <w:t>0.7</w:t>
+            </w:r>
+          </w:p>
+        </w:tc>
+        <w:tc>
+          <w:tcPr>
+            <w:tcW w:w="1080" w:type="dxa"/>
+            <w:tcBorders>
+              <w:top w:val="nil"/>
+              <w:left w:val="nil"/>
+              <w:bottom w:val="single" w:sz="4" w:space="0" w:color="auto"/>
+              <w:right w:val="single" w:sz="4" w:space="0" w:color="auto"/>
+            </w:tcBorders>
+            <w:shd w:val="clear" w:color="auto" w:fill="auto"/>
+            <w:noWrap/>
+            <w:tcMar>
+              <w:left w:w="43" w:type="dxa"/>
+              <w:right w:w="29" w:type="dxa"/>
+            </w:tcMar>
+            <w:vAlign w:val="center"/>
+            <w:hideMark/>
+          </w:tcPr>
+          <w:p>
+            <w:pPr>
+              <w:spacing w:after="0" w:line="240" w:lineRule="auto"/>
+              <w:rPr>
+                <w:rFonts w:eastAsia="Times New Roman" w:cstheme="minorHAnsi"/>
+                <w:color w:val="000000"/>
+                <w:sz w:val="20"/>
+                <w:szCs w:val="20"/>
+              </w:rPr>
+            </w:pPr>
+            <w:r>
+              <w:rPr>
+                <w:rFonts w:eastAsia="Times New Roman" w:cstheme="minorHAnsi"/>
+                <w:color w:val="000000"/>
+                <w:sz w:val="20"/>
+                <w:szCs w:val="20"/>
+              </w:rPr>
+              <w:t>0.8</w:t>
+            </w:r>
+          </w:p>
+        </w:tc>
+        <w:tc>
+          <w:tcPr>
+            <w:tcW w:w="1170" w:type="dxa"/>
+            <w:tcBorders>
+              <w:top w:val="nil"/>
+              <w:left w:val="nil"/>
+              <w:bottom w:val="single" w:sz="4" w:space="0" w:color="auto"/>
+              <w:right w:val="single" w:sz="4" w:space="0" w:color="auto"/>
+            </w:tcBorders>
+            <w:shd w:val="clear" w:color="auto" w:fill="auto"/>
+            <w:noWrap/>
+            <w:tcMar>
+              <w:left w:w="43" w:type="dxa"/>
+              <w:right w:w="29" w:type="dxa"/>
+            </w:tcMar>
+            <w:vAlign w:val="center"/>
+            <w:hideMark/>
+          </w:tcPr>
+          <w:p>
+            <w:pPr>
+              <w:spacing w:after="0" w:line="240" w:lineRule="auto"/>
+              <w:rPr>
+                <w:rFonts w:eastAsia="Times New Roman" w:cstheme="minorHAnsi"/>
+                <w:color w:val="000000"/>
+                <w:sz w:val="20"/>
+                <w:szCs w:val="20"/>
+              </w:rPr>
+            </w:pPr>
+            <w:r>
+              <w:rPr>
+                <w:rFonts w:eastAsia="Times New Roman" w:cstheme="minorHAnsi"/>
+                <w:color w:val="000000"/>
+                <w:sz w:val="20"/>
+                <w:szCs w:val="20"/>
+              </w:rPr>
+              <w:t>0.9</w:t>
+            </w:r>
+          </w:p>
+        </w:tc>
+        <w:tc>
+          <w:tcPr>
+            <w:tcW w:w="1049" w:type="dxa"/>
+            <w:tcBorders>
+              <w:top w:val="nil"/>
+              <w:left w:val="nil"/>
+              <w:bottom w:val="single" w:sz="4" w:space="0" w:color="auto"/>
+              <w:right w:val="single" w:sz="4" w:space="0" w:color="auto"/>
+            </w:tcBorders>
+            <w:shd w:val="clear" w:color="auto" w:fill="auto"/>
+            <w:noWrap/>
+            <w:tcMar>
+              <w:left w:w="43" w:type="dxa"/>
+              <w:right w:w="29" w:type="dxa"/>
+            </w:tcMar>
+            <w:vAlign w:val="center"/>
+            <w:hideMark/>
+          </w:tcPr>
+          <w:p>
+            <w:pPr>
+              <w:spacing w:after="0" w:line="240" w:lineRule="auto"/>
+              <w:rPr>
+                <w:rFonts w:eastAsia="Times New Roman" w:cstheme="minorHAnsi"/>
+                <w:color w:val="000000"/>
+                <w:sz w:val="20"/>
+                <w:szCs w:val="20"/>
+              </w:rPr>
+            </w:pPr>
+            <w:r>
+              <w:rPr>
+                <w:rFonts w:eastAsia="Times New Roman" w:cstheme="minorHAnsi"/>
+                <w:color w:val="000000"/>
+                <w:sz w:val="20"/>
+                <w:szCs w:val="20"/>
+              </w:rPr>
+              <w:t>1</w:t>
+            </w:r>
+          </w:p>
+        </w:tc>
+      </w:tr>
+      <w:tr>
+        <w:trPr>
+          <w:trHeight w:val="200"/>
+        </w:trPr>
+        <w:tc>
+          <w:tcPr>
+            <w:tcW w:w="1467" w:type="dxa"/>
+            <w:tcBorders>
+              <w:top w:val="nil"/>
+              <w:left w:val="single" w:sz="8" w:space="0" w:color="auto"/>
+              <w:bottom w:val="single" w:sz="4" w:space="0" w:color="auto"/>
+              <w:right w:val="single" w:sz="8" w:space="0" w:color="auto"/>
+            </w:tcBorders>
+            <w:shd w:val="clear" w:color="auto" w:fill="auto"/>
+            <w:noWrap/>
+            <w:tcMar>
+              <w:left w:w="43" w:type="dxa"/>
+              <w:right w:w="29" w:type="dxa"/>
+            </w:tcMar>
+            <w:vAlign w:val="center"/>
+            <w:hideMark/>
+          </w:tcPr>
+          <w:p>
+            <w:pPr>
+              <w:spacing w:after="0" w:line="240" w:lineRule="auto"/>
+              <w:rPr>
+                <w:rFonts w:eastAsia="Times New Roman" w:cstheme="minorHAnsi"/>
+                <w:color w:val="000000"/>
+                <w:sz w:val="20"/>
+                <w:szCs w:val="20"/>
+              </w:rPr>
+            </w:pPr>
+            <w:r>
+              <w:rPr>
+                <w:rFonts w:eastAsia="Times New Roman" w:cstheme="minorHAnsi"/>
+                <w:color w:val="000000"/>
+                <w:sz w:val="20"/>
+                <w:szCs w:val="20"/>
+              </w:rPr>
+              <w:t>Lambda for Minimum MCE</w:t>
+            </w:r>
+          </w:p>
+        </w:tc>
+        <w:tc>
+          <w:tcPr>
+            <w:tcW w:w="953" w:type="dxa"/>
+            <w:tcBorders>
+              <w:top w:val="nil"/>
+              <w:left w:val="nil"/>
+              <w:bottom w:val="single" w:sz="4" w:space="0" w:color="auto"/>
+              <w:right w:val="single" w:sz="4" w:space="0" w:color="auto"/>
+            </w:tcBorders>
+            <w:shd w:val="clear" w:color="auto" w:fill="auto"/>
+            <w:noWrap/>
+            <w:tcMar>
+              <w:left w:w="43" w:type="dxa"/>
+              <w:right w:w="29" w:type="dxa"/>
+            </w:tcMar>
+            <w:vAlign w:val="center"/>
+            <w:hideMark/>
+          </w:tcPr>
+          <w:p>
+            <w:pPr>
+              <w:spacing w:after="0" w:line="240" w:lineRule="auto"/>
+              <w:rPr>
+                <w:rFonts w:eastAsia="Times New Roman" w:cstheme="minorHAnsi"/>
+                <w:color w:val="000000"/>
+                <w:sz w:val="20"/>
+                <w:szCs w:val="20"/>
+              </w:rPr>
+            </w:pPr>
+            <w:r>
+              <w:rPr>
+                <w:rFonts w:eastAsia="Times New Roman" w:cstheme="minorHAnsi"/>
+                <w:color w:val="000000"/>
+                <w:sz w:val="20"/>
+                <w:szCs w:val="20"/>
+              </w:rPr>
+              <w:t>0.0147951</w:t>
+            </w:r>
+          </w:p>
+        </w:tc>
+        <w:tc>
+          <w:tcPr>
+            <w:tcW w:w="1080" w:type="dxa"/>
+            <w:tcBorders>
+              <w:top w:val="nil"/>
+              <w:left w:val="nil"/>
+              <w:bottom w:val="single" w:sz="4" w:space="0" w:color="auto"/>
+              <w:right w:val="single" w:sz="4" w:space="0" w:color="auto"/>
+            </w:tcBorders>
+            <w:shd w:val="clear" w:color="auto" w:fill="auto"/>
+            <w:noWrap/>
+            <w:tcMar>
+              <w:left w:w="43" w:type="dxa"/>
+              <w:right w:w="29" w:type="dxa"/>
+            </w:tcMar>
+            <w:vAlign w:val="center"/>
+            <w:hideMark/>
+          </w:tcPr>
+          <w:p>
+            <w:pPr>
+              <w:spacing w:after="0" w:line="240" w:lineRule="auto"/>
+              <w:rPr>
+                <w:rFonts w:eastAsia="Times New Roman" w:cstheme="minorHAnsi"/>
+                <w:color w:val="000000"/>
+                <w:sz w:val="20"/>
+                <w:szCs w:val="20"/>
+              </w:rPr>
+            </w:pPr>
+            <w:r>
+              <w:rPr>
+                <w:rFonts w:eastAsia="Times New Roman" w:cstheme="minorHAnsi"/>
+                <w:color w:val="000000"/>
+                <w:sz w:val="20"/>
+                <w:szCs w:val="20"/>
+              </w:rPr>
+              <w:t>0.0013798</w:t>
+            </w:r>
+          </w:p>
+        </w:tc>
+        <w:tc>
+          <w:tcPr>
+            <w:tcW w:w="1080" w:type="dxa"/>
+            <w:tcBorders>
+              <w:top w:val="nil"/>
+              <w:left w:val="nil"/>
+              <w:bottom w:val="single" w:sz="4" w:space="0" w:color="auto"/>
+              <w:right w:val="single" w:sz="4" w:space="0" w:color="auto"/>
+            </w:tcBorders>
+            <w:shd w:val="clear" w:color="auto" w:fill="auto"/>
+            <w:noWrap/>
+            <w:tcMar>
+              <w:left w:w="43" w:type="dxa"/>
+              <w:right w:w="29" w:type="dxa"/>
+            </w:tcMar>
+            <w:vAlign w:val="center"/>
+            <w:hideMark/>
+          </w:tcPr>
+          <w:p>
+            <w:pPr>
+              <w:spacing w:after="0" w:line="240" w:lineRule="auto"/>
+              <w:rPr>
+                <w:rFonts w:eastAsia="Times New Roman" w:cstheme="minorHAnsi"/>
+                <w:color w:val="000000"/>
+                <w:sz w:val="20"/>
+                <w:szCs w:val="20"/>
+              </w:rPr>
+            </w:pPr>
+            <w:r>
+              <w:rPr>
+                <w:rFonts w:eastAsia="Times New Roman" w:cstheme="minorHAnsi"/>
+                <w:color w:val="000000"/>
+                <w:sz w:val="20"/>
+                <w:szCs w:val="20"/>
+              </w:rPr>
+              <w:t>0.0013232</w:t>
+            </w:r>
+          </w:p>
+        </w:tc>
+        <w:tc>
+          <w:tcPr>
+            <w:tcW w:w="1080" w:type="dxa"/>
+            <w:tcBorders>
+              <w:top w:val="nil"/>
+              <w:left w:val="nil"/>
+              <w:bottom w:val="single" w:sz="4" w:space="0" w:color="auto"/>
+              <w:right w:val="single" w:sz="4" w:space="0" w:color="auto"/>
+            </w:tcBorders>
+            <w:shd w:val="clear" w:color="auto" w:fill="auto"/>
+            <w:noWrap/>
+            <w:tcMar>
+              <w:left w:w="43" w:type="dxa"/>
+              <w:right w:w="29" w:type="dxa"/>
+            </w:tcMar>
+            <w:vAlign w:val="center"/>
+            <w:hideMark/>
+          </w:tcPr>
+          <w:p>
+            <w:pPr>
+              <w:spacing w:after="0" w:line="240" w:lineRule="auto"/>
+              <w:rPr>
+                <w:rFonts w:eastAsia="Times New Roman" w:cstheme="minorHAnsi"/>
+                <w:color w:val="000000"/>
+                <w:sz w:val="20"/>
+                <w:szCs w:val="20"/>
+              </w:rPr>
+            </w:pPr>
+            <w:r>
+              <w:rPr>
+                <w:rFonts w:eastAsia="Times New Roman" w:cstheme="minorHAnsi"/>
+                <w:color w:val="000000"/>
+                <w:sz w:val="20"/>
+                <w:szCs w:val="20"/>
+              </w:rPr>
+              <w:t>0.0010625</w:t>
+            </w:r>
+          </w:p>
+        </w:tc>
+        <w:tc>
+          <w:tcPr>
+            <w:tcW w:w="1080" w:type="dxa"/>
+            <w:tcBorders>
+              <w:top w:val="nil"/>
+              <w:left w:val="nil"/>
+              <w:bottom w:val="single" w:sz="4" w:space="0" w:color="auto"/>
+              <w:right w:val="single" w:sz="4" w:space="0" w:color="auto"/>
+            </w:tcBorders>
+            <w:shd w:val="clear" w:color="auto" w:fill="auto"/>
+            <w:noWrap/>
+            <w:tcMar>
+              <w:left w:w="43" w:type="dxa"/>
+              <w:right w:w="29" w:type="dxa"/>
+            </w:tcMar>
+            <w:vAlign w:val="center"/>
+            <w:hideMark/>
+          </w:tcPr>
+          <w:p>
+            <w:pPr>
+              <w:spacing w:after="0" w:line="240" w:lineRule="auto"/>
+              <w:rPr>
+                <w:rFonts w:eastAsia="Times New Roman" w:cstheme="minorHAnsi"/>
+                <w:color w:val="000000"/>
+                <w:sz w:val="20"/>
+                <w:szCs w:val="20"/>
+              </w:rPr>
+            </w:pPr>
+            <w:r>
+              <w:rPr>
+                <w:rFonts w:eastAsia="Times New Roman" w:cstheme="minorHAnsi"/>
+                <w:color w:val="000000"/>
+                <w:sz w:val="20"/>
+                <w:szCs w:val="20"/>
+              </w:rPr>
+              <w:t>0.0008746</w:t>
+            </w:r>
+          </w:p>
+        </w:tc>
+        <w:tc>
+          <w:tcPr>
+            <w:tcW w:w="1080" w:type="dxa"/>
+            <w:tcBorders>
+              <w:top w:val="nil"/>
+              <w:left w:val="nil"/>
+              <w:bottom w:val="single" w:sz="4" w:space="0" w:color="auto"/>
+              <w:right w:val="single" w:sz="4" w:space="0" w:color="auto"/>
+            </w:tcBorders>
+            <w:shd w:val="clear" w:color="auto" w:fill="auto"/>
+            <w:noWrap/>
+            <w:tcMar>
+              <w:left w:w="43" w:type="dxa"/>
+              <w:right w:w="29" w:type="dxa"/>
+            </w:tcMar>
+            <w:vAlign w:val="center"/>
+            <w:hideMark/>
+          </w:tcPr>
+          <w:p>
+            <w:pPr>
+              <w:spacing w:after="0" w:line="240" w:lineRule="auto"/>
+              <w:rPr>
+                <w:rFonts w:eastAsia="Times New Roman" w:cstheme="minorHAnsi"/>
+                <w:color w:val="000000"/>
+                <w:sz w:val="20"/>
+                <w:szCs w:val="20"/>
+              </w:rPr>
+            </w:pPr>
+            <w:r>
+              <w:rPr>
+                <w:rFonts w:eastAsia="Times New Roman" w:cstheme="minorHAnsi"/>
+                <w:color w:val="000000"/>
+                <w:sz w:val="20"/>
+                <w:szCs w:val="20"/>
+              </w:rPr>
+              <w:t>0.0005293</w:t>
+            </w:r>
+          </w:p>
+        </w:tc>
+        <w:tc>
+          <w:tcPr>
+            <w:tcW w:w="1080" w:type="dxa"/>
+            <w:tcBorders>
+              <w:top w:val="nil"/>
+              <w:left w:val="nil"/>
+              <w:bottom w:val="single" w:sz="4" w:space="0" w:color="auto"/>
+              <w:right w:val="single" w:sz="4" w:space="0" w:color="auto"/>
+            </w:tcBorders>
+            <w:shd w:val="clear" w:color="auto" w:fill="auto"/>
+            <w:noWrap/>
+            <w:tcMar>
+              <w:left w:w="43" w:type="dxa"/>
+              <w:right w:w="29" w:type="dxa"/>
+            </w:tcMar>
+            <w:vAlign w:val="center"/>
+            <w:hideMark/>
+          </w:tcPr>
+          <w:p>
+            <w:pPr>
+              <w:spacing w:after="0" w:line="240" w:lineRule="auto"/>
+              <w:rPr>
+                <w:rFonts w:eastAsia="Times New Roman" w:cstheme="minorHAnsi"/>
+                <w:color w:val="000000"/>
+                <w:sz w:val="20"/>
+                <w:szCs w:val="20"/>
+              </w:rPr>
+            </w:pPr>
+            <w:r>
+              <w:rPr>
+                <w:rFonts w:eastAsia="Times New Roman" w:cstheme="minorHAnsi"/>
+                <w:color w:val="000000"/>
+                <w:sz w:val="20"/>
+                <w:szCs w:val="20"/>
+              </w:rPr>
+              <w:t>0.0006399</w:t>
+            </w:r>
+          </w:p>
+        </w:tc>
+        <w:tc>
+          <w:tcPr>
+            <w:tcW w:w="1080" w:type="dxa"/>
+            <w:tcBorders>
+              <w:top w:val="nil"/>
+              <w:left w:val="nil"/>
+              <w:bottom w:val="single" w:sz="4" w:space="0" w:color="auto"/>
+              <w:right w:val="single" w:sz="4" w:space="0" w:color="auto"/>
+            </w:tcBorders>
+            <w:shd w:val="clear" w:color="auto" w:fill="auto"/>
+            <w:noWrap/>
+            <w:tcMar>
+              <w:left w:w="43" w:type="dxa"/>
+              <w:right w:w="29" w:type="dxa"/>
+            </w:tcMar>
+            <w:vAlign w:val="center"/>
+            <w:hideMark/>
+          </w:tcPr>
+          <w:p>
+            <w:pPr>
+              <w:spacing w:after="0" w:line="240" w:lineRule="auto"/>
+              <w:rPr>
+                <w:rFonts w:eastAsia="Times New Roman" w:cstheme="minorHAnsi"/>
+                <w:color w:val="000000"/>
+                <w:sz w:val="20"/>
+                <w:szCs w:val="20"/>
+              </w:rPr>
+            </w:pPr>
+            <w:r>
+              <w:rPr>
+                <w:rFonts w:eastAsia="Times New Roman" w:cstheme="minorHAnsi"/>
+                <w:color w:val="000000"/>
+                <w:sz w:val="20"/>
+                <w:szCs w:val="20"/>
+              </w:rPr>
+              <w:t>0.0011545</w:t>
+            </w:r>
+          </w:p>
+        </w:tc>
+        <w:tc>
+          <w:tcPr>
+            <w:tcW w:w="1080" w:type="dxa"/>
+            <w:tcBorders>
+              <w:top w:val="nil"/>
+              <w:left w:val="nil"/>
+              <w:bottom w:val="single" w:sz="4" w:space="0" w:color="auto"/>
+              <w:right w:val="single" w:sz="4" w:space="0" w:color="auto"/>
+            </w:tcBorders>
+            <w:shd w:val="clear" w:color="auto" w:fill="auto"/>
+            <w:noWrap/>
+            <w:tcMar>
+              <w:left w:w="43" w:type="dxa"/>
+              <w:right w:w="29" w:type="dxa"/>
+            </w:tcMar>
+            <w:vAlign w:val="center"/>
+            <w:hideMark/>
+          </w:tcPr>
+          <w:p>
+            <w:pPr>
+              <w:spacing w:after="0" w:line="240" w:lineRule="auto"/>
+              <w:rPr>
+                <w:rFonts w:eastAsia="Times New Roman" w:cstheme="minorHAnsi"/>
+                <w:color w:val="000000"/>
+                <w:sz w:val="20"/>
+                <w:szCs w:val="20"/>
+              </w:rPr>
+            </w:pPr>
+            <w:r>
+              <w:rPr>
+                <w:rFonts w:eastAsia="Times New Roman" w:cstheme="minorHAnsi"/>
+                <w:color w:val="000000"/>
+                <w:sz w:val="20"/>
+                <w:szCs w:val="20"/>
+              </w:rPr>
+              <w:t>0.0006963</w:t>
+            </w:r>
+          </w:p>
+        </w:tc>
+        <w:tc>
+          <w:tcPr>
+            <w:tcW w:w="1170" w:type="dxa"/>
+            <w:tcBorders>
+              <w:top w:val="nil"/>
+              <w:left w:val="nil"/>
+              <w:bottom w:val="single" w:sz="4" w:space="0" w:color="auto"/>
+              <w:right w:val="single" w:sz="4" w:space="0" w:color="auto"/>
+            </w:tcBorders>
+            <w:shd w:val="clear" w:color="auto" w:fill="auto"/>
+            <w:noWrap/>
+            <w:tcMar>
+              <w:left w:w="43" w:type="dxa"/>
+              <w:right w:w="29" w:type="dxa"/>
+            </w:tcMar>
+            <w:vAlign w:val="center"/>
+            <w:hideMark/>
+          </w:tcPr>
+          <w:p>
+            <w:pPr>
+              <w:spacing w:after="0" w:line="240" w:lineRule="auto"/>
+              <w:rPr>
+                <w:rFonts w:eastAsia="Times New Roman" w:cstheme="minorHAnsi"/>
+                <w:color w:val="000000"/>
+                <w:sz w:val="20"/>
+                <w:szCs w:val="20"/>
+              </w:rPr>
+            </w:pPr>
+            <w:r>
+              <w:rPr>
+                <w:rFonts w:eastAsia="Times New Roman" w:cstheme="minorHAnsi"/>
+                <w:color w:val="000000"/>
+                <w:sz w:val="20"/>
+                <w:szCs w:val="20"/>
+              </w:rPr>
+              <w:t>0.00061892</w:t>
+            </w:r>
+          </w:p>
+        </w:tc>
+        <w:tc>
+          <w:tcPr>
+            <w:tcW w:w="1049" w:type="dxa"/>
+            <w:tcBorders>
+              <w:top w:val="nil"/>
+              <w:left w:val="nil"/>
+              <w:bottom w:val="single" w:sz="4" w:space="0" w:color="auto"/>
+              <w:right w:val="single" w:sz="4" w:space="0" w:color="auto"/>
+            </w:tcBorders>
+            <w:shd w:val="clear" w:color="auto" w:fill="auto"/>
+            <w:noWrap/>
+            <w:tcMar>
+              <w:left w:w="43" w:type="dxa"/>
+              <w:right w:w="29" w:type="dxa"/>
+            </w:tcMar>
+            <w:vAlign w:val="center"/>
+            <w:hideMark/>
+          </w:tcPr>
+          <w:p>
+            <w:pPr>
+              <w:spacing w:after="0" w:line="240" w:lineRule="auto"/>
+              <w:rPr>
+                <w:rFonts w:eastAsia="Times New Roman" w:cstheme="minorHAnsi"/>
+                <w:color w:val="000000"/>
+                <w:sz w:val="20"/>
+                <w:szCs w:val="20"/>
+              </w:rPr>
+            </w:pPr>
+            <w:r>
+              <w:rPr>
+                <w:rFonts w:eastAsia="Times New Roman" w:cstheme="minorHAnsi"/>
+                <w:color w:val="000000"/>
+                <w:sz w:val="20"/>
+                <w:szCs w:val="20"/>
+              </w:rPr>
+              <w:t>0.00055703</w:t>
+            </w:r>
+          </w:p>
+        </w:tc>
+      </w:tr>
+      <w:tr>
+        <w:trPr>
+          <w:trHeight w:val="200"/>
+        </w:trPr>
+        <w:tc>
+          <w:tcPr>
+            <w:tcW w:w="1467" w:type="dxa"/>
+            <w:tcBorders>
+              <w:top w:val="nil"/>
+              <w:left w:val="single" w:sz="8" w:space="0" w:color="auto"/>
+              <w:bottom w:val="single" w:sz="4" w:space="0" w:color="auto"/>
+              <w:right w:val="single" w:sz="8" w:space="0" w:color="auto"/>
+            </w:tcBorders>
+            <w:shd w:val="clear" w:color="auto" w:fill="auto"/>
+            <w:noWrap/>
+            <w:tcMar>
+              <w:left w:w="43" w:type="dxa"/>
+              <w:right w:w="29" w:type="dxa"/>
+            </w:tcMar>
+            <w:vAlign w:val="center"/>
+            <w:hideMark/>
+          </w:tcPr>
+          <w:p>
+            <w:pPr>
+              <w:spacing w:after="0" w:line="240" w:lineRule="auto"/>
+              <w:rPr>
+                <w:rFonts w:eastAsia="Times New Roman" w:cstheme="minorHAnsi"/>
+                <w:color w:val="000000"/>
+                <w:sz w:val="20"/>
+                <w:szCs w:val="20"/>
+              </w:rPr>
+            </w:pPr>
+            <w:r>
+              <w:rPr>
+                <w:rFonts w:eastAsia="Times New Roman" w:cstheme="minorHAnsi"/>
+                <w:color w:val="000000"/>
+                <w:sz w:val="20"/>
+                <w:szCs w:val="20"/>
+              </w:rPr>
+              <w:t>Misclassification Error</w:t>
+            </w:r>
+          </w:p>
+        </w:tc>
+        <w:tc>
+          <w:tcPr>
+            <w:tcW w:w="953" w:type="dxa"/>
+            <w:tcBorders>
+              <w:top w:val="nil"/>
+              <w:left w:val="nil"/>
+              <w:bottom w:val="single" w:sz="4" w:space="0" w:color="auto"/>
+              <w:right w:val="single" w:sz="4" w:space="0" w:color="auto"/>
+            </w:tcBorders>
+            <w:shd w:val="clear" w:color="auto" w:fill="auto"/>
+            <w:noWrap/>
+            <w:tcMar>
+              <w:left w:w="43" w:type="dxa"/>
+              <w:right w:w="29" w:type="dxa"/>
+            </w:tcMar>
+            <w:vAlign w:val="center"/>
+            <w:hideMark/>
+          </w:tcPr>
+          <w:p>
+            <w:pPr>
+              <w:spacing w:after="0" w:line="240" w:lineRule="auto"/>
+              <w:rPr>
+                <w:rFonts w:eastAsia="Times New Roman" w:cstheme="minorHAnsi"/>
+                <w:color w:val="000000"/>
+                <w:sz w:val="20"/>
+                <w:szCs w:val="20"/>
+              </w:rPr>
+            </w:pPr>
+            <w:r>
+              <w:rPr>
+                <w:rFonts w:eastAsia="Times New Roman" w:cstheme="minorHAnsi"/>
+                <w:color w:val="000000"/>
+                <w:sz w:val="20"/>
+                <w:szCs w:val="20"/>
+              </w:rPr>
+              <w:t>0.1934333</w:t>
+            </w:r>
+          </w:p>
+        </w:tc>
+        <w:tc>
+          <w:tcPr>
+            <w:tcW w:w="1080" w:type="dxa"/>
+            <w:tcBorders>
+              <w:top w:val="nil"/>
+              <w:left w:val="nil"/>
+              <w:bottom w:val="single" w:sz="4" w:space="0" w:color="auto"/>
+              <w:right w:val="single" w:sz="4" w:space="0" w:color="auto"/>
+            </w:tcBorders>
+            <w:shd w:val="clear" w:color="auto" w:fill="auto"/>
+            <w:noWrap/>
+            <w:tcMar>
+              <w:left w:w="43" w:type="dxa"/>
+              <w:right w:w="29" w:type="dxa"/>
+            </w:tcMar>
+            <w:vAlign w:val="center"/>
+            <w:hideMark/>
+          </w:tcPr>
+          <w:p>
+            <w:pPr>
+              <w:spacing w:after="0" w:line="240" w:lineRule="auto"/>
+              <w:rPr>
+                <w:rFonts w:eastAsia="Times New Roman" w:cstheme="minorHAnsi"/>
+                <w:color w:val="000000"/>
+                <w:sz w:val="20"/>
+                <w:szCs w:val="20"/>
+              </w:rPr>
+            </w:pPr>
+            <w:r>
+              <w:rPr>
+                <w:rFonts w:eastAsia="Times New Roman" w:cstheme="minorHAnsi"/>
+                <w:color w:val="000000"/>
+                <w:sz w:val="20"/>
+                <w:szCs w:val="20"/>
+              </w:rPr>
+              <w:t>0.1900333</w:t>
+            </w:r>
+          </w:p>
+        </w:tc>
+        <w:tc>
+          <w:tcPr>
+            <w:tcW w:w="1080" w:type="dxa"/>
+            <w:tcBorders>
+              <w:top w:val="nil"/>
+              <w:left w:val="nil"/>
+              <w:bottom w:val="single" w:sz="4" w:space="0" w:color="auto"/>
+              <w:right w:val="single" w:sz="4" w:space="0" w:color="auto"/>
+            </w:tcBorders>
+            <w:shd w:val="clear" w:color="auto" w:fill="auto"/>
+            <w:noWrap/>
+            <w:tcMar>
+              <w:left w:w="43" w:type="dxa"/>
+              <w:right w:w="29" w:type="dxa"/>
+            </w:tcMar>
+            <w:vAlign w:val="center"/>
+            <w:hideMark/>
+          </w:tcPr>
+          <w:p>
+            <w:pPr>
+              <w:spacing w:after="0" w:line="240" w:lineRule="auto"/>
+              <w:rPr>
+                <w:rFonts w:eastAsia="Times New Roman" w:cstheme="minorHAnsi"/>
+                <w:color w:val="000000"/>
+                <w:sz w:val="20"/>
+                <w:szCs w:val="20"/>
+              </w:rPr>
+            </w:pPr>
+            <w:r>
+              <w:rPr>
+                <w:rFonts w:eastAsia="Times New Roman" w:cstheme="minorHAnsi"/>
+                <w:color w:val="000000"/>
+                <w:sz w:val="20"/>
+                <w:szCs w:val="20"/>
+              </w:rPr>
+              <w:t>0.1897333</w:t>
+            </w:r>
+          </w:p>
+        </w:tc>
+        <w:tc>
+          <w:tcPr>
+            <w:tcW w:w="1080" w:type="dxa"/>
+            <w:tcBorders>
+              <w:top w:val="nil"/>
+              <w:left w:val="nil"/>
+              <w:bottom w:val="single" w:sz="4" w:space="0" w:color="auto"/>
+              <w:right w:val="single" w:sz="4" w:space="0" w:color="auto"/>
+            </w:tcBorders>
+            <w:shd w:val="clear" w:color="auto" w:fill="auto"/>
+            <w:noWrap/>
+            <w:tcMar>
+              <w:left w:w="43" w:type="dxa"/>
+              <w:right w:w="29" w:type="dxa"/>
+            </w:tcMar>
+            <w:vAlign w:val="center"/>
+            <w:hideMark/>
+          </w:tcPr>
+          <w:p>
+            <w:pPr>
+              <w:spacing w:after="0" w:line="240" w:lineRule="auto"/>
+              <w:rPr>
+                <w:rFonts w:eastAsia="Times New Roman" w:cstheme="minorHAnsi"/>
+                <w:color w:val="000000"/>
+                <w:sz w:val="20"/>
+                <w:szCs w:val="20"/>
+              </w:rPr>
+            </w:pPr>
+            <w:r>
+              <w:rPr>
+                <w:rFonts w:eastAsia="Times New Roman" w:cstheme="minorHAnsi"/>
+                <w:color w:val="000000"/>
+                <w:sz w:val="20"/>
+                <w:szCs w:val="20"/>
+              </w:rPr>
+              <w:t>0.1893333</w:t>
+            </w:r>
+          </w:p>
+        </w:tc>
+        <w:tc>
+          <w:tcPr>
+            <w:tcW w:w="1080" w:type="dxa"/>
+            <w:tcBorders>
+              <w:top w:val="nil"/>
+              <w:left w:val="nil"/>
+              <w:bottom w:val="single" w:sz="4" w:space="0" w:color="auto"/>
+              <w:right w:val="single" w:sz="4" w:space="0" w:color="auto"/>
+            </w:tcBorders>
+            <w:shd w:val="clear" w:color="auto" w:fill="auto"/>
+            <w:noWrap/>
+            <w:tcMar>
+              <w:left w:w="43" w:type="dxa"/>
+              <w:right w:w="29" w:type="dxa"/>
+            </w:tcMar>
+            <w:vAlign w:val="center"/>
+            <w:hideMark/>
+          </w:tcPr>
+          <w:p>
+            <w:pPr>
+              <w:spacing w:after="0" w:line="240" w:lineRule="auto"/>
+              <w:rPr>
+                <w:rFonts w:eastAsia="Times New Roman" w:cstheme="minorHAnsi"/>
+                <w:color w:val="000000"/>
+                <w:sz w:val="20"/>
+                <w:szCs w:val="20"/>
+              </w:rPr>
+            </w:pPr>
+            <w:r>
+              <w:rPr>
+                <w:rFonts w:eastAsia="Times New Roman" w:cstheme="minorHAnsi"/>
+                <w:color w:val="000000"/>
+                <w:sz w:val="20"/>
+                <w:szCs w:val="20"/>
+              </w:rPr>
+              <w:t>0.1898667</w:t>
+            </w:r>
+          </w:p>
+        </w:tc>
+        <w:tc>
+          <w:tcPr>
+            <w:tcW w:w="1080" w:type="dxa"/>
+            <w:tcBorders>
+              <w:top w:val="nil"/>
+              <w:left w:val="nil"/>
+              <w:bottom w:val="single" w:sz="4" w:space="0" w:color="auto"/>
+              <w:right w:val="single" w:sz="4" w:space="0" w:color="auto"/>
+            </w:tcBorders>
+            <w:shd w:val="clear" w:color="auto" w:fill="auto"/>
+            <w:noWrap/>
+            <w:tcMar>
+              <w:left w:w="43" w:type="dxa"/>
+              <w:right w:w="29" w:type="dxa"/>
+            </w:tcMar>
+            <w:vAlign w:val="center"/>
+            <w:hideMark/>
+          </w:tcPr>
+          <w:p>
+            <w:pPr>
+              <w:spacing w:after="0" w:line="240" w:lineRule="auto"/>
+              <w:rPr>
+                <w:rFonts w:eastAsia="Times New Roman" w:cstheme="minorHAnsi"/>
+                <w:color w:val="000000"/>
+                <w:sz w:val="20"/>
+                <w:szCs w:val="20"/>
+              </w:rPr>
+            </w:pPr>
+            <w:r>
+              <w:rPr>
+                <w:rFonts w:eastAsia="Times New Roman" w:cstheme="minorHAnsi"/>
+                <w:color w:val="000000"/>
+                <w:sz w:val="20"/>
+                <w:szCs w:val="20"/>
+              </w:rPr>
+              <w:t>0.1898</w:t>
+            </w:r>
+          </w:p>
+        </w:tc>
+        <w:tc>
+          <w:tcPr>
+            <w:tcW w:w="1080" w:type="dxa"/>
+            <w:tcBorders>
+              <w:top w:val="nil"/>
+              <w:left w:val="nil"/>
+              <w:bottom w:val="single" w:sz="4" w:space="0" w:color="auto"/>
+              <w:right w:val="single" w:sz="4" w:space="0" w:color="auto"/>
+            </w:tcBorders>
+            <w:shd w:val="clear" w:color="auto" w:fill="auto"/>
+            <w:noWrap/>
+            <w:tcMar>
+              <w:left w:w="43" w:type="dxa"/>
+              <w:right w:w="29" w:type="dxa"/>
+            </w:tcMar>
+            <w:vAlign w:val="center"/>
+            <w:hideMark/>
+          </w:tcPr>
+          <w:p>
+            <w:pPr>
+              <w:spacing w:after="0" w:line="240" w:lineRule="auto"/>
+              <w:rPr>
+                <w:rFonts w:eastAsia="Times New Roman" w:cstheme="minorHAnsi"/>
+                <w:color w:val="000000"/>
+                <w:sz w:val="20"/>
+                <w:szCs w:val="20"/>
+              </w:rPr>
+            </w:pPr>
+            <w:r>
+              <w:rPr>
+                <w:rFonts w:eastAsia="Times New Roman" w:cstheme="minorHAnsi"/>
+                <w:color w:val="000000"/>
+                <w:sz w:val="20"/>
+                <w:szCs w:val="20"/>
+              </w:rPr>
+              <w:t>0.1898667</w:t>
+            </w:r>
+          </w:p>
+        </w:tc>
+        <w:tc>
+          <w:tcPr>
+            <w:tcW w:w="1080" w:type="dxa"/>
+            <w:tcBorders>
+              <w:top w:val="nil"/>
+              <w:left w:val="nil"/>
+              <w:bottom w:val="single" w:sz="4" w:space="0" w:color="auto"/>
+              <w:right w:val="single" w:sz="4" w:space="0" w:color="auto"/>
+            </w:tcBorders>
+            <w:shd w:val="clear" w:color="auto" w:fill="auto"/>
+            <w:noWrap/>
+            <w:tcMar>
+              <w:left w:w="43" w:type="dxa"/>
+              <w:right w:w="29" w:type="dxa"/>
+            </w:tcMar>
+            <w:vAlign w:val="center"/>
+            <w:hideMark/>
+          </w:tcPr>
+          <w:p>
+            <w:pPr>
+              <w:spacing w:after="0" w:line="240" w:lineRule="auto"/>
+              <w:rPr>
+                <w:rFonts w:eastAsia="Times New Roman" w:cstheme="minorHAnsi"/>
+                <w:color w:val="000000"/>
+                <w:sz w:val="20"/>
+                <w:szCs w:val="20"/>
+              </w:rPr>
+            </w:pPr>
+            <w:r>
+              <w:rPr>
+                <w:rFonts w:eastAsia="Times New Roman" w:cstheme="minorHAnsi"/>
+                <w:color w:val="000000"/>
+                <w:sz w:val="20"/>
+                <w:szCs w:val="20"/>
+              </w:rPr>
+              <w:t>0.1898667</w:t>
+            </w:r>
+          </w:p>
+        </w:tc>
+        <w:tc>
+          <w:tcPr>
+            <w:tcW w:w="1080" w:type="dxa"/>
+            <w:tcBorders>
+              <w:top w:val="nil"/>
+              <w:left w:val="nil"/>
+              <w:bottom w:val="single" w:sz="4" w:space="0" w:color="auto"/>
+              <w:right w:val="single" w:sz="4" w:space="0" w:color="auto"/>
+            </w:tcBorders>
+            <w:shd w:val="clear" w:color="auto" w:fill="auto"/>
+            <w:noWrap/>
+            <w:tcMar>
+              <w:left w:w="43" w:type="dxa"/>
+              <w:right w:w="29" w:type="dxa"/>
+            </w:tcMar>
+            <w:vAlign w:val="center"/>
+            <w:hideMark/>
+          </w:tcPr>
+          <w:p>
+            <w:pPr>
+              <w:spacing w:after="0" w:line="240" w:lineRule="auto"/>
+              <w:rPr>
+                <w:rFonts w:eastAsia="Times New Roman" w:cstheme="minorHAnsi"/>
+                <w:color w:val="000000"/>
+                <w:sz w:val="20"/>
+                <w:szCs w:val="20"/>
+              </w:rPr>
+            </w:pPr>
+            <w:r>
+              <w:rPr>
+                <w:rFonts w:eastAsia="Times New Roman" w:cstheme="minorHAnsi"/>
+                <w:color w:val="000000"/>
+                <w:sz w:val="20"/>
+                <w:szCs w:val="20"/>
+              </w:rPr>
+              <w:t>0.1897333</w:t>
+            </w:r>
+          </w:p>
+        </w:tc>
+        <w:tc>
+          <w:tcPr>
+            <w:tcW w:w="1170" w:type="dxa"/>
+            <w:tcBorders>
+              <w:top w:val="nil"/>
+              <w:left w:val="nil"/>
+              <w:bottom w:val="single" w:sz="4" w:space="0" w:color="auto"/>
+              <w:right w:val="single" w:sz="4" w:space="0" w:color="auto"/>
+            </w:tcBorders>
+            <w:shd w:val="clear" w:color="auto" w:fill="auto"/>
+            <w:noWrap/>
+            <w:tcMar>
+              <w:left w:w="43" w:type="dxa"/>
+              <w:right w:w="29" w:type="dxa"/>
+            </w:tcMar>
+            <w:vAlign w:val="center"/>
+            <w:hideMark/>
+          </w:tcPr>
+          <w:p>
+            <w:pPr>
+              <w:spacing w:after="0" w:line="240" w:lineRule="auto"/>
+              <w:rPr>
+                <w:rFonts w:eastAsia="Times New Roman" w:cstheme="minorHAnsi"/>
+                <w:color w:val="000000"/>
+                <w:sz w:val="20"/>
+                <w:szCs w:val="20"/>
+              </w:rPr>
+            </w:pPr>
+            <w:r>
+              <w:rPr>
+                <w:rFonts w:eastAsia="Times New Roman" w:cstheme="minorHAnsi"/>
+                <w:color w:val="000000"/>
+                <w:sz w:val="20"/>
+                <w:szCs w:val="20"/>
+              </w:rPr>
+              <w:t>0.18963333</w:t>
+            </w:r>
+          </w:p>
+        </w:tc>
+        <w:tc>
+          <w:tcPr>
+            <w:tcW w:w="1049" w:type="dxa"/>
+            <w:tcBorders>
+              <w:top w:val="nil"/>
+              <w:left w:val="nil"/>
+              <w:bottom w:val="single" w:sz="4" w:space="0" w:color="auto"/>
+              <w:right w:val="single" w:sz="4" w:space="0" w:color="auto"/>
+            </w:tcBorders>
+            <w:shd w:val="clear" w:color="auto" w:fill="auto"/>
+            <w:noWrap/>
+            <w:tcMar>
+              <w:left w:w="43" w:type="dxa"/>
+              <w:right w:w="29" w:type="dxa"/>
+            </w:tcMar>
+            <w:vAlign w:val="center"/>
+            <w:hideMark/>
+          </w:tcPr>
+          <w:p>
+            <w:pPr>
+              <w:spacing w:after="0" w:line="240" w:lineRule="auto"/>
+              <w:rPr>
+                <w:rFonts w:eastAsia="Times New Roman" w:cstheme="minorHAnsi"/>
+                <w:color w:val="000000"/>
+                <w:sz w:val="20"/>
+                <w:szCs w:val="20"/>
+              </w:rPr>
+            </w:pPr>
+            <w:r>
+              <w:rPr>
+                <w:rFonts w:eastAsia="Times New Roman" w:cstheme="minorHAnsi"/>
+                <w:color w:val="000000"/>
+                <w:sz w:val="20"/>
+                <w:szCs w:val="20"/>
+              </w:rPr>
+              <w:t>0.1898</w:t>
+            </w:r>
+          </w:p>
+        </w:tc>
+      </w:tr>
+      <w:tr>
+        <w:trPr>
+          <w:trHeight w:val="210"/>
+        </w:trPr>
+        <w:tc>
+          <w:tcPr>
+            <w:tcW w:w="1467" w:type="dxa"/>
+            <w:tcBorders>
+              <w:top w:val="nil"/>
+              <w:left w:val="single" w:sz="8" w:space="0" w:color="auto"/>
+              <w:bottom w:val="single" w:sz="8" w:space="0" w:color="auto"/>
+              <w:right w:val="single" w:sz="8" w:space="0" w:color="auto"/>
+            </w:tcBorders>
+            <w:shd w:val="clear" w:color="auto" w:fill="auto"/>
+            <w:noWrap/>
+            <w:tcMar>
+              <w:left w:w="43" w:type="dxa"/>
+              <w:right w:w="29" w:type="dxa"/>
+            </w:tcMar>
+            <w:vAlign w:val="center"/>
+            <w:hideMark/>
+          </w:tcPr>
+          <w:p>
+            <w:pPr>
+              <w:spacing w:after="0" w:line="240" w:lineRule="auto"/>
+              <w:rPr>
+                <w:rFonts w:eastAsia="Times New Roman" w:cstheme="minorHAnsi"/>
+                <w:color w:val="000000"/>
+                <w:sz w:val="20"/>
+                <w:szCs w:val="20"/>
+              </w:rPr>
+            </w:pPr>
+            <w:r>
+              <w:rPr>
+                <w:rFonts w:eastAsia="Times New Roman" w:cstheme="minorHAnsi"/>
+                <w:color w:val="000000"/>
+                <w:sz w:val="20"/>
+                <w:szCs w:val="20"/>
+              </w:rPr>
+              <w:t>Accuracy</w:t>
+            </w:r>
+          </w:p>
+        </w:tc>
+        <w:tc>
+          <w:tcPr>
+            <w:tcW w:w="953" w:type="dxa"/>
+            <w:tcBorders>
+              <w:top w:val="nil"/>
+              <w:left w:val="nil"/>
+              <w:bottom w:val="single" w:sz="8" w:space="0" w:color="auto"/>
+              <w:right w:val="single" w:sz="4" w:space="0" w:color="auto"/>
+            </w:tcBorders>
+            <w:shd w:val="clear" w:color="auto" w:fill="auto"/>
+            <w:noWrap/>
+            <w:tcMar>
+              <w:left w:w="43" w:type="dxa"/>
+              <w:right w:w="29" w:type="dxa"/>
+            </w:tcMar>
+            <w:vAlign w:val="center"/>
+            <w:hideMark/>
+          </w:tcPr>
+          <w:p>
+            <w:pPr>
+              <w:spacing w:after="0" w:line="240" w:lineRule="auto"/>
+              <w:rPr>
+                <w:rFonts w:eastAsia="Times New Roman" w:cstheme="minorHAnsi"/>
+                <w:color w:val="000000"/>
+                <w:sz w:val="20"/>
+                <w:szCs w:val="20"/>
+              </w:rPr>
+            </w:pPr>
+            <w:r>
+              <w:rPr>
+                <w:rFonts w:eastAsia="Times New Roman" w:cstheme="minorHAnsi"/>
+                <w:color w:val="000000"/>
+                <w:sz w:val="20"/>
+                <w:szCs w:val="20"/>
+              </w:rPr>
+              <w:t>0.8065667</w:t>
+            </w:r>
+          </w:p>
+        </w:tc>
+        <w:tc>
+          <w:tcPr>
+            <w:tcW w:w="1080" w:type="dxa"/>
+            <w:tcBorders>
+              <w:top w:val="nil"/>
+              <w:left w:val="nil"/>
+              <w:bottom w:val="single" w:sz="8" w:space="0" w:color="auto"/>
+              <w:right w:val="single" w:sz="4" w:space="0" w:color="auto"/>
+            </w:tcBorders>
+            <w:shd w:val="clear" w:color="auto" w:fill="auto"/>
+            <w:noWrap/>
+            <w:tcMar>
+              <w:left w:w="43" w:type="dxa"/>
+              <w:right w:w="29" w:type="dxa"/>
+            </w:tcMar>
+            <w:vAlign w:val="center"/>
+            <w:hideMark/>
+          </w:tcPr>
+          <w:p>
+            <w:pPr>
+              <w:spacing w:after="0" w:line="240" w:lineRule="auto"/>
+              <w:rPr>
+                <w:rFonts w:eastAsia="Times New Roman" w:cstheme="minorHAnsi"/>
+                <w:color w:val="000000"/>
+                <w:sz w:val="20"/>
+                <w:szCs w:val="20"/>
+              </w:rPr>
+            </w:pPr>
+            <w:r>
+              <w:rPr>
+                <w:rFonts w:eastAsia="Times New Roman" w:cstheme="minorHAnsi"/>
+                <w:color w:val="000000"/>
+                <w:sz w:val="20"/>
+                <w:szCs w:val="20"/>
+              </w:rPr>
+              <w:t>0.8099667</w:t>
+            </w:r>
+          </w:p>
+        </w:tc>
+        <w:tc>
+          <w:tcPr>
+            <w:tcW w:w="1080" w:type="dxa"/>
+            <w:tcBorders>
+              <w:top w:val="nil"/>
+              <w:left w:val="nil"/>
+              <w:bottom w:val="single" w:sz="8" w:space="0" w:color="auto"/>
+              <w:right w:val="single" w:sz="4" w:space="0" w:color="auto"/>
+            </w:tcBorders>
+            <w:shd w:val="clear" w:color="auto" w:fill="auto"/>
+            <w:noWrap/>
+            <w:tcMar>
+              <w:left w:w="43" w:type="dxa"/>
+              <w:right w:w="29" w:type="dxa"/>
+            </w:tcMar>
+            <w:vAlign w:val="center"/>
+            <w:hideMark/>
+          </w:tcPr>
+          <w:p>
+            <w:pPr>
+              <w:spacing w:after="0" w:line="240" w:lineRule="auto"/>
+              <w:rPr>
+                <w:rFonts w:eastAsia="Times New Roman" w:cstheme="minorHAnsi"/>
+                <w:color w:val="000000"/>
+                <w:sz w:val="20"/>
+                <w:szCs w:val="20"/>
+              </w:rPr>
+            </w:pPr>
+            <w:r>
+              <w:rPr>
+                <w:rFonts w:eastAsia="Times New Roman" w:cstheme="minorHAnsi"/>
+                <w:color w:val="000000"/>
+                <w:sz w:val="20"/>
+                <w:szCs w:val="20"/>
+              </w:rPr>
+              <w:t>0.8102667</w:t>
+            </w:r>
+          </w:p>
+        </w:tc>
+        <w:tc>
+          <w:tcPr>
+            <w:tcW w:w="1080" w:type="dxa"/>
+            <w:tcBorders>
+              <w:top w:val="nil"/>
+              <w:left w:val="nil"/>
+              <w:bottom w:val="single" w:sz="8" w:space="0" w:color="auto"/>
+              <w:right w:val="single" w:sz="4" w:space="0" w:color="auto"/>
+            </w:tcBorders>
+            <w:shd w:val="clear" w:color="auto" w:fill="auto"/>
+            <w:noWrap/>
+            <w:tcMar>
+              <w:left w:w="43" w:type="dxa"/>
+              <w:right w:w="29" w:type="dxa"/>
+            </w:tcMar>
+            <w:vAlign w:val="center"/>
+            <w:hideMark/>
+          </w:tcPr>
+          <w:p>
+            <w:pPr>
+              <w:spacing w:after="0" w:line="240" w:lineRule="auto"/>
+              <w:rPr>
+                <w:rFonts w:eastAsia="Times New Roman" w:cstheme="minorHAnsi"/>
+                <w:color w:val="000000"/>
+                <w:sz w:val="20"/>
+                <w:szCs w:val="20"/>
+              </w:rPr>
+            </w:pPr>
+            <w:r>
+              <w:rPr>
+                <w:rFonts w:eastAsia="Times New Roman" w:cstheme="minorHAnsi"/>
+                <w:color w:val="000000"/>
+                <w:sz w:val="20"/>
+                <w:szCs w:val="20"/>
+              </w:rPr>
+              <w:t>0.8106667</w:t>
+            </w:r>
+          </w:p>
+        </w:tc>
+        <w:tc>
+          <w:tcPr>
+            <w:tcW w:w="1080" w:type="dxa"/>
+            <w:tcBorders>
+              <w:top w:val="nil"/>
+              <w:left w:val="nil"/>
+              <w:bottom w:val="single" w:sz="8" w:space="0" w:color="auto"/>
+              <w:right w:val="single" w:sz="4" w:space="0" w:color="auto"/>
+            </w:tcBorders>
+            <w:shd w:val="clear" w:color="auto" w:fill="auto"/>
+            <w:noWrap/>
+            <w:tcMar>
+              <w:left w:w="43" w:type="dxa"/>
+              <w:right w:w="29" w:type="dxa"/>
+            </w:tcMar>
+            <w:vAlign w:val="center"/>
+            <w:hideMark/>
+          </w:tcPr>
+          <w:p>
+            <w:pPr>
+              <w:spacing w:after="0" w:line="240" w:lineRule="auto"/>
+              <w:rPr>
+                <w:rFonts w:eastAsia="Times New Roman" w:cstheme="minorHAnsi"/>
+                <w:color w:val="000000"/>
+                <w:sz w:val="20"/>
+                <w:szCs w:val="20"/>
+              </w:rPr>
+            </w:pPr>
+            <w:r>
+              <w:rPr>
+                <w:rFonts w:eastAsia="Times New Roman" w:cstheme="minorHAnsi"/>
+                <w:color w:val="000000"/>
+                <w:sz w:val="20"/>
+                <w:szCs w:val="20"/>
+              </w:rPr>
+              <w:t>0.8101333</w:t>
+            </w:r>
+          </w:p>
+        </w:tc>
+        <w:tc>
+          <w:tcPr>
+            <w:tcW w:w="1080" w:type="dxa"/>
+            <w:tcBorders>
+              <w:top w:val="nil"/>
+              <w:left w:val="nil"/>
+              <w:bottom w:val="single" w:sz="8" w:space="0" w:color="auto"/>
+              <w:right w:val="single" w:sz="4" w:space="0" w:color="auto"/>
+            </w:tcBorders>
+            <w:shd w:val="clear" w:color="auto" w:fill="auto"/>
+            <w:noWrap/>
+            <w:tcMar>
+              <w:left w:w="43" w:type="dxa"/>
+              <w:right w:w="29" w:type="dxa"/>
+            </w:tcMar>
+            <w:vAlign w:val="center"/>
+            <w:hideMark/>
+          </w:tcPr>
+          <w:p>
+            <w:pPr>
+              <w:spacing w:after="0" w:line="240" w:lineRule="auto"/>
+              <w:rPr>
+                <w:rFonts w:eastAsia="Times New Roman" w:cstheme="minorHAnsi"/>
+                <w:color w:val="000000"/>
+                <w:sz w:val="20"/>
+                <w:szCs w:val="20"/>
+              </w:rPr>
+            </w:pPr>
+            <w:r>
+              <w:rPr>
+                <w:rFonts w:eastAsia="Times New Roman" w:cstheme="minorHAnsi"/>
+                <w:color w:val="000000"/>
+                <w:sz w:val="20"/>
+                <w:szCs w:val="20"/>
+              </w:rPr>
+              <w:t>0.8102</w:t>
+            </w:r>
+          </w:p>
+        </w:tc>
+        <w:tc>
+          <w:tcPr>
+            <w:tcW w:w="1080" w:type="dxa"/>
+            <w:tcBorders>
+              <w:top w:val="nil"/>
+              <w:left w:val="nil"/>
+              <w:bottom w:val="single" w:sz="8" w:space="0" w:color="auto"/>
+              <w:right w:val="single" w:sz="4" w:space="0" w:color="auto"/>
+            </w:tcBorders>
+            <w:shd w:val="clear" w:color="auto" w:fill="auto"/>
+            <w:noWrap/>
+            <w:tcMar>
+              <w:left w:w="43" w:type="dxa"/>
+              <w:right w:w="29" w:type="dxa"/>
+            </w:tcMar>
+            <w:vAlign w:val="center"/>
+            <w:hideMark/>
+          </w:tcPr>
+          <w:p>
+            <w:pPr>
+              <w:spacing w:after="0" w:line="240" w:lineRule="auto"/>
+              <w:rPr>
+                <w:rFonts w:eastAsia="Times New Roman" w:cstheme="minorHAnsi"/>
+                <w:color w:val="000000"/>
+                <w:sz w:val="20"/>
+                <w:szCs w:val="20"/>
+              </w:rPr>
+            </w:pPr>
+            <w:r>
+              <w:rPr>
+                <w:rFonts w:eastAsia="Times New Roman" w:cstheme="minorHAnsi"/>
+                <w:color w:val="000000"/>
+                <w:sz w:val="20"/>
+                <w:szCs w:val="20"/>
+              </w:rPr>
+              <w:t>0.8101333</w:t>
+            </w:r>
+          </w:p>
+        </w:tc>
+        <w:tc>
+          <w:tcPr>
+            <w:tcW w:w="1080" w:type="dxa"/>
+            <w:tcBorders>
+              <w:top w:val="nil"/>
+              <w:left w:val="nil"/>
+              <w:bottom w:val="single" w:sz="8" w:space="0" w:color="auto"/>
+              <w:right w:val="single" w:sz="4" w:space="0" w:color="auto"/>
+            </w:tcBorders>
+            <w:shd w:val="clear" w:color="auto" w:fill="auto"/>
+            <w:noWrap/>
+            <w:tcMar>
+              <w:left w:w="43" w:type="dxa"/>
+              <w:right w:w="29" w:type="dxa"/>
+            </w:tcMar>
+            <w:vAlign w:val="center"/>
+            <w:hideMark/>
+          </w:tcPr>
+          <w:p>
+            <w:pPr>
+              <w:spacing w:after="0" w:line="240" w:lineRule="auto"/>
+              <w:rPr>
+                <w:rFonts w:eastAsia="Times New Roman" w:cstheme="minorHAnsi"/>
+                <w:color w:val="000000"/>
+                <w:sz w:val="20"/>
+                <w:szCs w:val="20"/>
+              </w:rPr>
+            </w:pPr>
+            <w:r>
+              <w:rPr>
+                <w:rFonts w:eastAsia="Times New Roman" w:cstheme="minorHAnsi"/>
+                <w:color w:val="000000"/>
+                <w:sz w:val="20"/>
+                <w:szCs w:val="20"/>
+              </w:rPr>
+              <w:t>0.8101333</w:t>
+            </w:r>
+          </w:p>
+        </w:tc>
+        <w:tc>
+          <w:tcPr>
+            <w:tcW w:w="1080" w:type="dxa"/>
+            <w:tcBorders>
+              <w:top w:val="nil"/>
+              <w:left w:val="nil"/>
+              <w:bottom w:val="single" w:sz="8" w:space="0" w:color="auto"/>
+              <w:right w:val="single" w:sz="4" w:space="0" w:color="auto"/>
+            </w:tcBorders>
+            <w:shd w:val="clear" w:color="auto" w:fill="auto"/>
+            <w:noWrap/>
+            <w:tcMar>
+              <w:left w:w="43" w:type="dxa"/>
+              <w:right w:w="29" w:type="dxa"/>
+            </w:tcMar>
+            <w:vAlign w:val="center"/>
+            <w:hideMark/>
+          </w:tcPr>
+          <w:p>
+            <w:pPr>
+              <w:spacing w:after="0" w:line="240" w:lineRule="auto"/>
+              <w:rPr>
+                <w:rFonts w:eastAsia="Times New Roman" w:cstheme="minorHAnsi"/>
+                <w:color w:val="000000"/>
+                <w:sz w:val="20"/>
+                <w:szCs w:val="20"/>
+              </w:rPr>
+            </w:pPr>
+            <w:r>
+              <w:rPr>
+                <w:rFonts w:eastAsia="Times New Roman" w:cstheme="minorHAnsi"/>
+                <w:color w:val="000000"/>
+                <w:sz w:val="20"/>
+                <w:szCs w:val="20"/>
+              </w:rPr>
+              <w:t>0.8102667</w:t>
+            </w:r>
+          </w:p>
+        </w:tc>
+        <w:tc>
+          <w:tcPr>
+            <w:tcW w:w="1170" w:type="dxa"/>
+            <w:tcBorders>
+              <w:top w:val="nil"/>
+              <w:left w:val="nil"/>
+              <w:bottom w:val="single" w:sz="8" w:space="0" w:color="auto"/>
+              <w:right w:val="single" w:sz="4" w:space="0" w:color="auto"/>
+            </w:tcBorders>
+            <w:shd w:val="clear" w:color="auto" w:fill="auto"/>
+            <w:noWrap/>
+            <w:tcMar>
+              <w:left w:w="43" w:type="dxa"/>
+              <w:right w:w="29" w:type="dxa"/>
+            </w:tcMar>
+            <w:vAlign w:val="center"/>
+            <w:hideMark/>
+          </w:tcPr>
+          <w:p>
+            <w:pPr>
+              <w:spacing w:after="0" w:line="240" w:lineRule="auto"/>
+              <w:rPr>
+                <w:rFonts w:eastAsia="Times New Roman" w:cstheme="minorHAnsi"/>
+                <w:color w:val="000000"/>
+                <w:sz w:val="20"/>
+                <w:szCs w:val="20"/>
+              </w:rPr>
+            </w:pPr>
+            <w:r>
+              <w:rPr>
+                <w:rFonts w:eastAsia="Times New Roman" w:cstheme="minorHAnsi"/>
+                <w:color w:val="000000"/>
+                <w:sz w:val="20"/>
+                <w:szCs w:val="20"/>
+              </w:rPr>
+              <w:t>0.81036667</w:t>
+            </w:r>
+          </w:p>
+        </w:tc>
+        <w:tc>
+          <w:tcPr>
+            <w:tcW w:w="1049" w:type="dxa"/>
+            <w:tcBorders>
+              <w:top w:val="nil"/>
+              <w:left w:val="nil"/>
+              <w:bottom w:val="single" w:sz="8" w:space="0" w:color="auto"/>
+              <w:right w:val="single" w:sz="4" w:space="0" w:color="auto"/>
+            </w:tcBorders>
+            <w:shd w:val="clear" w:color="auto" w:fill="auto"/>
+            <w:noWrap/>
+            <w:tcMar>
+              <w:left w:w="43" w:type="dxa"/>
+              <w:right w:w="29" w:type="dxa"/>
+            </w:tcMar>
+            <w:vAlign w:val="center"/>
+            <w:hideMark/>
+          </w:tcPr>
+          <w:p>
+            <w:pPr>
+              <w:spacing w:after="0" w:line="240" w:lineRule="auto"/>
+              <w:rPr>
+                <w:rFonts w:eastAsia="Times New Roman" w:cstheme="minorHAnsi"/>
+                <w:color w:val="000000"/>
+                <w:sz w:val="20"/>
+                <w:szCs w:val="20"/>
+              </w:rPr>
+            </w:pPr>
+            <w:r>
+              <w:rPr>
+                <w:rFonts w:eastAsia="Times New Roman" w:cstheme="minorHAnsi"/>
+                <w:color w:val="000000"/>
+                <w:sz w:val="20"/>
+                <w:szCs w:val="20"/>
+              </w:rPr>
+              <w:t>0.8102</w:t>
+            </w:r>
+          </w:p>
+        </w:tc>
+      </w:tr>
+    </w:tbl>
+    <w:p>
+      <w:pPr>
+        <w:jc w:val="both"/>
+        <w:rPr>
+          <w:noProof/>
+        </w:rPr>
+      </w:pPr>
+    </w:p>
+    <w:p>
+      <w:pPr>
+        <w:jc w:val="center"/>
+        <w:rPr>
+          <w:noProof/>
+        </w:rPr>
+        <w:sectPr>
+          <w:pgSz w:w="15840" w:h="12240" w:orient="landscape"/>
+          <w:pgMar w:top="1440" w:right="1440" w:bottom="1440" w:left="1440" w:header="720" w:footer="720" w:gutter="0"/>
+          <w:cols w:space="720"/>
+          <w:docGrid w:linePitch="360"/>
+        </w:sectPr>
+      </w:pPr>
+    </w:p>
+    <w:p>
+      <w:pPr>
+        <w:spacing w:after="0"/>
+        <w:jc w:val="center"/>
+        <w:rPr>
+          <w:noProof/>
+        </w:rPr>
+      </w:pPr>
+      <w:r>
+        <w:rPr>
+          <w:noProof/>
+        </w:rPr>
+        <w:lastRenderedPageBreak/>
+        <w:drawing>
+          <wp:inline distT="0" distB="0" distL="0" distR="0" wp14:anchorId="110FCCE6" wp14:editId="7EE0F905">
+            <wp:extent cx="4998720" cy="3749040"/>
+            <wp:effectExtent l="0" t="0" r="0" b="3810"/>
+            <wp:docPr id="1" name="Picture 1"/>
+            <wp:cNvGraphicFramePr>
+              <a:graphicFrameLocks xmlns:a="http://schemas.openxmlformats.org/drawingml/2006/main" noChangeAspect="1"/>
+            </wp:cNvGraphicFramePr>
+            <a:graphic xmlns:a="http://schemas.openxmlformats.org/drawingml/2006/main">
+              <a:graphicData uri="http://schemas.openxmlformats.org/drawingml/2006/picture">
+                <pic:pic xmlns:pic="http://schemas.openxmlformats.org/drawingml/2006/picture">
+                  <pic:nvPicPr>
+                    <pic:cNvPr id="1" name=""/>
+                    <pic:cNvPicPr/>
+                  </pic:nvPicPr>
+                  <pic:blipFill>
+                    <a:blip r:embed="rId17"/>
+                    <a:stretch>
+                      <a:fillRect/>
+                    </a:stretch>
+                  </pic:blipFill>
+                  <pic:spPr>
+                    <a:xfrm>
+                      <a:off x="0" y="0"/>
+                      <a:ext cx="4998720" cy="3749040"/>
+                    </a:xfrm>
+                    <a:prstGeom prst="rect">
+                      <a:avLst/>
+                    </a:prstGeom>
+                  </pic:spPr>
+                </pic:pic>
+              </a:graphicData>
+            </a:graphic>
+          </wp:inline>
+        </w:drawing>
+      </w:r>
+    </w:p>
+    <w:p>
+      <w:pPr>
+        <w:jc w:val="center"/>
+        <w:rPr>
+          <w:noProof/>
+          <w:sz w:val="20"/>
+        </w:rPr>
+      </w:pPr>
+      <w:r>
+        <w:rPr>
+          <w:noProof/>
+          <w:sz w:val="20"/>
+        </w:rPr>
+        <w:t>Figure 1. Cross validated misscalssification erros for various Lamndas and Alpha of 0 (ridge regression)</w:t>
+      </w:r>
+    </w:p>
+    <w:p>
+      <w:pPr>
+        <w:spacing w:before="360" w:after="0"/>
+        <w:jc w:val="center"/>
+        <w:rPr>
+          <w:noProof/>
+        </w:rPr>
+      </w:pPr>
+      <w:r>
+        <w:rPr>
+          <w:noProof/>
+        </w:rPr>
+        <w:drawing>
+          <wp:inline distT="0" distB="0" distL="0" distR="0" wp14:anchorId="360F9933" wp14:editId="4CE7A689">
+            <wp:extent cx="4998720" cy="3749040"/>
+            <wp:effectExtent l="0" t="0" r="0" b="3810"/>
+            <wp:docPr id="18" name="Picture 18"/>
+            <wp:cNvGraphicFramePr>
+              <a:graphicFrameLocks xmlns:a="http://schemas.openxmlformats.org/drawingml/2006/main" noChangeAspect="1"/>
+            </wp:cNvGraphicFramePr>
+            <a:graphic xmlns:a="http://schemas.openxmlformats.org/drawingml/2006/main">
+              <a:graphicData uri="http://schemas.openxmlformats.org/drawingml/2006/picture">
+                <pic:pic xmlns:pic="http://schemas.openxmlformats.org/drawingml/2006/picture">
+                  <pic:nvPicPr>
+                    <pic:cNvPr id="1" name=""/>
+                    <pic:cNvPicPr/>
+                  </pic:nvPicPr>
+                  <pic:blipFill>
+                    <a:blip r:embed="rId18"/>
+                    <a:stretch>
+                      <a:fillRect/>
+                    </a:stretch>
+                  </pic:blipFill>
+                  <pic:spPr>
+                    <a:xfrm>
+                      <a:off x="0" y="0"/>
+                      <a:ext cx="4998720" cy="3749040"/>
+                    </a:xfrm>
+                    <a:prstGeom prst="rect">
+                      <a:avLst/>
+                    </a:prstGeom>
+                  </pic:spPr>
+                </pic:pic>
+              </a:graphicData>
+            </a:graphic>
+          </wp:inline>
+        </w:drawing>
+      </w:r>
+    </w:p>
+    <w:p>
+      <w:pPr>
+        <w:jc w:val="center"/>
+        <w:rPr>
+          <w:noProof/>
+          <w:sz w:val="20"/>
+        </w:rPr>
+      </w:pPr>
+      <w:r>
+        <w:rPr>
+          <w:noProof/>
+          <w:sz w:val="20"/>
+        </w:rPr>
+        <w:t>Figure 2. Cross validated misscalssification erros for various Lamndas and Alpha of 0.2</w:t>
+      </w:r>
+      <w:r>
+        <w:rPr>
+          <w:noProof/>
+          <w:sz w:val="20"/>
+        </w:rPr>
+        <w:t xml:space="preserve"> (elastic net regression)</w:t>
+      </w:r>
+    </w:p>
+    <w:p>
+      <w:pPr>
+        <w:spacing w:after="0"/>
+        <w:jc w:val="center"/>
+        <w:rPr>
+          <w:noProof/>
+        </w:rPr>
+      </w:pPr>
+      <w:r>
+        <w:rPr>
+          <w:noProof/>
+        </w:rPr>
+        <w:lastRenderedPageBreak/>
+        <w:drawing>
+          <wp:inline distT="0" distB="0" distL="0" distR="0" wp14:anchorId="54493FA8" wp14:editId="3C0895CE">
+            <wp:extent cx="4998720" cy="3749040"/>
+            <wp:effectExtent l="0" t="0" r="0" b="3810"/>
+            <wp:docPr id="19" name="Picture 19"/>
+            <wp:cNvGraphicFramePr>
+              <a:graphicFrameLocks xmlns:a="http://schemas.openxmlformats.org/drawingml/2006/main" noChangeAspect="1"/>
+            </wp:cNvGraphicFramePr>
+            <a:graphic xmlns:a="http://schemas.openxmlformats.org/drawingml/2006/main">
+              <a:graphicData uri="http://schemas.openxmlformats.org/drawingml/2006/picture">
+                <pic:pic xmlns:pic="http://schemas.openxmlformats.org/drawingml/2006/picture">
+                  <pic:nvPicPr>
+                    <pic:cNvPr id="1" name=""/>
+                    <pic:cNvPicPr/>
+                  </pic:nvPicPr>
+                  <pic:blipFill>
+                    <a:blip r:embed="rId19"/>
+                    <a:stretch>
+                      <a:fillRect/>
+                    </a:stretch>
+                  </pic:blipFill>
+                  <pic:spPr>
+                    <a:xfrm>
+                      <a:off x="0" y="0"/>
+                      <a:ext cx="4998720" cy="3749040"/>
+                    </a:xfrm>
+                    <a:prstGeom prst="rect">
+                      <a:avLst/>
+                    </a:prstGeom>
+                  </pic:spPr>
+                </pic:pic>
+              </a:graphicData>
+            </a:graphic>
+          </wp:inline>
+        </w:drawing>
+      </w:r>
+    </w:p>
+    <w:p>
+      <w:pPr>
+        <w:jc w:val="center"/>
+        <w:rPr>
+          <w:noProof/>
+          <w:sz w:val="20"/>
+          <w:szCs w:val="20"/>
+        </w:rPr>
+      </w:pPr>
+      <w:r>
+        <w:rPr>
+          <w:noProof/>
+          <w:sz w:val="20"/>
+          <w:szCs w:val="20"/>
+        </w:rPr>
+        <w:t>Figure 3. Cross validated misscalssification erros for various Lamndas and Alpha of 0.4</w:t>
+      </w:r>
+      <w:r>
+        <w:rPr>
+          <w:noProof/>
+          <w:sz w:val="20"/>
+          <w:szCs w:val="20"/>
+        </w:rPr>
+        <w:t xml:space="preserve"> (elastic net regression)</w:t>
+      </w:r>
+    </w:p>
+    <w:p>
+      <w:pPr>
+        <w:spacing w:before="360" w:after="0"/>
+        <w:jc w:val="center"/>
+        <w:rPr>
+          <w:noProof/>
+        </w:rPr>
+      </w:pPr>
+      <w:r>
+        <w:rPr>
+          <w:noProof/>
+        </w:rPr>
+        <w:drawing>
+          <wp:inline distT="0" distB="0" distL="0" distR="0" wp14:anchorId="3D21811F" wp14:editId="032B0BC8">
+            <wp:extent cx="4998720" cy="3749040"/>
+            <wp:effectExtent l="0" t="0" r="0" b="3810"/>
+            <wp:docPr id="20" name="Picture 20"/>
+            <wp:cNvGraphicFramePr>
+              <a:graphicFrameLocks xmlns:a="http://schemas.openxmlformats.org/drawingml/2006/main" noChangeAspect="1"/>
+            </wp:cNvGraphicFramePr>
+            <a:graphic xmlns:a="http://schemas.openxmlformats.org/drawingml/2006/main">
+              <a:graphicData uri="http://schemas.openxmlformats.org/drawingml/2006/picture">
+                <pic:pic xmlns:pic="http://schemas.openxmlformats.org/drawingml/2006/picture">
+                  <pic:nvPicPr>
+                    <pic:cNvPr id="1" name=""/>
+                    <pic:cNvPicPr/>
+                  </pic:nvPicPr>
+                  <pic:blipFill>
+                    <a:blip r:embed="rId20"/>
+                    <a:stretch>
+                      <a:fillRect/>
+                    </a:stretch>
+                  </pic:blipFill>
+                  <pic:spPr>
+                    <a:xfrm>
+                      <a:off x="0" y="0"/>
+                      <a:ext cx="4998720" cy="3749040"/>
+                    </a:xfrm>
+                    <a:prstGeom prst="rect">
+                      <a:avLst/>
+                    </a:prstGeom>
+                  </pic:spPr>
+                </pic:pic>
+              </a:graphicData>
+            </a:graphic>
+          </wp:inline>
+        </w:drawing>
+      </w:r>
+    </w:p>
+    <w:p>
+      <w:pPr>
+        <w:jc w:val="center"/>
+        <w:rPr>
+          <w:noProof/>
+          <w:sz w:val="20"/>
+          <w:szCs w:val="20"/>
+        </w:rPr>
+      </w:pPr>
+      <w:r>
+        <w:rPr>
+          <w:noProof/>
+          <w:sz w:val="20"/>
+          <w:szCs w:val="20"/>
+        </w:rPr>
+        <w:t>Figure 4. Cross validated misscalssification erros for various Lamndas and Alpha of 0.</w:t>
+      </w:r>
+      <w:r>
+        <w:rPr>
+          <w:noProof/>
+          <w:sz w:val="20"/>
+          <w:szCs w:val="20"/>
+        </w:rPr>
+        <w:t>6 (elastic net regression)</w:t>
+      </w:r>
+    </w:p>
+    <w:p>
+      <w:pPr>
+        <w:spacing w:after="0"/>
+        <w:jc w:val="center"/>
+      </w:pPr>
+      <w:r>
+        <w:rPr>
+          <w:noProof/>
+        </w:rPr>
+        <w:lastRenderedPageBreak/>
+        <w:drawing>
+          <wp:inline distT="0" distB="0" distL="0" distR="0" wp14:anchorId="7A5DEC84" wp14:editId="778A40C1">
+            <wp:extent cx="4998720" cy="3749040"/>
+            <wp:effectExtent l="0" t="0" r="0" b="3810"/>
+            <wp:docPr id="21" name="Picture 21"/>
+            <wp:cNvGraphicFramePr>
+              <a:graphicFrameLocks xmlns:a="http://schemas.openxmlformats.org/drawingml/2006/main" noChangeAspect="1"/>
+            </wp:cNvGraphicFramePr>
+            <a:graphic xmlns:a="http://schemas.openxmlformats.org/drawingml/2006/main">
+              <a:graphicData uri="http://schemas.openxmlformats.org/drawingml/2006/picture">
+                <pic:pic xmlns:pic="http://schemas.openxmlformats.org/drawingml/2006/picture">
+                  <pic:nvPicPr>
+                    <pic:cNvPr id="1" name=""/>
+                    <pic:cNvPicPr/>
+                  </pic:nvPicPr>
+                  <pic:blipFill>
+                    <a:blip r:embed="rId21"/>
+                    <a:stretch>
+                      <a:fillRect/>
+                    </a:stretch>
+                  </pic:blipFill>
+                  <pic:spPr>
+                    <a:xfrm>
+                      <a:off x="0" y="0"/>
+                      <a:ext cx="4998720" cy="3749040"/>
+                    </a:xfrm>
+                    <a:prstGeom prst="rect">
+                      <a:avLst/>
+                    </a:prstGeom>
+                  </pic:spPr>
+                </pic:pic>
+              </a:graphicData>
+            </a:graphic>
+          </wp:inline>
+        </w:drawing>
+      </w:r>
+    </w:p>
+    <w:p>
+      <w:pPr>
+        <w:jc w:val="center"/>
+        <w:rPr>
+          <w:noProof/>
+          <w:sz w:val="20"/>
+          <w:szCs w:val="20"/>
+        </w:rPr>
+      </w:pPr>
+      <w:r>
+        <w:rPr>
+          <w:noProof/>
+          <w:sz w:val="20"/>
+          <w:szCs w:val="20"/>
+        </w:rPr>
+        <w:t>Figure 5. Cross validated misscalssification erros for various Lamndas and Alpha of 0.</w:t>
+      </w:r>
+      <w:r>
+        <w:rPr>
+          <w:noProof/>
+          <w:sz w:val="20"/>
+          <w:szCs w:val="20"/>
+        </w:rPr>
+        <w:t>8 (elastic net regression)</w:t>
+      </w:r>
+    </w:p>
+    <w:p>
+      <w:pPr>
+        <w:spacing w:before="360" w:after="0"/>
+        <w:jc w:val="center"/>
+      </w:pPr>
+      <w:r>
+        <w:rPr>
+          <w:noProof/>
+        </w:rPr>
+        <w:drawing>
+          <wp:inline distT="0" distB="0" distL="0" distR="0" wp14:anchorId="4A3FC2ED" wp14:editId="4372D07B">
+            <wp:extent cx="4998720" cy="3749040"/>
+            <wp:effectExtent l="0" t="0" r="0" b="3810"/>
+            <wp:docPr id="22" name="Picture 22"/>
+            <wp:cNvGraphicFramePr>
+              <a:graphicFrameLocks xmlns:a="http://schemas.openxmlformats.org/drawingml/2006/main" noChangeAspect="1"/>
+            </wp:cNvGraphicFramePr>
+            <a:graphic xmlns:a="http://schemas.openxmlformats.org/drawingml/2006/main">
+              <a:graphicData uri="http://schemas.openxmlformats.org/drawingml/2006/picture">
+                <pic:pic xmlns:pic="http://schemas.openxmlformats.org/drawingml/2006/picture">
+                  <pic:nvPicPr>
+                    <pic:cNvPr id="1" name=""/>
+                    <pic:cNvPicPr/>
+                  </pic:nvPicPr>
+                  <pic:blipFill>
+                    <a:blip r:embed="rId22"/>
+                    <a:stretch>
+                      <a:fillRect/>
+                    </a:stretch>
+                  </pic:blipFill>
+                  <pic:spPr>
+                    <a:xfrm>
+                      <a:off x="0" y="0"/>
+                      <a:ext cx="4998720" cy="3749040"/>
+                    </a:xfrm>
+                    <a:prstGeom prst="rect">
+                      <a:avLst/>
+                    </a:prstGeom>
+                  </pic:spPr>
+                </pic:pic>
+              </a:graphicData>
+            </a:graphic>
+          </wp:inline>
+        </w:drawing>
+      </w:r>
+    </w:p>
+    <w:p>
+      <w:pPr>
+        <w:jc w:val="center"/>
+        <w:rPr>
+          <w:noProof/>
+          <w:sz w:val="20"/>
+          <w:szCs w:val="20"/>
+        </w:rPr>
+      </w:pPr>
+      <w:r>
+        <w:rPr>
+          <w:noProof/>
+          <w:sz w:val="20"/>
+          <w:szCs w:val="20"/>
+        </w:rPr>
+        <w:t xml:space="preserve">Figure 6. Cross validated misscalssification erros for various Lamndas and Alpha of </w:t>
+      </w:r>
+      <w:r>
+        <w:rPr>
+          <w:noProof/>
+          <w:sz w:val="20"/>
+          <w:szCs w:val="20"/>
+        </w:rPr>
+        <w:t>1.0 (lasso regression)</w:t>
       </w:r>
     </w:p>
     <w:sectPr>
@@ -5261,7 +9719,7 @@
 </file>
 
 <file path=customXml/itemProps1.xml><?xml version="1.0" encoding="utf-8"?>
-<ds:datastoreItem xmlns:ds="http://schemas.openxmlformats.org/officeDocument/2006/customXml" ds:itemID="{F4A19BE2-5579-0E42-9E58-08D1CD01ABBC}">
+<ds:datastoreItem xmlns:ds="http://schemas.openxmlformats.org/officeDocument/2006/customXml" ds:itemID="{F7DD2963-F9FD-ED48-BCFE-8897236D9A89}">
   <ds:schemaRefs>
     <ds:schemaRef ds:uri="http://schemas.openxmlformats.org/officeDocument/2006/bibliography"/>
   </ds:schemaRefs>
